--- a/traceability.docx
+++ b/traceability.docx
@@ -1,6 +1,6 @@
 
 <file path=word/document.xml><?xml version="1.0" encoding="utf-8"?>
-<w:document xmlns:ve="http://schemas.openxmlformats.org/markup-compatibility/2006" xmlns:o="urn:schemas-microsoft-com:office:office" xmlns:r="http://schemas.openxmlformats.org/officeDocument/2006/relationships" xmlns:m="http://schemas.openxmlformats.org/officeDocument/2006/math" xmlns:v="urn:schemas-microsoft-com:vml" xmlns:wp="http://schemas.openxmlformats.org/drawingml/2006/wordprocessingDrawing" xmlns:w10="urn:schemas-microsoft-com:office:word" xmlns:w="http://schemas.openxmlformats.org/wordprocessingml/2006/main" xmlns:wne="http://schemas.microsoft.com/office/word/2006/wordml">
+<w:document xmlns:wpc="http://schemas.microsoft.com/office/word/2010/wordprocessingCanvas" xmlns:mo="http://schemas.microsoft.com/office/mac/office/2008/main" xmlns:mc="http://schemas.openxmlformats.org/markup-compatibility/2006" xmlns:mv="urn:schemas-microsoft-com:mac:vml" xmlns:o="urn:schemas-microsoft-com:office:office" xmlns:r="http://schemas.openxmlformats.org/officeDocument/2006/relationships" xmlns:m="http://schemas.openxmlformats.org/officeDocument/2006/math" xmlns:v="urn:schemas-microsoft-com:vml" xmlns:wp14="http://schemas.microsoft.com/office/word/2010/wordprocessingDrawing" xmlns:wp="http://schemas.openxmlformats.org/drawingml/2006/wordprocessingDrawing" xmlns:w10="urn:schemas-microsoft-com:office:word" xmlns:w="http://schemas.openxmlformats.org/wordprocessingml/2006/main" xmlns:w14="http://schemas.microsoft.com/office/word/2010/wordml" xmlns:wpg="http://schemas.microsoft.com/office/word/2010/wordprocessingGroup" xmlns:wpi="http://schemas.microsoft.com/office/word/2010/wordprocessingInk" xmlns:wne="http://schemas.microsoft.com/office/word/2006/wordml" xmlns:wps="http://schemas.microsoft.com/office/word/2010/wordprocessingShape" mc:Ignorable="w14 wp14">
   <w:body>
     <w:tbl>
       <w:tblPr>
@@ -11,7 +11,7 @@
           <w:bottom w:w="15" w:type="dxa"/>
           <w:right w:w="15" w:type="dxa"/>
         </w:tblCellMar>
-        <w:tblLook w:val="04A0"/>
+        <w:tblLook w:val="04A0" w:firstRow="1" w:lastRow="0" w:firstColumn="1" w:lastColumn="0" w:noHBand="0" w:noVBand="1"/>
       </w:tblPr>
       <w:tblGrid>
         <w:gridCol w:w="2360"/>
@@ -142,39 +142,9 @@
                 <w:sz w:val="23"/>
                 <w:szCs w:val="23"/>
               </w:rPr>
-              <w:t>Coverage Level:  </w:t>
-            </w:r>
-          </w:p>
-        </w:tc>
-        <w:tc>
-          <w:tcPr>
-            <w:tcW w:w="0" w:type="auto"/>
-            <w:tcBorders>
-              <w:top w:val="single" w:sz="6" w:space="0" w:color="000000"/>
-              <w:left w:val="single" w:sz="6" w:space="0" w:color="000000"/>
-              <w:bottom w:val="single" w:sz="6" w:space="0" w:color="000000"/>
-              <w:right w:val="single" w:sz="12" w:space="0" w:color="000000"/>
-            </w:tcBorders>
-            <w:shd w:val="clear" w:color="auto" w:fill="FFFFFF"/>
-            <w:tcMar>
-              <w:top w:w="0" w:type="dxa"/>
-              <w:left w:w="120" w:type="dxa"/>
-              <w:bottom w:w="0" w:type="dxa"/>
-              <w:right w:w="120" w:type="dxa"/>
-            </w:tcMar>
-            <w:hideMark/>
-          </w:tcPr>
-          <w:p>
-            <w:pPr>
-              <w:spacing w:after="0" w:line="0" w:lineRule="atLeast"/>
-              <w:ind w:left="142"/>
-              <w:jc w:val="both"/>
-              <w:rPr>
-                <w:rFonts w:ascii="Times New Roman" w:eastAsia="Times New Roman" w:hAnsi="Times New Roman" w:cs="Times New Roman"/>
-                <w:sz w:val="24"/>
-                <w:szCs w:val="24"/>
-              </w:rPr>
-            </w:pPr>
+              <w:t>Coverage Level</w:t>
+            </w:r>
+            <w:proofErr w:type="gramStart"/>
             <w:r>
               <w:rPr>
                 <w:rFonts w:ascii="Calibri" w:eastAsia="Times New Roman" w:hAnsi="Calibri" w:cs="Calibri"/>
@@ -184,7 +154,63 @@
                 <w:sz w:val="23"/>
                 <w:szCs w:val="23"/>
               </w:rPr>
-              <w:t>Version :  </w:t>
+              <w:t>:  </w:t>
+            </w:r>
+            <w:proofErr w:type="gramEnd"/>
+          </w:p>
+        </w:tc>
+        <w:tc>
+          <w:tcPr>
+            <w:tcW w:w="0" w:type="auto"/>
+            <w:tcBorders>
+              <w:top w:val="single" w:sz="6" w:space="0" w:color="000000"/>
+              <w:left w:val="single" w:sz="6" w:space="0" w:color="000000"/>
+              <w:bottom w:val="single" w:sz="6" w:space="0" w:color="000000"/>
+              <w:right w:val="single" w:sz="12" w:space="0" w:color="000000"/>
+            </w:tcBorders>
+            <w:shd w:val="clear" w:color="auto" w:fill="FFFFFF"/>
+            <w:tcMar>
+              <w:top w:w="0" w:type="dxa"/>
+              <w:left w:w="120" w:type="dxa"/>
+              <w:bottom w:w="0" w:type="dxa"/>
+              <w:right w:w="120" w:type="dxa"/>
+            </w:tcMar>
+            <w:hideMark/>
+          </w:tcPr>
+          <w:p>
+            <w:pPr>
+              <w:spacing w:after="0" w:line="0" w:lineRule="atLeast"/>
+              <w:ind w:left="142"/>
+              <w:jc w:val="both"/>
+              <w:rPr>
+                <w:rFonts w:ascii="Times New Roman" w:eastAsia="Times New Roman" w:hAnsi="Times New Roman" w:cs="Times New Roman"/>
+                <w:sz w:val="24"/>
+                <w:szCs w:val="24"/>
+              </w:rPr>
+            </w:pPr>
+            <w:proofErr w:type="gramStart"/>
+            <w:r>
+              <w:rPr>
+                <w:rFonts w:ascii="Calibri" w:eastAsia="Times New Roman" w:hAnsi="Calibri" w:cs="Calibri"/>
+                <w:b/>
+                <w:bCs/>
+                <w:color w:val="000000"/>
+                <w:sz w:val="23"/>
+                <w:szCs w:val="23"/>
+              </w:rPr>
+              <w:t>Version :</w:t>
+            </w:r>
+            <w:proofErr w:type="gramEnd"/>
+            <w:r>
+              <w:rPr>
+                <w:rFonts w:ascii="Calibri" w:eastAsia="Times New Roman" w:hAnsi="Calibri" w:cs="Calibri"/>
+                <w:b/>
+                <w:bCs/>
+                <w:color w:val="000000"/>
+                <w:sz w:val="23"/>
+                <w:szCs w:val="23"/>
+              </w:rPr>
+              <w:t xml:space="preserve">  </w:t>
             </w:r>
           </w:p>
         </w:tc>
@@ -295,7 +321,7 @@
           <w:bottom w:w="15" w:type="dxa"/>
           <w:right w:w="15" w:type="dxa"/>
         </w:tblCellMar>
-        <w:tblLook w:val="04A0"/>
+        <w:tblLook w:val="04A0" w:firstRow="1" w:lastRow="0" w:firstColumn="1" w:lastColumn="0" w:noHBand="0" w:noVBand="1"/>
       </w:tblPr>
       <w:tblGrid>
         <w:gridCol w:w="2201"/>
@@ -609,7 +635,7 @@
           <w:bottom w:w="15" w:type="dxa"/>
           <w:right w:w="15" w:type="dxa"/>
         </w:tblCellMar>
-        <w:tblLook w:val="04A0"/>
+        <w:tblLook w:val="04A0" w:firstRow="1" w:lastRow="0" w:firstColumn="1" w:lastColumn="0" w:noHBand="0" w:noVBand="1"/>
       </w:tblPr>
       <w:tblGrid>
         <w:gridCol w:w="1165"/>
@@ -1051,6 +1077,7 @@
                 <w:szCs w:val="24"/>
               </w:rPr>
             </w:pPr>
+            <w:proofErr w:type="spellStart"/>
             <w:r>
               <w:rPr>
                 <w:rFonts w:ascii="Calibri" w:eastAsia="Times New Roman" w:hAnsi="Calibri" w:cs="Calibri"/>
@@ -1058,38 +1085,9 @@
                 <w:sz w:val="23"/>
                 <w:szCs w:val="23"/>
               </w:rPr>
-              <w:t>Nattaphong L.</w:t>
-            </w:r>
-          </w:p>
-        </w:tc>
-        <w:tc>
-          <w:tcPr>
-            <w:tcW w:w="0" w:type="auto"/>
-            <w:tcBorders>
-              <w:top w:val="single" w:sz="6" w:space="0" w:color="000000"/>
-              <w:left w:val="single" w:sz="6" w:space="0" w:color="000000"/>
-              <w:bottom w:val="single" w:sz="6" w:space="0" w:color="000000"/>
-              <w:right w:val="single" w:sz="6" w:space="0" w:color="000000"/>
-            </w:tcBorders>
-            <w:tcMar>
-              <w:top w:w="0" w:type="dxa"/>
-              <w:left w:w="120" w:type="dxa"/>
-              <w:bottom w:w="0" w:type="dxa"/>
-              <w:right w:w="120" w:type="dxa"/>
-            </w:tcMar>
-            <w:hideMark/>
-          </w:tcPr>
-          <w:p>
-            <w:pPr>
-              <w:spacing w:after="0" w:line="0" w:lineRule="atLeast"/>
-              <w:ind w:left="142"/>
-              <w:jc w:val="both"/>
-              <w:rPr>
-                <w:rFonts w:ascii="Times New Roman" w:eastAsia="Times New Roman" w:hAnsi="Times New Roman" w:cs="Times New Roman"/>
-                <w:sz w:val="24"/>
-                <w:szCs w:val="24"/>
-              </w:rPr>
-            </w:pPr>
+              <w:t>Nattaphong</w:t>
+            </w:r>
+            <w:proofErr w:type="spellEnd"/>
             <w:r>
               <w:rPr>
                 <w:rFonts w:ascii="Calibri" w:eastAsia="Times New Roman" w:hAnsi="Calibri" w:cs="Calibri"/>
@@ -1097,7 +1095,7 @@
                 <w:sz w:val="23"/>
                 <w:szCs w:val="23"/>
               </w:rPr>
-              <w:t>Chinnawat J.</w:t>
+              <w:t xml:space="preserve"> L.</w:t>
             </w:r>
           </w:p>
         </w:tc>
@@ -1129,6 +1127,7 @@
                 <w:szCs w:val="24"/>
               </w:rPr>
             </w:pPr>
+            <w:proofErr w:type="spellStart"/>
             <w:r>
               <w:rPr>
                 <w:rFonts w:ascii="Calibri" w:eastAsia="Times New Roman" w:hAnsi="Calibri" w:cs="Calibri"/>
@@ -1136,7 +1135,76 @@
                 <w:sz w:val="23"/>
                 <w:szCs w:val="23"/>
               </w:rPr>
-              <w:t>Do the traceability recored.</w:t>
+              <w:t>Chinnawat</w:t>
+            </w:r>
+            <w:proofErr w:type="spellEnd"/>
+            <w:r>
+              <w:rPr>
+                <w:rFonts w:ascii="Calibri" w:eastAsia="Times New Roman" w:hAnsi="Calibri" w:cs="Calibri"/>
+                <w:color w:val="000000"/>
+                <w:sz w:val="23"/>
+                <w:szCs w:val="23"/>
+              </w:rPr>
+              <w:t xml:space="preserve"> J.</w:t>
+            </w:r>
+          </w:p>
+        </w:tc>
+        <w:tc>
+          <w:tcPr>
+            <w:tcW w:w="0" w:type="auto"/>
+            <w:tcBorders>
+              <w:top w:val="single" w:sz="6" w:space="0" w:color="000000"/>
+              <w:left w:val="single" w:sz="6" w:space="0" w:color="000000"/>
+              <w:bottom w:val="single" w:sz="6" w:space="0" w:color="000000"/>
+              <w:right w:val="single" w:sz="6" w:space="0" w:color="000000"/>
+            </w:tcBorders>
+            <w:tcMar>
+              <w:top w:w="0" w:type="dxa"/>
+              <w:left w:w="120" w:type="dxa"/>
+              <w:bottom w:w="0" w:type="dxa"/>
+              <w:right w:w="120" w:type="dxa"/>
+            </w:tcMar>
+            <w:hideMark/>
+          </w:tcPr>
+          <w:p>
+            <w:pPr>
+              <w:spacing w:after="0" w:line="0" w:lineRule="atLeast"/>
+              <w:ind w:left="142"/>
+              <w:jc w:val="both"/>
+              <w:rPr>
+                <w:rFonts w:ascii="Times New Roman" w:eastAsia="Times New Roman" w:hAnsi="Times New Roman" w:cs="Times New Roman"/>
+                <w:sz w:val="24"/>
+                <w:szCs w:val="24"/>
+              </w:rPr>
+            </w:pPr>
+            <w:r>
+              <w:rPr>
+                <w:rFonts w:ascii="Calibri" w:eastAsia="Times New Roman" w:hAnsi="Calibri" w:cs="Calibri"/>
+                <w:color w:val="000000"/>
+                <w:sz w:val="23"/>
+                <w:szCs w:val="23"/>
+              </w:rPr>
+              <w:t xml:space="preserve">Do the traceability </w:t>
+            </w:r>
+            <w:proofErr w:type="spellStart"/>
+            <w:r>
+              <w:rPr>
+                <w:rFonts w:ascii="Calibri" w:eastAsia="Times New Roman" w:hAnsi="Calibri" w:cs="Calibri"/>
+                <w:color w:val="000000"/>
+                <w:sz w:val="23"/>
+                <w:szCs w:val="23"/>
+              </w:rPr>
+              <w:t>recored</w:t>
+            </w:r>
+            <w:proofErr w:type="spellEnd"/>
+            <w:r>
+              <w:rPr>
+                <w:rFonts w:ascii="Calibri" w:eastAsia="Times New Roman" w:hAnsi="Calibri" w:cs="Calibri"/>
+                <w:color w:val="000000"/>
+                <w:sz w:val="23"/>
+                <w:szCs w:val="23"/>
+              </w:rPr>
+              <w:t>.</w:t>
             </w:r>
           </w:p>
         </w:tc>
@@ -1161,7 +1229,7 @@
           <w:bottom w:w="15" w:type="dxa"/>
           <w:right w:w="15" w:type="dxa"/>
         </w:tblCellMar>
-        <w:tblLook w:val="04A0"/>
+        <w:tblLook w:val="04A0" w:firstRow="1" w:lastRow="0" w:firstColumn="1" w:lastColumn="0" w:noHBand="0" w:noVBand="1"/>
       </w:tblPr>
       <w:tblGrid>
         <w:gridCol w:w="1461"/>
@@ -1269,7 +1337,7 @@
           <w:bottom w:w="15" w:type="dxa"/>
           <w:right w:w="15" w:type="dxa"/>
         </w:tblCellMar>
-        <w:tblLook w:val="04A0"/>
+        <w:tblLook w:val="04A0" w:firstRow="1" w:lastRow="0" w:firstColumn="1" w:lastColumn="0" w:noHBand="0" w:noVBand="1"/>
       </w:tblPr>
       <w:tblGrid>
         <w:gridCol w:w="950"/>
@@ -1583,31 +1651,35 @@
     </w:p>
     <w:tbl>
       <w:tblPr>
-        <w:tblW w:w="0" w:type="auto"/>
+        <w:tblW w:w="9891" w:type="dxa"/>
+        <w:jc w:val="center"/>
+        <w:tblLayout w:type="fixed"/>
         <w:tblCellMar>
           <w:top w:w="15" w:type="dxa"/>
           <w:left w:w="15" w:type="dxa"/>
           <w:bottom w:w="15" w:type="dxa"/>
           <w:right w:w="15" w:type="dxa"/>
         </w:tblCellMar>
-        <w:tblLook w:val="04A0"/>
+        <w:tblLook w:val="04A0" w:firstRow="1" w:lastRow="0" w:firstColumn="1" w:lastColumn="0" w:noHBand="0" w:noVBand="1"/>
       </w:tblPr>
       <w:tblGrid>
-        <w:gridCol w:w="568"/>
-        <w:gridCol w:w="1082"/>
-        <w:gridCol w:w="1800"/>
-        <w:gridCol w:w="900"/>
-        <w:gridCol w:w="720"/>
-        <w:gridCol w:w="720"/>
-        <w:gridCol w:w="720"/>
-        <w:gridCol w:w="720"/>
-        <w:gridCol w:w="720"/>
-        <w:gridCol w:w="1585"/>
+        <w:gridCol w:w="687"/>
+        <w:gridCol w:w="709"/>
+        <w:gridCol w:w="1701"/>
+        <w:gridCol w:w="2773"/>
+        <w:gridCol w:w="992"/>
+        <w:gridCol w:w="891"/>
+        <w:gridCol w:w="593"/>
+        <w:gridCol w:w="709"/>
+        <w:gridCol w:w="836"/>
       </w:tblGrid>
       <w:tr>
-        <w:tc>
-          <w:tcPr>
-            <w:tcW w:w="0" w:type="auto"/>
+        <w:trPr>
+          <w:jc w:val="center"/>
+        </w:trPr>
+        <w:tc>
+          <w:tcPr>
+            <w:tcW w:w="687" w:type="dxa"/>
             <w:tcBorders>
               <w:top w:val="single" w:sz="6" w:space="0" w:color="000000"/>
               <w:left w:val="single" w:sz="6" w:space="0" w:color="000000"/>
@@ -1645,7 +1717,7 @@
         </w:tc>
         <w:tc>
           <w:tcPr>
-            <w:tcW w:w="1082" w:type="dxa"/>
+            <w:tcW w:w="709" w:type="dxa"/>
             <w:tcBorders>
               <w:top w:val="single" w:sz="6" w:space="0" w:color="000000"/>
               <w:left w:val="single" w:sz="6" w:space="0" w:color="000000"/>
@@ -1683,7 +1755,7 @@
         </w:tc>
         <w:tc>
           <w:tcPr>
-            <w:tcW w:w="1800" w:type="dxa"/>
+            <w:tcW w:w="1701" w:type="dxa"/>
             <w:tcBorders>
               <w:top w:val="single" w:sz="6" w:space="0" w:color="000000"/>
               <w:left w:val="single" w:sz="6" w:space="0" w:color="000000"/>
@@ -1721,7 +1793,7 @@
         </w:tc>
         <w:tc>
           <w:tcPr>
-            <w:tcW w:w="900" w:type="dxa"/>
+            <w:tcW w:w="2773" w:type="dxa"/>
             <w:tcBorders>
               <w:top w:val="single" w:sz="6" w:space="0" w:color="000000"/>
               <w:left w:val="single" w:sz="6" w:space="0" w:color="000000"/>
@@ -1759,7 +1831,7 @@
         </w:tc>
         <w:tc>
           <w:tcPr>
-            <w:tcW w:w="720" w:type="dxa"/>
+            <w:tcW w:w="992" w:type="dxa"/>
             <w:tcBorders>
               <w:top w:val="single" w:sz="6" w:space="0" w:color="000000"/>
               <w:left w:val="single" w:sz="6" w:space="0" w:color="000000"/>
@@ -1797,7 +1869,7 @@
         </w:tc>
         <w:tc>
           <w:tcPr>
-            <w:tcW w:w="720" w:type="dxa"/>
+            <w:tcW w:w="891" w:type="dxa"/>
             <w:tcBorders>
               <w:top w:val="single" w:sz="6" w:space="0" w:color="000000"/>
               <w:left w:val="single" w:sz="6" w:space="0" w:color="000000"/>
@@ -1829,13 +1901,13 @@
                 <w:sz w:val="23"/>
                 <w:szCs w:val="23"/>
               </w:rPr>
-              <w:t>AD</w:t>
-            </w:r>
-          </w:p>
-        </w:tc>
-        <w:tc>
-          <w:tcPr>
-            <w:tcW w:w="720" w:type="dxa"/>
+              <w:t>UI</w:t>
+            </w:r>
+          </w:p>
+        </w:tc>
+        <w:tc>
+          <w:tcPr>
+            <w:tcW w:w="593" w:type="dxa"/>
             <w:tcBorders>
               <w:top w:val="single" w:sz="6" w:space="0" w:color="000000"/>
               <w:left w:val="single" w:sz="6" w:space="0" w:color="000000"/>
@@ -1867,13 +1939,13 @@
                 <w:sz w:val="23"/>
                 <w:szCs w:val="23"/>
               </w:rPr>
-              <w:t>UI</w:t>
-            </w:r>
-          </w:p>
-        </w:tc>
-        <w:tc>
-          <w:tcPr>
-            <w:tcW w:w="720" w:type="dxa"/>
+              <w:t>SD</w:t>
+            </w:r>
+          </w:p>
+        </w:tc>
+        <w:tc>
+          <w:tcPr>
+            <w:tcW w:w="709" w:type="dxa"/>
             <w:tcBorders>
               <w:top w:val="single" w:sz="6" w:space="0" w:color="000000"/>
               <w:left w:val="single" w:sz="6" w:space="0" w:color="000000"/>
@@ -1905,13 +1977,13 @@
                 <w:sz w:val="23"/>
                 <w:szCs w:val="23"/>
               </w:rPr>
-              <w:t>SD</w:t>
-            </w:r>
-          </w:p>
-        </w:tc>
-        <w:tc>
-          <w:tcPr>
-            <w:tcW w:w="720" w:type="dxa"/>
+              <w:t>TC</w:t>
+            </w:r>
+          </w:p>
+        </w:tc>
+        <w:tc>
+          <w:tcPr>
+            <w:tcW w:w="836" w:type="dxa"/>
             <w:tcBorders>
               <w:top w:val="single" w:sz="6" w:space="0" w:color="000000"/>
               <w:left w:val="single" w:sz="6" w:space="0" w:color="000000"/>
@@ -1943,31 +2015,35 @@
                 <w:sz w:val="23"/>
                 <w:szCs w:val="23"/>
               </w:rPr>
-              <w:t>TC</w:t>
-            </w:r>
-          </w:p>
-        </w:tc>
-        <w:tc>
-          <w:tcPr>
-            <w:tcW w:w="1585" w:type="dxa"/>
-            <w:tcBorders>
-              <w:top w:val="single" w:sz="6" w:space="0" w:color="000000"/>
-              <w:left w:val="single" w:sz="6" w:space="0" w:color="000000"/>
-              <w:bottom w:val="single" w:sz="6" w:space="0" w:color="000000"/>
-              <w:right w:val="single" w:sz="6" w:space="0" w:color="000000"/>
-            </w:tcBorders>
-            <w:tcMar>
-              <w:top w:w="0" w:type="dxa"/>
-              <w:left w:w="120" w:type="dxa"/>
-              <w:bottom w:w="0" w:type="dxa"/>
-              <w:right w:w="120" w:type="dxa"/>
-            </w:tcMar>
-            <w:hideMark/>
-          </w:tcPr>
-          <w:p>
-            <w:pPr>
-              <w:spacing w:after="0" w:line="0" w:lineRule="atLeast"/>
-              <w:jc w:val="center"/>
+              <w:t>OWNER</w:t>
+            </w:r>
+          </w:p>
+        </w:tc>
+      </w:tr>
+      <w:tr>
+        <w:trPr>
+          <w:jc w:val="center"/>
+        </w:trPr>
+        <w:tc>
+          <w:tcPr>
+            <w:tcW w:w="687" w:type="dxa"/>
+            <w:tcBorders>
+              <w:top w:val="single" w:sz="6" w:space="0" w:color="000000"/>
+              <w:left w:val="single" w:sz="6" w:space="0" w:color="000000"/>
+              <w:bottom w:val="single" w:sz="6" w:space="0" w:color="000000"/>
+              <w:right w:val="single" w:sz="6" w:space="0" w:color="000000"/>
+            </w:tcBorders>
+            <w:tcMar>
+              <w:top w:w="0" w:type="dxa"/>
+              <w:left w:w="120" w:type="dxa"/>
+              <w:bottom w:w="0" w:type="dxa"/>
+              <w:right w:w="120" w:type="dxa"/>
+            </w:tcMar>
+            <w:hideMark/>
+          </w:tcPr>
+          <w:p>
+            <w:pPr>
+              <w:spacing w:after="0" w:line="0" w:lineRule="atLeast"/>
               <w:rPr>
                 <w:rFonts w:ascii="Times New Roman" w:eastAsia="Times New Roman" w:hAnsi="Times New Roman" w:cs="Times New Roman"/>
                 <w:sz w:val="24"/>
@@ -1981,15 +2057,284 @@
                 <w:sz w:val="23"/>
                 <w:szCs w:val="23"/>
               </w:rPr>
-              <w:t>OWNER</w:t>
-            </w:r>
+              <w:t>1</w:t>
+            </w:r>
+          </w:p>
+        </w:tc>
+        <w:tc>
+          <w:tcPr>
+            <w:tcW w:w="709" w:type="dxa"/>
+            <w:tcBorders>
+              <w:top w:val="single" w:sz="6" w:space="0" w:color="000000"/>
+              <w:left w:val="single" w:sz="6" w:space="0" w:color="000000"/>
+              <w:bottom w:val="single" w:sz="6" w:space="0" w:color="000000"/>
+              <w:right w:val="single" w:sz="6" w:space="0" w:color="000000"/>
+            </w:tcBorders>
+            <w:tcMar>
+              <w:top w:w="0" w:type="dxa"/>
+              <w:left w:w="120" w:type="dxa"/>
+              <w:bottom w:w="0" w:type="dxa"/>
+              <w:right w:w="120" w:type="dxa"/>
+            </w:tcMar>
+            <w:hideMark/>
+          </w:tcPr>
+          <w:p>
+            <w:pPr>
+              <w:spacing w:after="0" w:line="0" w:lineRule="atLeast"/>
+              <w:rPr>
+                <w:rFonts w:eastAsia="Times New Roman" w:cs="AngsanaUPC"/>
+                <w:sz w:val="24"/>
+                <w:szCs w:val="24"/>
+              </w:rPr>
+            </w:pPr>
+            <w:r>
+              <w:rPr>
+                <w:rFonts w:eastAsia="Times New Roman" w:cs="AngsanaUPC"/>
+                <w:sz w:val="24"/>
+                <w:szCs w:val="24"/>
+              </w:rPr>
+              <w:t>URS-01</w:t>
+            </w:r>
+          </w:p>
+        </w:tc>
+        <w:tc>
+          <w:tcPr>
+            <w:tcW w:w="1701" w:type="dxa"/>
+            <w:tcBorders>
+              <w:top w:val="single" w:sz="6" w:space="0" w:color="000000"/>
+              <w:left w:val="single" w:sz="6" w:space="0" w:color="000000"/>
+              <w:bottom w:val="single" w:sz="6" w:space="0" w:color="000000"/>
+              <w:right w:val="single" w:sz="6" w:space="0" w:color="000000"/>
+            </w:tcBorders>
+            <w:tcMar>
+              <w:top w:w="0" w:type="dxa"/>
+              <w:left w:w="120" w:type="dxa"/>
+              <w:bottom w:w="0" w:type="dxa"/>
+              <w:right w:w="120" w:type="dxa"/>
+            </w:tcMar>
+            <w:hideMark/>
+          </w:tcPr>
+          <w:p>
+            <w:pPr>
+              <w:spacing w:after="0" w:line="0" w:lineRule="atLeast"/>
+              <w:rPr>
+                <w:rFonts w:ascii="Times New Roman" w:eastAsia="Times New Roman" w:hAnsi="Times New Roman" w:cs="Times New Roman"/>
+                <w:sz w:val="24"/>
+                <w:szCs w:val="24"/>
+              </w:rPr>
+            </w:pPr>
+            <w:r>
+              <w:rPr>
+                <w:rFonts w:ascii="Times New Roman" w:eastAsia="Times New Roman" w:hAnsi="Times New Roman" w:cs="Times New Roman"/>
+                <w:sz w:val="24"/>
+                <w:szCs w:val="24"/>
+              </w:rPr>
+              <w:t>The user can view history architecture of the temple</w:t>
+            </w:r>
+          </w:p>
+        </w:tc>
+        <w:tc>
+          <w:tcPr>
+            <w:tcW w:w="2773" w:type="dxa"/>
+            <w:tcBorders>
+              <w:top w:val="single" w:sz="6" w:space="0" w:color="000000"/>
+              <w:left w:val="single" w:sz="6" w:space="0" w:color="000000"/>
+              <w:bottom w:val="single" w:sz="6" w:space="0" w:color="000000"/>
+              <w:right w:val="single" w:sz="6" w:space="0" w:color="000000"/>
+            </w:tcBorders>
+            <w:tcMar>
+              <w:top w:w="0" w:type="dxa"/>
+              <w:left w:w="120" w:type="dxa"/>
+              <w:bottom w:w="0" w:type="dxa"/>
+              <w:right w:w="120" w:type="dxa"/>
+            </w:tcMar>
+            <w:hideMark/>
+          </w:tcPr>
+          <w:p>
+            <w:pPr>
+              <w:spacing w:after="0" w:line="0" w:lineRule="atLeast"/>
+              <w:rPr>
+                <w:rFonts w:ascii="Times New Roman" w:eastAsia="Times New Roman" w:hAnsi="Times New Roman" w:cs="Times New Roman"/>
+                <w:sz w:val="24"/>
+                <w:szCs w:val="24"/>
+              </w:rPr>
+            </w:pPr>
+            <w:r>
+              <w:rPr>
+                <w:rFonts w:ascii="Times New Roman" w:eastAsia="Times New Roman" w:hAnsi="Times New Roman" w:cs="Times New Roman"/>
+                <w:sz w:val="24"/>
+                <w:szCs w:val="24"/>
+              </w:rPr>
+              <w:t>SRS-01</w:t>
+            </w:r>
+            <w:proofErr w:type="gramStart"/>
+            <w:r>
+              <w:rPr>
+                <w:rFonts w:ascii="Times New Roman" w:eastAsia="Times New Roman" w:hAnsi="Times New Roman" w:cs="Times New Roman"/>
+                <w:sz w:val="24"/>
+                <w:szCs w:val="24"/>
+              </w:rPr>
+              <w:t>,100,70,101,110</w:t>
+            </w:r>
+            <w:proofErr w:type="gramEnd"/>
+          </w:p>
+        </w:tc>
+        <w:tc>
+          <w:tcPr>
+            <w:tcW w:w="992" w:type="dxa"/>
+            <w:tcBorders>
+              <w:top w:val="single" w:sz="6" w:space="0" w:color="000000"/>
+              <w:left w:val="single" w:sz="6" w:space="0" w:color="000000"/>
+              <w:bottom w:val="single" w:sz="6" w:space="0" w:color="000000"/>
+              <w:right w:val="single" w:sz="6" w:space="0" w:color="000000"/>
+            </w:tcBorders>
+            <w:tcMar>
+              <w:top w:w="0" w:type="dxa"/>
+              <w:left w:w="120" w:type="dxa"/>
+              <w:bottom w:w="0" w:type="dxa"/>
+              <w:right w:w="120" w:type="dxa"/>
+            </w:tcMar>
+            <w:hideMark/>
+          </w:tcPr>
+          <w:p>
+            <w:pPr>
+              <w:spacing w:after="0" w:line="0" w:lineRule="atLeast"/>
+              <w:rPr>
+                <w:rFonts w:ascii="Times New Roman" w:eastAsia="Times New Roman" w:hAnsi="Times New Roman" w:cs="Times New Roman"/>
+                <w:sz w:val="24"/>
+                <w:szCs w:val="24"/>
+              </w:rPr>
+            </w:pPr>
+            <w:r>
+              <w:rPr>
+                <w:rFonts w:ascii="Times New Roman" w:eastAsia="Times New Roman" w:hAnsi="Times New Roman" w:cs="Times New Roman"/>
+                <w:sz w:val="24"/>
+                <w:szCs w:val="24"/>
+              </w:rPr>
+              <w:t>UC-01</w:t>
+            </w:r>
+          </w:p>
+        </w:tc>
+        <w:tc>
+          <w:tcPr>
+            <w:tcW w:w="891" w:type="dxa"/>
+            <w:tcBorders>
+              <w:top w:val="single" w:sz="6" w:space="0" w:color="000000"/>
+              <w:left w:val="single" w:sz="6" w:space="0" w:color="000000"/>
+              <w:bottom w:val="single" w:sz="6" w:space="0" w:color="000000"/>
+              <w:right w:val="single" w:sz="6" w:space="0" w:color="000000"/>
+            </w:tcBorders>
+            <w:tcMar>
+              <w:top w:w="0" w:type="dxa"/>
+              <w:left w:w="120" w:type="dxa"/>
+              <w:bottom w:w="0" w:type="dxa"/>
+              <w:right w:w="120" w:type="dxa"/>
+            </w:tcMar>
+            <w:hideMark/>
+          </w:tcPr>
+          <w:p>
+            <w:pPr>
+              <w:spacing w:after="0" w:line="0" w:lineRule="atLeast"/>
+              <w:rPr>
+                <w:rFonts w:ascii="Times New Roman" w:eastAsia="Times New Roman" w:hAnsi="Times New Roman" w:cs="Times New Roman"/>
+                <w:sz w:val="24"/>
+                <w:szCs w:val="24"/>
+              </w:rPr>
+            </w:pPr>
+          </w:p>
+        </w:tc>
+        <w:tc>
+          <w:tcPr>
+            <w:tcW w:w="593" w:type="dxa"/>
+            <w:tcBorders>
+              <w:top w:val="single" w:sz="6" w:space="0" w:color="000000"/>
+              <w:left w:val="single" w:sz="6" w:space="0" w:color="000000"/>
+              <w:bottom w:val="single" w:sz="6" w:space="0" w:color="000000"/>
+              <w:right w:val="single" w:sz="6" w:space="0" w:color="000000"/>
+            </w:tcBorders>
+            <w:tcMar>
+              <w:top w:w="0" w:type="dxa"/>
+              <w:left w:w="120" w:type="dxa"/>
+              <w:bottom w:w="0" w:type="dxa"/>
+              <w:right w:w="120" w:type="dxa"/>
+            </w:tcMar>
+            <w:hideMark/>
+          </w:tcPr>
+          <w:p>
+            <w:pPr>
+              <w:spacing w:after="0" w:line="0" w:lineRule="atLeast"/>
+              <w:rPr>
+                <w:rFonts w:ascii="Times New Roman" w:eastAsia="Times New Roman" w:hAnsi="Times New Roman" w:cs="Times New Roman"/>
+                <w:sz w:val="24"/>
+                <w:szCs w:val="24"/>
+              </w:rPr>
+            </w:pPr>
+          </w:p>
+        </w:tc>
+        <w:tc>
+          <w:tcPr>
+            <w:tcW w:w="709" w:type="dxa"/>
+            <w:tcBorders>
+              <w:top w:val="single" w:sz="6" w:space="0" w:color="000000"/>
+              <w:left w:val="single" w:sz="6" w:space="0" w:color="000000"/>
+              <w:bottom w:val="single" w:sz="6" w:space="0" w:color="000000"/>
+              <w:right w:val="single" w:sz="6" w:space="0" w:color="000000"/>
+            </w:tcBorders>
+            <w:tcMar>
+              <w:top w:w="0" w:type="dxa"/>
+              <w:left w:w="120" w:type="dxa"/>
+              <w:bottom w:w="0" w:type="dxa"/>
+              <w:right w:w="120" w:type="dxa"/>
+            </w:tcMar>
+            <w:hideMark/>
+          </w:tcPr>
+          <w:p>
+            <w:pPr>
+              <w:spacing w:after="0" w:line="0" w:lineRule="atLeast"/>
+              <w:rPr>
+                <w:rFonts w:ascii="Times New Roman" w:eastAsia="Times New Roman" w:hAnsi="Times New Roman" w:cs="Times New Roman"/>
+                <w:sz w:val="24"/>
+                <w:szCs w:val="24"/>
+              </w:rPr>
+            </w:pPr>
+          </w:p>
+        </w:tc>
+        <w:tc>
+          <w:tcPr>
+            <w:tcW w:w="836" w:type="dxa"/>
+            <w:tcBorders>
+              <w:top w:val="single" w:sz="6" w:space="0" w:color="000000"/>
+              <w:left w:val="single" w:sz="6" w:space="0" w:color="000000"/>
+              <w:bottom w:val="single" w:sz="6" w:space="0" w:color="000000"/>
+              <w:right w:val="single" w:sz="6" w:space="0" w:color="000000"/>
+            </w:tcBorders>
+            <w:tcMar>
+              <w:top w:w="0" w:type="dxa"/>
+              <w:left w:w="120" w:type="dxa"/>
+              <w:bottom w:w="0" w:type="dxa"/>
+              <w:right w:w="120" w:type="dxa"/>
+            </w:tcMar>
+            <w:hideMark/>
+          </w:tcPr>
+          <w:p>
+            <w:pPr>
+              <w:spacing w:after="0" w:line="240" w:lineRule="auto"/>
+              <w:rPr>
+                <w:rFonts w:ascii="Times New Roman" w:eastAsia="Times New Roman" w:hAnsi="Times New Roman" w:cs="Times New Roman"/>
+                <w:sz w:val="24"/>
+                <w:szCs w:val="24"/>
+              </w:rPr>
+            </w:pPr>
           </w:p>
         </w:tc>
       </w:tr>
       <w:tr>
-        <w:tc>
-          <w:tcPr>
-            <w:tcW w:w="0" w:type="auto"/>
+        <w:trPr>
+          <w:jc w:val="center"/>
+        </w:trPr>
+        <w:tc>
+          <w:tcPr>
+            <w:tcW w:w="687" w:type="dxa"/>
             <w:tcBorders>
               <w:top w:val="single" w:sz="6" w:space="0" w:color="000000"/>
               <w:left w:val="single" w:sz="6" w:space="0" w:color="000000"/>
@@ -2020,237 +2365,251 @@
                 <w:sz w:val="23"/>
                 <w:szCs w:val="23"/>
               </w:rPr>
-              <w:t>1</w:t>
-            </w:r>
-          </w:p>
-        </w:tc>
-        <w:tc>
-          <w:tcPr>
-            <w:tcW w:w="1082" w:type="dxa"/>
-            <w:tcBorders>
-              <w:top w:val="single" w:sz="6" w:space="0" w:color="000000"/>
-              <w:left w:val="single" w:sz="6" w:space="0" w:color="000000"/>
-              <w:bottom w:val="single" w:sz="6" w:space="0" w:color="000000"/>
-              <w:right w:val="single" w:sz="6" w:space="0" w:color="000000"/>
-            </w:tcBorders>
-            <w:tcMar>
-              <w:top w:w="0" w:type="dxa"/>
-              <w:left w:w="120" w:type="dxa"/>
-              <w:bottom w:w="0" w:type="dxa"/>
-              <w:right w:w="120" w:type="dxa"/>
-            </w:tcMar>
-            <w:hideMark/>
-          </w:tcPr>
-          <w:p>
-            <w:pPr>
-              <w:spacing w:after="0" w:line="0" w:lineRule="atLeast"/>
-              <w:rPr>
-                <w:rFonts w:ascii="Times New Roman" w:eastAsia="Times New Roman" w:hAnsi="Times New Roman" w:cs="Times New Roman"/>
-                <w:sz w:val="24"/>
-                <w:szCs w:val="24"/>
-              </w:rPr>
-            </w:pPr>
-          </w:p>
-        </w:tc>
-        <w:tc>
-          <w:tcPr>
-            <w:tcW w:w="1800" w:type="dxa"/>
-            <w:tcBorders>
-              <w:top w:val="single" w:sz="6" w:space="0" w:color="000000"/>
-              <w:left w:val="single" w:sz="6" w:space="0" w:color="000000"/>
-              <w:bottom w:val="single" w:sz="6" w:space="0" w:color="000000"/>
-              <w:right w:val="single" w:sz="6" w:space="0" w:color="000000"/>
-            </w:tcBorders>
-            <w:tcMar>
-              <w:top w:w="0" w:type="dxa"/>
-              <w:left w:w="120" w:type="dxa"/>
-              <w:bottom w:w="0" w:type="dxa"/>
-              <w:right w:w="120" w:type="dxa"/>
-            </w:tcMar>
-            <w:hideMark/>
-          </w:tcPr>
-          <w:p>
-            <w:pPr>
-              <w:spacing w:after="0" w:line="0" w:lineRule="atLeast"/>
-              <w:rPr>
-                <w:rFonts w:ascii="Times New Roman" w:eastAsia="Times New Roman" w:hAnsi="Times New Roman" w:cs="Times New Roman"/>
-                <w:sz w:val="24"/>
-                <w:szCs w:val="24"/>
-              </w:rPr>
-            </w:pPr>
-          </w:p>
-        </w:tc>
-        <w:tc>
-          <w:tcPr>
-            <w:tcW w:w="900" w:type="dxa"/>
-            <w:tcBorders>
-              <w:top w:val="single" w:sz="6" w:space="0" w:color="000000"/>
-              <w:left w:val="single" w:sz="6" w:space="0" w:color="000000"/>
-              <w:bottom w:val="single" w:sz="6" w:space="0" w:color="000000"/>
-              <w:right w:val="single" w:sz="6" w:space="0" w:color="000000"/>
-            </w:tcBorders>
-            <w:tcMar>
-              <w:top w:w="0" w:type="dxa"/>
-              <w:left w:w="120" w:type="dxa"/>
-              <w:bottom w:w="0" w:type="dxa"/>
-              <w:right w:w="120" w:type="dxa"/>
-            </w:tcMar>
-            <w:hideMark/>
-          </w:tcPr>
-          <w:p>
-            <w:pPr>
-              <w:spacing w:after="0" w:line="0" w:lineRule="atLeast"/>
-              <w:rPr>
-                <w:rFonts w:ascii="Times New Roman" w:eastAsia="Times New Roman" w:hAnsi="Times New Roman" w:cs="Times New Roman"/>
-                <w:sz w:val="24"/>
-                <w:szCs w:val="24"/>
-              </w:rPr>
-            </w:pPr>
-          </w:p>
-        </w:tc>
-        <w:tc>
-          <w:tcPr>
-            <w:tcW w:w="720" w:type="dxa"/>
-            <w:tcBorders>
-              <w:top w:val="single" w:sz="6" w:space="0" w:color="000000"/>
-              <w:left w:val="single" w:sz="6" w:space="0" w:color="000000"/>
-              <w:bottom w:val="single" w:sz="6" w:space="0" w:color="000000"/>
-              <w:right w:val="single" w:sz="6" w:space="0" w:color="000000"/>
-            </w:tcBorders>
-            <w:tcMar>
-              <w:top w:w="0" w:type="dxa"/>
-              <w:left w:w="120" w:type="dxa"/>
-              <w:bottom w:w="0" w:type="dxa"/>
-              <w:right w:w="120" w:type="dxa"/>
-            </w:tcMar>
-            <w:hideMark/>
-          </w:tcPr>
-          <w:p>
-            <w:pPr>
-              <w:spacing w:after="0" w:line="0" w:lineRule="atLeast"/>
-              <w:rPr>
-                <w:rFonts w:ascii="Times New Roman" w:eastAsia="Times New Roman" w:hAnsi="Times New Roman" w:cs="Times New Roman"/>
-                <w:sz w:val="24"/>
-                <w:szCs w:val="24"/>
-              </w:rPr>
-            </w:pPr>
-          </w:p>
-        </w:tc>
-        <w:tc>
-          <w:tcPr>
-            <w:tcW w:w="720" w:type="dxa"/>
-            <w:tcBorders>
-              <w:top w:val="single" w:sz="6" w:space="0" w:color="000000"/>
-              <w:left w:val="single" w:sz="6" w:space="0" w:color="000000"/>
-              <w:bottom w:val="single" w:sz="6" w:space="0" w:color="000000"/>
-              <w:right w:val="single" w:sz="6" w:space="0" w:color="000000"/>
-            </w:tcBorders>
-            <w:tcMar>
-              <w:top w:w="0" w:type="dxa"/>
-              <w:left w:w="120" w:type="dxa"/>
-              <w:bottom w:w="0" w:type="dxa"/>
-              <w:right w:w="120" w:type="dxa"/>
-            </w:tcMar>
-            <w:hideMark/>
-          </w:tcPr>
-          <w:p>
-            <w:pPr>
-              <w:spacing w:after="0" w:line="0" w:lineRule="atLeast"/>
-              <w:rPr>
-                <w:rFonts w:ascii="Times New Roman" w:eastAsia="Times New Roman" w:hAnsi="Times New Roman" w:cs="Times New Roman"/>
-                <w:sz w:val="24"/>
-                <w:szCs w:val="24"/>
-              </w:rPr>
-            </w:pPr>
-          </w:p>
-        </w:tc>
-        <w:tc>
-          <w:tcPr>
-            <w:tcW w:w="720" w:type="dxa"/>
-            <w:tcBorders>
-              <w:top w:val="single" w:sz="6" w:space="0" w:color="000000"/>
-              <w:left w:val="single" w:sz="6" w:space="0" w:color="000000"/>
-              <w:bottom w:val="single" w:sz="6" w:space="0" w:color="000000"/>
-              <w:right w:val="single" w:sz="6" w:space="0" w:color="000000"/>
-            </w:tcBorders>
-            <w:tcMar>
-              <w:top w:w="0" w:type="dxa"/>
-              <w:left w:w="120" w:type="dxa"/>
-              <w:bottom w:w="0" w:type="dxa"/>
-              <w:right w:w="120" w:type="dxa"/>
-            </w:tcMar>
-            <w:hideMark/>
-          </w:tcPr>
-          <w:p>
-            <w:pPr>
-              <w:spacing w:after="0" w:line="0" w:lineRule="atLeast"/>
-              <w:rPr>
-                <w:rFonts w:ascii="Times New Roman" w:eastAsia="Times New Roman" w:hAnsi="Times New Roman" w:cs="Times New Roman"/>
-                <w:sz w:val="24"/>
-                <w:szCs w:val="24"/>
-              </w:rPr>
-            </w:pPr>
-          </w:p>
-        </w:tc>
-        <w:tc>
-          <w:tcPr>
-            <w:tcW w:w="720" w:type="dxa"/>
-            <w:tcBorders>
-              <w:top w:val="single" w:sz="6" w:space="0" w:color="000000"/>
-              <w:left w:val="single" w:sz="6" w:space="0" w:color="000000"/>
-              <w:bottom w:val="single" w:sz="6" w:space="0" w:color="000000"/>
-              <w:right w:val="single" w:sz="6" w:space="0" w:color="000000"/>
-            </w:tcBorders>
-            <w:tcMar>
-              <w:top w:w="0" w:type="dxa"/>
-              <w:left w:w="120" w:type="dxa"/>
-              <w:bottom w:w="0" w:type="dxa"/>
-              <w:right w:w="120" w:type="dxa"/>
-            </w:tcMar>
-            <w:hideMark/>
-          </w:tcPr>
-          <w:p>
-            <w:pPr>
-              <w:spacing w:after="0" w:line="0" w:lineRule="atLeast"/>
-              <w:rPr>
-                <w:rFonts w:ascii="Times New Roman" w:eastAsia="Times New Roman" w:hAnsi="Times New Roman" w:cs="Times New Roman"/>
-                <w:sz w:val="24"/>
-                <w:szCs w:val="24"/>
-              </w:rPr>
-            </w:pPr>
-          </w:p>
-        </w:tc>
-        <w:tc>
-          <w:tcPr>
-            <w:tcW w:w="720" w:type="dxa"/>
-            <w:tcBorders>
-              <w:top w:val="single" w:sz="6" w:space="0" w:color="000000"/>
-              <w:left w:val="single" w:sz="6" w:space="0" w:color="000000"/>
-              <w:bottom w:val="single" w:sz="6" w:space="0" w:color="000000"/>
-              <w:right w:val="single" w:sz="6" w:space="0" w:color="000000"/>
-            </w:tcBorders>
-            <w:tcMar>
-              <w:top w:w="0" w:type="dxa"/>
-              <w:left w:w="120" w:type="dxa"/>
-              <w:bottom w:w="0" w:type="dxa"/>
-              <w:right w:w="120" w:type="dxa"/>
-            </w:tcMar>
-            <w:hideMark/>
-          </w:tcPr>
-          <w:p>
-            <w:pPr>
-              <w:spacing w:after="0" w:line="0" w:lineRule="atLeast"/>
-              <w:rPr>
-                <w:rFonts w:ascii="Times New Roman" w:eastAsia="Times New Roman" w:hAnsi="Times New Roman" w:cs="Times New Roman"/>
-                <w:sz w:val="24"/>
-                <w:szCs w:val="24"/>
-              </w:rPr>
-            </w:pPr>
-          </w:p>
-        </w:tc>
-        <w:tc>
-          <w:tcPr>
-            <w:tcW w:w="1585" w:type="dxa"/>
+              <w:t>2</w:t>
+            </w:r>
+          </w:p>
+        </w:tc>
+        <w:tc>
+          <w:tcPr>
+            <w:tcW w:w="709" w:type="dxa"/>
+            <w:tcBorders>
+              <w:top w:val="single" w:sz="6" w:space="0" w:color="000000"/>
+              <w:left w:val="single" w:sz="6" w:space="0" w:color="000000"/>
+              <w:bottom w:val="single" w:sz="6" w:space="0" w:color="000000"/>
+              <w:right w:val="single" w:sz="6" w:space="0" w:color="000000"/>
+            </w:tcBorders>
+            <w:tcMar>
+              <w:top w:w="0" w:type="dxa"/>
+              <w:left w:w="120" w:type="dxa"/>
+              <w:bottom w:w="0" w:type="dxa"/>
+              <w:right w:w="120" w:type="dxa"/>
+            </w:tcMar>
+            <w:hideMark/>
+          </w:tcPr>
+          <w:p>
+            <w:pPr>
+              <w:spacing w:after="0" w:line="0" w:lineRule="atLeast"/>
+              <w:rPr>
+                <w:rFonts w:ascii="Times New Roman" w:eastAsia="Times New Roman" w:hAnsi="Times New Roman" w:cs="Times New Roman"/>
+                <w:sz w:val="24"/>
+                <w:szCs w:val="24"/>
+              </w:rPr>
+            </w:pPr>
+            <w:r>
+              <w:rPr>
+                <w:rFonts w:ascii="Times New Roman" w:eastAsia="Times New Roman" w:hAnsi="Times New Roman" w:cs="Times New Roman"/>
+                <w:sz w:val="24"/>
+                <w:szCs w:val="24"/>
+              </w:rPr>
+              <w:t>URS-02</w:t>
+            </w:r>
+          </w:p>
+        </w:tc>
+        <w:tc>
+          <w:tcPr>
+            <w:tcW w:w="1701" w:type="dxa"/>
+            <w:tcBorders>
+              <w:top w:val="single" w:sz="6" w:space="0" w:color="000000"/>
+              <w:left w:val="single" w:sz="6" w:space="0" w:color="000000"/>
+              <w:bottom w:val="single" w:sz="6" w:space="0" w:color="000000"/>
+              <w:right w:val="single" w:sz="6" w:space="0" w:color="000000"/>
+            </w:tcBorders>
+            <w:tcMar>
+              <w:top w:w="0" w:type="dxa"/>
+              <w:left w:w="120" w:type="dxa"/>
+              <w:bottom w:w="0" w:type="dxa"/>
+              <w:right w:w="120" w:type="dxa"/>
+            </w:tcMar>
+            <w:hideMark/>
+          </w:tcPr>
+          <w:p>
+            <w:pPr>
+              <w:spacing w:after="0" w:line="0" w:lineRule="atLeast"/>
+              <w:rPr>
+                <w:rFonts w:ascii="Times New Roman" w:eastAsia="Times New Roman" w:hAnsi="Times New Roman" w:cs="Times New Roman"/>
+                <w:sz w:val="24"/>
+                <w:szCs w:val="24"/>
+              </w:rPr>
+            </w:pPr>
+            <w:r>
+              <w:rPr>
+                <w:rFonts w:ascii="Times New Roman" w:eastAsia="Times New Roman" w:hAnsi="Times New Roman" w:cs="Times New Roman"/>
+                <w:sz w:val="24"/>
+                <w:szCs w:val="24"/>
+              </w:rPr>
+              <w:t>The user can view the current activities of the temple</w:t>
+            </w:r>
+          </w:p>
+        </w:tc>
+        <w:tc>
+          <w:tcPr>
+            <w:tcW w:w="2773" w:type="dxa"/>
+            <w:tcBorders>
+              <w:top w:val="single" w:sz="6" w:space="0" w:color="000000"/>
+              <w:left w:val="single" w:sz="6" w:space="0" w:color="000000"/>
+              <w:bottom w:val="single" w:sz="6" w:space="0" w:color="000000"/>
+              <w:right w:val="single" w:sz="6" w:space="0" w:color="000000"/>
+            </w:tcBorders>
+            <w:tcMar>
+              <w:top w:w="0" w:type="dxa"/>
+              <w:left w:w="120" w:type="dxa"/>
+              <w:bottom w:w="0" w:type="dxa"/>
+              <w:right w:w="120" w:type="dxa"/>
+            </w:tcMar>
+            <w:hideMark/>
+          </w:tcPr>
+          <w:p>
+            <w:pPr>
+              <w:spacing w:after="0" w:line="0" w:lineRule="atLeast"/>
+              <w:rPr>
+                <w:rFonts w:ascii="Times New Roman" w:eastAsia="Times New Roman" w:hAnsi="Times New Roman" w:cs="Times New Roman"/>
+                <w:sz w:val="24"/>
+                <w:szCs w:val="24"/>
+              </w:rPr>
+            </w:pPr>
+            <w:r>
+              <w:rPr>
+                <w:rFonts w:ascii="Times New Roman" w:eastAsia="Times New Roman" w:hAnsi="Times New Roman" w:cs="Times New Roman"/>
+                <w:sz w:val="24"/>
+                <w:szCs w:val="24"/>
+              </w:rPr>
+              <w:t>SRS-02</w:t>
+            </w:r>
+            <w:proofErr w:type="gramStart"/>
+            <w:r>
+              <w:rPr>
+                <w:rFonts w:ascii="Times New Roman" w:eastAsia="Times New Roman" w:hAnsi="Times New Roman" w:cs="Times New Roman"/>
+                <w:sz w:val="24"/>
+                <w:szCs w:val="24"/>
+              </w:rPr>
+              <w:t>,99,100,70,101,110</w:t>
+            </w:r>
+            <w:proofErr w:type="gramEnd"/>
+          </w:p>
+        </w:tc>
+        <w:tc>
+          <w:tcPr>
+            <w:tcW w:w="992" w:type="dxa"/>
+            <w:tcBorders>
+              <w:top w:val="single" w:sz="6" w:space="0" w:color="000000"/>
+              <w:left w:val="single" w:sz="6" w:space="0" w:color="000000"/>
+              <w:bottom w:val="single" w:sz="6" w:space="0" w:color="000000"/>
+              <w:right w:val="single" w:sz="6" w:space="0" w:color="000000"/>
+            </w:tcBorders>
+            <w:tcMar>
+              <w:top w:w="0" w:type="dxa"/>
+              <w:left w:w="120" w:type="dxa"/>
+              <w:bottom w:w="0" w:type="dxa"/>
+              <w:right w:w="120" w:type="dxa"/>
+            </w:tcMar>
+            <w:hideMark/>
+          </w:tcPr>
+          <w:p>
+            <w:pPr>
+              <w:spacing w:after="0" w:line="0" w:lineRule="atLeast"/>
+              <w:rPr>
+                <w:rFonts w:ascii="Times New Roman" w:eastAsia="Times New Roman" w:hAnsi="Times New Roman" w:cs="Times New Roman"/>
+                <w:sz w:val="24"/>
+                <w:szCs w:val="24"/>
+              </w:rPr>
+            </w:pPr>
+            <w:r>
+              <w:rPr>
+                <w:rFonts w:ascii="Times New Roman" w:eastAsia="Times New Roman" w:hAnsi="Times New Roman" w:cs="Times New Roman"/>
+                <w:sz w:val="24"/>
+                <w:szCs w:val="24"/>
+              </w:rPr>
+              <w:t>UC-02</w:t>
+            </w:r>
+          </w:p>
+        </w:tc>
+        <w:tc>
+          <w:tcPr>
+            <w:tcW w:w="891" w:type="dxa"/>
+            <w:tcBorders>
+              <w:top w:val="single" w:sz="6" w:space="0" w:color="000000"/>
+              <w:left w:val="single" w:sz="6" w:space="0" w:color="000000"/>
+              <w:bottom w:val="single" w:sz="6" w:space="0" w:color="000000"/>
+              <w:right w:val="single" w:sz="6" w:space="0" w:color="000000"/>
+            </w:tcBorders>
+            <w:tcMar>
+              <w:top w:w="0" w:type="dxa"/>
+              <w:left w:w="120" w:type="dxa"/>
+              <w:bottom w:w="0" w:type="dxa"/>
+              <w:right w:w="120" w:type="dxa"/>
+            </w:tcMar>
+            <w:hideMark/>
+          </w:tcPr>
+          <w:p>
+            <w:pPr>
+              <w:spacing w:after="0" w:line="0" w:lineRule="atLeast"/>
+              <w:rPr>
+                <w:rFonts w:ascii="Times New Roman" w:eastAsia="Times New Roman" w:hAnsi="Times New Roman" w:cs="Times New Roman"/>
+                <w:sz w:val="24"/>
+                <w:szCs w:val="24"/>
+              </w:rPr>
+            </w:pPr>
+          </w:p>
+        </w:tc>
+        <w:tc>
+          <w:tcPr>
+            <w:tcW w:w="593" w:type="dxa"/>
+            <w:tcBorders>
+              <w:top w:val="single" w:sz="6" w:space="0" w:color="000000"/>
+              <w:left w:val="single" w:sz="6" w:space="0" w:color="000000"/>
+              <w:bottom w:val="single" w:sz="6" w:space="0" w:color="000000"/>
+              <w:right w:val="single" w:sz="6" w:space="0" w:color="000000"/>
+            </w:tcBorders>
+            <w:tcMar>
+              <w:top w:w="0" w:type="dxa"/>
+              <w:left w:w="120" w:type="dxa"/>
+              <w:bottom w:w="0" w:type="dxa"/>
+              <w:right w:w="120" w:type="dxa"/>
+            </w:tcMar>
+            <w:hideMark/>
+          </w:tcPr>
+          <w:p>
+            <w:pPr>
+              <w:spacing w:after="0" w:line="0" w:lineRule="atLeast"/>
+              <w:rPr>
+                <w:rFonts w:ascii="Times New Roman" w:eastAsia="Times New Roman" w:hAnsi="Times New Roman" w:cs="Times New Roman"/>
+                <w:sz w:val="24"/>
+                <w:szCs w:val="24"/>
+              </w:rPr>
+            </w:pPr>
+          </w:p>
+        </w:tc>
+        <w:tc>
+          <w:tcPr>
+            <w:tcW w:w="709" w:type="dxa"/>
+            <w:tcBorders>
+              <w:top w:val="single" w:sz="6" w:space="0" w:color="000000"/>
+              <w:left w:val="single" w:sz="6" w:space="0" w:color="000000"/>
+              <w:bottom w:val="single" w:sz="6" w:space="0" w:color="000000"/>
+              <w:right w:val="single" w:sz="6" w:space="0" w:color="000000"/>
+            </w:tcBorders>
+            <w:tcMar>
+              <w:top w:w="0" w:type="dxa"/>
+              <w:left w:w="120" w:type="dxa"/>
+              <w:bottom w:w="0" w:type="dxa"/>
+              <w:right w:w="120" w:type="dxa"/>
+            </w:tcMar>
+            <w:hideMark/>
+          </w:tcPr>
+          <w:p>
+            <w:pPr>
+              <w:spacing w:after="0" w:line="0" w:lineRule="atLeast"/>
+              <w:rPr>
+                <w:rFonts w:ascii="Times New Roman" w:eastAsia="Times New Roman" w:hAnsi="Times New Roman" w:cs="Times New Roman"/>
+                <w:sz w:val="24"/>
+                <w:szCs w:val="24"/>
+              </w:rPr>
+            </w:pPr>
+          </w:p>
+        </w:tc>
+        <w:tc>
+          <w:tcPr>
+            <w:tcW w:w="836" w:type="dxa"/>
             <w:tcBorders>
               <w:top w:val="single" w:sz="6" w:space="0" w:color="000000"/>
               <w:left w:val="single" w:sz="6" w:space="0" w:color="000000"/>
@@ -2274,10 +2633,6727 @@
                 <w:szCs w:val="24"/>
               </w:rPr>
             </w:pPr>
+          </w:p>
+        </w:tc>
+      </w:tr>
+      <w:tr>
+        <w:trPr>
+          <w:jc w:val="center"/>
+        </w:trPr>
+        <w:tc>
+          <w:tcPr>
+            <w:tcW w:w="687" w:type="dxa"/>
+            <w:tcBorders>
+              <w:top w:val="single" w:sz="6" w:space="0" w:color="000000"/>
+              <w:left w:val="single" w:sz="6" w:space="0" w:color="000000"/>
+              <w:bottom w:val="single" w:sz="6" w:space="0" w:color="000000"/>
+              <w:right w:val="single" w:sz="6" w:space="0" w:color="000000"/>
+            </w:tcBorders>
+            <w:tcMar>
+              <w:top w:w="0" w:type="dxa"/>
+              <w:left w:w="120" w:type="dxa"/>
+              <w:bottom w:w="0" w:type="dxa"/>
+              <w:right w:w="120" w:type="dxa"/>
+            </w:tcMar>
+            <w:hideMark/>
+          </w:tcPr>
+          <w:p>
+            <w:pPr>
+              <w:spacing w:after="0" w:line="0" w:lineRule="atLeast"/>
+              <w:rPr>
+                <w:rFonts w:ascii="Times New Roman" w:eastAsia="Times New Roman" w:hAnsi="Times New Roman" w:cs="Times New Roman"/>
+                <w:sz w:val="24"/>
+                <w:szCs w:val="24"/>
+              </w:rPr>
+            </w:pPr>
+            <w:r>
+              <w:rPr>
+                <w:rFonts w:ascii="Calibri" w:eastAsia="Times New Roman" w:hAnsi="Calibri" w:cs="Calibri"/>
+                <w:color w:val="000000"/>
+                <w:sz w:val="23"/>
+                <w:szCs w:val="23"/>
+              </w:rPr>
+              <w:t>3</w:t>
+            </w:r>
+          </w:p>
+        </w:tc>
+        <w:tc>
+          <w:tcPr>
+            <w:tcW w:w="709" w:type="dxa"/>
+            <w:tcBorders>
+              <w:top w:val="single" w:sz="6" w:space="0" w:color="000000"/>
+              <w:left w:val="single" w:sz="6" w:space="0" w:color="000000"/>
+              <w:bottom w:val="single" w:sz="6" w:space="0" w:color="000000"/>
+              <w:right w:val="single" w:sz="6" w:space="0" w:color="000000"/>
+            </w:tcBorders>
+            <w:tcMar>
+              <w:top w:w="0" w:type="dxa"/>
+              <w:left w:w="120" w:type="dxa"/>
+              <w:bottom w:w="0" w:type="dxa"/>
+              <w:right w:w="120" w:type="dxa"/>
+            </w:tcMar>
+            <w:hideMark/>
+          </w:tcPr>
+          <w:p>
+            <w:pPr>
+              <w:spacing w:after="0" w:line="0" w:lineRule="atLeast"/>
+              <w:rPr>
+                <w:rFonts w:ascii="Times New Roman" w:eastAsia="Times New Roman" w:hAnsi="Times New Roman" w:cs="Times New Roman"/>
+                <w:sz w:val="24"/>
+                <w:szCs w:val="24"/>
+              </w:rPr>
+            </w:pPr>
+            <w:r>
+              <w:rPr>
+                <w:rFonts w:ascii="Times New Roman" w:eastAsia="Times New Roman" w:hAnsi="Times New Roman" w:cs="Times New Roman"/>
+                <w:sz w:val="24"/>
+                <w:szCs w:val="24"/>
+              </w:rPr>
+              <w:t>URS-03</w:t>
+            </w:r>
+          </w:p>
+        </w:tc>
+        <w:tc>
+          <w:tcPr>
+            <w:tcW w:w="1701" w:type="dxa"/>
+            <w:tcBorders>
+              <w:top w:val="single" w:sz="6" w:space="0" w:color="000000"/>
+              <w:left w:val="single" w:sz="6" w:space="0" w:color="000000"/>
+              <w:bottom w:val="single" w:sz="6" w:space="0" w:color="000000"/>
+              <w:right w:val="single" w:sz="6" w:space="0" w:color="000000"/>
+            </w:tcBorders>
+            <w:tcMar>
+              <w:top w:w="0" w:type="dxa"/>
+              <w:left w:w="120" w:type="dxa"/>
+              <w:bottom w:w="0" w:type="dxa"/>
+              <w:right w:w="120" w:type="dxa"/>
+            </w:tcMar>
+            <w:hideMark/>
+          </w:tcPr>
+          <w:p>
+            <w:pPr>
+              <w:spacing w:after="0" w:line="0" w:lineRule="atLeast"/>
+              <w:rPr>
+                <w:rFonts w:ascii="Times New Roman" w:eastAsia="Times New Roman" w:hAnsi="Times New Roman" w:cs="Times New Roman"/>
+                <w:sz w:val="24"/>
+                <w:szCs w:val="24"/>
+              </w:rPr>
+            </w:pPr>
+            <w:r>
+              <w:rPr>
+                <w:rFonts w:ascii="Times New Roman" w:eastAsia="Times New Roman" w:hAnsi="Times New Roman" w:cs="Times New Roman"/>
+                <w:sz w:val="24"/>
+                <w:szCs w:val="24"/>
+              </w:rPr>
+              <w:t>The user can registered became to members</w:t>
+            </w:r>
+          </w:p>
+        </w:tc>
+        <w:tc>
+          <w:tcPr>
+            <w:tcW w:w="2773" w:type="dxa"/>
+            <w:tcBorders>
+              <w:top w:val="single" w:sz="6" w:space="0" w:color="000000"/>
+              <w:left w:val="single" w:sz="6" w:space="0" w:color="000000"/>
+              <w:bottom w:val="single" w:sz="6" w:space="0" w:color="000000"/>
+              <w:right w:val="single" w:sz="6" w:space="0" w:color="000000"/>
+            </w:tcBorders>
+            <w:tcMar>
+              <w:top w:w="0" w:type="dxa"/>
+              <w:left w:w="120" w:type="dxa"/>
+              <w:bottom w:w="0" w:type="dxa"/>
+              <w:right w:w="120" w:type="dxa"/>
+            </w:tcMar>
+            <w:hideMark/>
+          </w:tcPr>
+          <w:p>
+            <w:pPr>
+              <w:spacing w:after="0" w:line="0" w:lineRule="atLeast"/>
+              <w:rPr>
+                <w:rFonts w:ascii="Times New Roman" w:eastAsia="Times New Roman" w:hAnsi="Times New Roman" w:cs="Times New Roman"/>
+                <w:sz w:val="24"/>
+                <w:szCs w:val="24"/>
+              </w:rPr>
+            </w:pPr>
+            <w:r>
+              <w:rPr>
+                <w:rFonts w:ascii="Times New Roman" w:eastAsia="Times New Roman" w:hAnsi="Times New Roman" w:cs="Times New Roman"/>
+                <w:sz w:val="24"/>
+                <w:szCs w:val="24"/>
+              </w:rPr>
+              <w:t>SRS-03</w:t>
+            </w:r>
+            <w:proofErr w:type="gramStart"/>
+            <w:r>
+              <w:rPr>
+                <w:rFonts w:ascii="Times New Roman" w:eastAsia="Times New Roman" w:hAnsi="Times New Roman" w:cs="Times New Roman"/>
+                <w:sz w:val="24"/>
+                <w:szCs w:val="24"/>
+              </w:rPr>
+              <w:t>,102,90,71,60,110</w:t>
+            </w:r>
+            <w:proofErr w:type="gramEnd"/>
+          </w:p>
+        </w:tc>
+        <w:tc>
+          <w:tcPr>
+            <w:tcW w:w="992" w:type="dxa"/>
+            <w:tcBorders>
+              <w:top w:val="single" w:sz="6" w:space="0" w:color="000000"/>
+              <w:left w:val="single" w:sz="6" w:space="0" w:color="000000"/>
+              <w:bottom w:val="single" w:sz="6" w:space="0" w:color="000000"/>
+              <w:right w:val="single" w:sz="6" w:space="0" w:color="000000"/>
+            </w:tcBorders>
+            <w:tcMar>
+              <w:top w:w="0" w:type="dxa"/>
+              <w:left w:w="120" w:type="dxa"/>
+              <w:bottom w:w="0" w:type="dxa"/>
+              <w:right w:w="120" w:type="dxa"/>
+            </w:tcMar>
+            <w:hideMark/>
+          </w:tcPr>
+          <w:p>
+            <w:pPr>
+              <w:spacing w:after="0" w:line="0" w:lineRule="atLeast"/>
+              <w:rPr>
+                <w:rFonts w:ascii="Times New Roman" w:eastAsia="Times New Roman" w:hAnsi="Times New Roman" w:cs="Times New Roman"/>
+                <w:sz w:val="24"/>
+                <w:szCs w:val="24"/>
+              </w:rPr>
+            </w:pPr>
+            <w:r>
+              <w:rPr>
+                <w:rFonts w:ascii="Times New Roman" w:eastAsia="Times New Roman" w:hAnsi="Times New Roman" w:cs="Times New Roman"/>
+                <w:sz w:val="24"/>
+                <w:szCs w:val="24"/>
+              </w:rPr>
+              <w:t>UC-03</w:t>
+            </w:r>
+          </w:p>
+        </w:tc>
+        <w:tc>
+          <w:tcPr>
+            <w:tcW w:w="891" w:type="dxa"/>
+            <w:tcBorders>
+              <w:top w:val="single" w:sz="6" w:space="0" w:color="000000"/>
+              <w:left w:val="single" w:sz="6" w:space="0" w:color="000000"/>
+              <w:bottom w:val="single" w:sz="6" w:space="0" w:color="000000"/>
+              <w:right w:val="single" w:sz="6" w:space="0" w:color="000000"/>
+            </w:tcBorders>
+            <w:tcMar>
+              <w:top w:w="0" w:type="dxa"/>
+              <w:left w:w="120" w:type="dxa"/>
+              <w:bottom w:w="0" w:type="dxa"/>
+              <w:right w:w="120" w:type="dxa"/>
+            </w:tcMar>
+            <w:hideMark/>
+          </w:tcPr>
+          <w:p>
+            <w:pPr>
+              <w:spacing w:after="0" w:line="0" w:lineRule="atLeast"/>
+              <w:rPr>
+                <w:rFonts w:ascii="Times New Roman" w:eastAsia="Times New Roman" w:hAnsi="Times New Roman" w:cs="Times New Roman"/>
+                <w:sz w:val="24"/>
+                <w:szCs w:val="24"/>
+              </w:rPr>
+            </w:pPr>
+          </w:p>
+        </w:tc>
+        <w:tc>
+          <w:tcPr>
+            <w:tcW w:w="593" w:type="dxa"/>
+            <w:tcBorders>
+              <w:top w:val="single" w:sz="6" w:space="0" w:color="000000"/>
+              <w:left w:val="single" w:sz="6" w:space="0" w:color="000000"/>
+              <w:bottom w:val="single" w:sz="6" w:space="0" w:color="000000"/>
+              <w:right w:val="single" w:sz="6" w:space="0" w:color="000000"/>
+            </w:tcBorders>
+            <w:tcMar>
+              <w:top w:w="0" w:type="dxa"/>
+              <w:left w:w="120" w:type="dxa"/>
+              <w:bottom w:w="0" w:type="dxa"/>
+              <w:right w:w="120" w:type="dxa"/>
+            </w:tcMar>
+            <w:hideMark/>
+          </w:tcPr>
+          <w:p>
+            <w:pPr>
+              <w:spacing w:after="0" w:line="0" w:lineRule="atLeast"/>
+              <w:rPr>
+                <w:rFonts w:ascii="Times New Roman" w:eastAsia="Times New Roman" w:hAnsi="Times New Roman" w:cs="Times New Roman"/>
+                <w:sz w:val="24"/>
+                <w:szCs w:val="24"/>
+              </w:rPr>
+            </w:pPr>
+          </w:p>
+        </w:tc>
+        <w:tc>
+          <w:tcPr>
+            <w:tcW w:w="709" w:type="dxa"/>
+            <w:tcBorders>
+              <w:top w:val="single" w:sz="6" w:space="0" w:color="000000"/>
+              <w:left w:val="single" w:sz="6" w:space="0" w:color="000000"/>
+              <w:bottom w:val="single" w:sz="6" w:space="0" w:color="000000"/>
+              <w:right w:val="single" w:sz="6" w:space="0" w:color="000000"/>
+            </w:tcBorders>
+            <w:tcMar>
+              <w:top w:w="0" w:type="dxa"/>
+              <w:left w:w="120" w:type="dxa"/>
+              <w:bottom w:w="0" w:type="dxa"/>
+              <w:right w:w="120" w:type="dxa"/>
+            </w:tcMar>
+            <w:hideMark/>
+          </w:tcPr>
+          <w:p>
+            <w:pPr>
+              <w:spacing w:after="0" w:line="0" w:lineRule="atLeast"/>
+              <w:rPr>
+                <w:rFonts w:ascii="Times New Roman" w:eastAsia="Times New Roman" w:hAnsi="Times New Roman" w:cs="Times New Roman"/>
+                <w:sz w:val="24"/>
+                <w:szCs w:val="24"/>
+              </w:rPr>
+            </w:pPr>
+          </w:p>
+        </w:tc>
+        <w:tc>
+          <w:tcPr>
+            <w:tcW w:w="836" w:type="dxa"/>
+            <w:tcBorders>
+              <w:top w:val="single" w:sz="6" w:space="0" w:color="000000"/>
+              <w:left w:val="single" w:sz="6" w:space="0" w:color="000000"/>
+              <w:bottom w:val="single" w:sz="6" w:space="0" w:color="000000"/>
+              <w:right w:val="single" w:sz="6" w:space="0" w:color="000000"/>
+            </w:tcBorders>
+            <w:tcMar>
+              <w:top w:w="0" w:type="dxa"/>
+              <w:left w:w="120" w:type="dxa"/>
+              <w:bottom w:w="0" w:type="dxa"/>
+              <w:right w:w="120" w:type="dxa"/>
+            </w:tcMar>
+            <w:hideMark/>
+          </w:tcPr>
+          <w:p>
+            <w:pPr>
+              <w:spacing w:after="0" w:line="240" w:lineRule="auto"/>
+              <w:rPr>
+                <w:rFonts w:ascii="Times New Roman" w:eastAsia="Times New Roman" w:hAnsi="Times New Roman" w:cs="Times New Roman"/>
+                <w:sz w:val="24"/>
+                <w:szCs w:val="24"/>
+              </w:rPr>
+            </w:pPr>
+          </w:p>
+        </w:tc>
+      </w:tr>
+      <w:tr>
+        <w:trPr>
+          <w:jc w:val="center"/>
+        </w:trPr>
+        <w:tc>
+          <w:tcPr>
+            <w:tcW w:w="687" w:type="dxa"/>
+            <w:tcBorders>
+              <w:top w:val="single" w:sz="6" w:space="0" w:color="000000"/>
+              <w:left w:val="single" w:sz="6" w:space="0" w:color="000000"/>
+              <w:bottom w:val="single" w:sz="6" w:space="0" w:color="000000"/>
+              <w:right w:val="single" w:sz="6" w:space="0" w:color="000000"/>
+            </w:tcBorders>
+            <w:tcMar>
+              <w:top w:w="0" w:type="dxa"/>
+              <w:left w:w="120" w:type="dxa"/>
+              <w:bottom w:w="0" w:type="dxa"/>
+              <w:right w:w="120" w:type="dxa"/>
+            </w:tcMar>
+            <w:hideMark/>
+          </w:tcPr>
+          <w:p>
+            <w:pPr>
+              <w:spacing w:after="0" w:line="0" w:lineRule="atLeast"/>
+              <w:rPr>
+                <w:rFonts w:ascii="Times New Roman" w:eastAsia="Times New Roman" w:hAnsi="Times New Roman" w:cs="Times New Roman"/>
+                <w:sz w:val="24"/>
+                <w:szCs w:val="24"/>
+              </w:rPr>
+            </w:pPr>
+            <w:r>
+              <w:rPr>
+                <w:rFonts w:ascii="Calibri" w:eastAsia="Times New Roman" w:hAnsi="Calibri" w:cs="Calibri"/>
+                <w:color w:val="000000"/>
+                <w:sz w:val="23"/>
+                <w:szCs w:val="23"/>
+              </w:rPr>
+              <w:t>4</w:t>
+            </w:r>
+          </w:p>
+        </w:tc>
+        <w:tc>
+          <w:tcPr>
+            <w:tcW w:w="709" w:type="dxa"/>
+            <w:tcBorders>
+              <w:top w:val="single" w:sz="6" w:space="0" w:color="000000"/>
+              <w:left w:val="single" w:sz="6" w:space="0" w:color="000000"/>
+              <w:bottom w:val="single" w:sz="6" w:space="0" w:color="000000"/>
+              <w:right w:val="single" w:sz="6" w:space="0" w:color="000000"/>
+            </w:tcBorders>
+            <w:tcMar>
+              <w:top w:w="0" w:type="dxa"/>
+              <w:left w:w="120" w:type="dxa"/>
+              <w:bottom w:w="0" w:type="dxa"/>
+              <w:right w:w="120" w:type="dxa"/>
+            </w:tcMar>
+            <w:hideMark/>
+          </w:tcPr>
+          <w:p>
+            <w:pPr>
+              <w:spacing w:after="0" w:line="0" w:lineRule="atLeast"/>
+              <w:rPr>
+                <w:rFonts w:ascii="Times New Roman" w:eastAsia="Times New Roman" w:hAnsi="Times New Roman" w:cs="Times New Roman"/>
+                <w:sz w:val="24"/>
+                <w:szCs w:val="24"/>
+              </w:rPr>
+            </w:pPr>
+            <w:r>
+              <w:rPr>
+                <w:rFonts w:ascii="Times New Roman" w:eastAsia="Times New Roman" w:hAnsi="Times New Roman" w:cs="Times New Roman"/>
+                <w:sz w:val="24"/>
+                <w:szCs w:val="24"/>
+              </w:rPr>
+              <w:t>URS-04</w:t>
+            </w:r>
+          </w:p>
+        </w:tc>
+        <w:tc>
+          <w:tcPr>
+            <w:tcW w:w="1701" w:type="dxa"/>
+            <w:tcBorders>
+              <w:top w:val="single" w:sz="6" w:space="0" w:color="000000"/>
+              <w:left w:val="single" w:sz="6" w:space="0" w:color="000000"/>
+              <w:bottom w:val="single" w:sz="6" w:space="0" w:color="000000"/>
+              <w:right w:val="single" w:sz="6" w:space="0" w:color="000000"/>
+            </w:tcBorders>
+            <w:tcMar>
+              <w:top w:w="0" w:type="dxa"/>
+              <w:left w:w="120" w:type="dxa"/>
+              <w:bottom w:w="0" w:type="dxa"/>
+              <w:right w:w="120" w:type="dxa"/>
+            </w:tcMar>
+            <w:hideMark/>
+          </w:tcPr>
+          <w:p>
+            <w:pPr>
+              <w:spacing w:after="0" w:line="0" w:lineRule="atLeast"/>
+              <w:rPr>
+                <w:rFonts w:ascii="Times New Roman" w:eastAsia="Times New Roman" w:hAnsi="Times New Roman" w:cs="Times New Roman"/>
+                <w:sz w:val="24"/>
+                <w:szCs w:val="24"/>
+              </w:rPr>
+            </w:pPr>
+            <w:r>
+              <w:rPr>
+                <w:rFonts w:ascii="Times New Roman" w:eastAsia="Times New Roman" w:hAnsi="Times New Roman" w:cs="Times New Roman"/>
+                <w:sz w:val="24"/>
+                <w:szCs w:val="24"/>
+              </w:rPr>
+              <w:t xml:space="preserve">The user </w:t>
+            </w:r>
+            <w:proofErr w:type="spellStart"/>
+            <w:r>
+              <w:rPr>
+                <w:rFonts w:ascii="Times New Roman" w:eastAsia="Times New Roman" w:hAnsi="Times New Roman" w:cs="Times New Roman"/>
+                <w:sz w:val="24"/>
+                <w:szCs w:val="24"/>
+              </w:rPr>
+              <w:t>canview</w:t>
+            </w:r>
+            <w:proofErr w:type="spellEnd"/>
+            <w:r>
+              <w:rPr>
+                <w:rFonts w:ascii="Times New Roman" w:eastAsia="Times New Roman" w:hAnsi="Times New Roman" w:cs="Times New Roman"/>
+                <w:sz w:val="24"/>
+                <w:szCs w:val="24"/>
+              </w:rPr>
+              <w:t xml:space="preserve"> the temple’s map</w:t>
+            </w:r>
+          </w:p>
+        </w:tc>
+        <w:tc>
+          <w:tcPr>
+            <w:tcW w:w="2773" w:type="dxa"/>
+            <w:tcBorders>
+              <w:top w:val="single" w:sz="6" w:space="0" w:color="000000"/>
+              <w:left w:val="single" w:sz="6" w:space="0" w:color="000000"/>
+              <w:bottom w:val="single" w:sz="6" w:space="0" w:color="000000"/>
+              <w:right w:val="single" w:sz="6" w:space="0" w:color="000000"/>
+            </w:tcBorders>
+            <w:tcMar>
+              <w:top w:w="0" w:type="dxa"/>
+              <w:left w:w="120" w:type="dxa"/>
+              <w:bottom w:w="0" w:type="dxa"/>
+              <w:right w:w="120" w:type="dxa"/>
+            </w:tcMar>
+            <w:hideMark/>
+          </w:tcPr>
+          <w:p>
+            <w:pPr>
+              <w:spacing w:after="0" w:line="0" w:lineRule="atLeast"/>
+              <w:rPr>
+                <w:rFonts w:ascii="Times New Roman" w:eastAsia="Times New Roman" w:hAnsi="Times New Roman" w:cs="Times New Roman"/>
+                <w:sz w:val="24"/>
+                <w:szCs w:val="24"/>
+              </w:rPr>
+            </w:pPr>
+            <w:r>
+              <w:rPr>
+                <w:rFonts w:ascii="Times New Roman" w:eastAsia="Times New Roman" w:hAnsi="Times New Roman" w:cs="Times New Roman"/>
+                <w:sz w:val="24"/>
+                <w:szCs w:val="24"/>
+              </w:rPr>
+              <w:t>SRS-04</w:t>
+            </w:r>
+            <w:proofErr w:type="gramStart"/>
+            <w:r>
+              <w:rPr>
+                <w:rFonts w:ascii="Times New Roman" w:eastAsia="Times New Roman" w:hAnsi="Times New Roman" w:cs="Times New Roman"/>
+                <w:sz w:val="24"/>
+                <w:szCs w:val="24"/>
+              </w:rPr>
+              <w:t>,100,70,101</w:t>
+            </w:r>
+            <w:proofErr w:type="gramEnd"/>
+          </w:p>
+        </w:tc>
+        <w:tc>
+          <w:tcPr>
+            <w:tcW w:w="992" w:type="dxa"/>
+            <w:tcBorders>
+              <w:top w:val="single" w:sz="6" w:space="0" w:color="000000"/>
+              <w:left w:val="single" w:sz="6" w:space="0" w:color="000000"/>
+              <w:bottom w:val="single" w:sz="6" w:space="0" w:color="000000"/>
+              <w:right w:val="single" w:sz="6" w:space="0" w:color="000000"/>
+            </w:tcBorders>
+            <w:tcMar>
+              <w:top w:w="0" w:type="dxa"/>
+              <w:left w:w="120" w:type="dxa"/>
+              <w:bottom w:w="0" w:type="dxa"/>
+              <w:right w:w="120" w:type="dxa"/>
+            </w:tcMar>
+            <w:hideMark/>
+          </w:tcPr>
+          <w:p>
+            <w:pPr>
+              <w:spacing w:after="0" w:line="0" w:lineRule="atLeast"/>
+              <w:rPr>
+                <w:rFonts w:ascii="Times New Roman" w:eastAsia="Times New Roman" w:hAnsi="Times New Roman" w:cs="Times New Roman"/>
+                <w:sz w:val="24"/>
+                <w:szCs w:val="24"/>
+              </w:rPr>
+            </w:pPr>
+            <w:r>
+              <w:rPr>
+                <w:rFonts w:ascii="Times New Roman" w:eastAsia="Times New Roman" w:hAnsi="Times New Roman" w:cs="Times New Roman"/>
+                <w:sz w:val="24"/>
+                <w:szCs w:val="24"/>
+              </w:rPr>
+              <w:t>UC-04</w:t>
+            </w:r>
+          </w:p>
+        </w:tc>
+        <w:tc>
+          <w:tcPr>
+            <w:tcW w:w="891" w:type="dxa"/>
+            <w:tcBorders>
+              <w:top w:val="single" w:sz="6" w:space="0" w:color="000000"/>
+              <w:left w:val="single" w:sz="6" w:space="0" w:color="000000"/>
+              <w:bottom w:val="single" w:sz="6" w:space="0" w:color="000000"/>
+              <w:right w:val="single" w:sz="6" w:space="0" w:color="000000"/>
+            </w:tcBorders>
+            <w:tcMar>
+              <w:top w:w="0" w:type="dxa"/>
+              <w:left w:w="120" w:type="dxa"/>
+              <w:bottom w:w="0" w:type="dxa"/>
+              <w:right w:w="120" w:type="dxa"/>
+            </w:tcMar>
+            <w:hideMark/>
+          </w:tcPr>
+          <w:p>
+            <w:pPr>
+              <w:spacing w:after="0" w:line="0" w:lineRule="atLeast"/>
+              <w:rPr>
+                <w:rFonts w:ascii="Times New Roman" w:eastAsia="Times New Roman" w:hAnsi="Times New Roman" w:cs="Times New Roman"/>
+                <w:sz w:val="24"/>
+                <w:szCs w:val="24"/>
+              </w:rPr>
+            </w:pPr>
+          </w:p>
+        </w:tc>
+        <w:tc>
+          <w:tcPr>
+            <w:tcW w:w="593" w:type="dxa"/>
+            <w:tcBorders>
+              <w:top w:val="single" w:sz="6" w:space="0" w:color="000000"/>
+              <w:left w:val="single" w:sz="6" w:space="0" w:color="000000"/>
+              <w:bottom w:val="single" w:sz="6" w:space="0" w:color="000000"/>
+              <w:right w:val="single" w:sz="6" w:space="0" w:color="000000"/>
+            </w:tcBorders>
+            <w:tcMar>
+              <w:top w:w="0" w:type="dxa"/>
+              <w:left w:w="120" w:type="dxa"/>
+              <w:bottom w:w="0" w:type="dxa"/>
+              <w:right w:w="120" w:type="dxa"/>
+            </w:tcMar>
+            <w:hideMark/>
+          </w:tcPr>
+          <w:p>
+            <w:pPr>
+              <w:spacing w:after="0" w:line="0" w:lineRule="atLeast"/>
+              <w:rPr>
+                <w:rFonts w:ascii="Times New Roman" w:eastAsia="Times New Roman" w:hAnsi="Times New Roman" w:cs="Times New Roman"/>
+                <w:sz w:val="24"/>
+                <w:szCs w:val="24"/>
+              </w:rPr>
+            </w:pPr>
+          </w:p>
+        </w:tc>
+        <w:tc>
+          <w:tcPr>
+            <w:tcW w:w="709" w:type="dxa"/>
+            <w:tcBorders>
+              <w:top w:val="single" w:sz="6" w:space="0" w:color="000000"/>
+              <w:left w:val="single" w:sz="6" w:space="0" w:color="000000"/>
+              <w:bottom w:val="single" w:sz="6" w:space="0" w:color="000000"/>
+              <w:right w:val="single" w:sz="6" w:space="0" w:color="000000"/>
+            </w:tcBorders>
+            <w:tcMar>
+              <w:top w:w="0" w:type="dxa"/>
+              <w:left w:w="120" w:type="dxa"/>
+              <w:bottom w:w="0" w:type="dxa"/>
+              <w:right w:w="120" w:type="dxa"/>
+            </w:tcMar>
+            <w:hideMark/>
+          </w:tcPr>
+          <w:p>
+            <w:pPr>
+              <w:spacing w:after="0" w:line="0" w:lineRule="atLeast"/>
+              <w:rPr>
+                <w:rFonts w:ascii="Times New Roman" w:eastAsia="Times New Roman" w:hAnsi="Times New Roman" w:cs="Times New Roman"/>
+                <w:sz w:val="24"/>
+                <w:szCs w:val="24"/>
+              </w:rPr>
+            </w:pPr>
+          </w:p>
+        </w:tc>
+        <w:tc>
+          <w:tcPr>
+            <w:tcW w:w="836" w:type="dxa"/>
+            <w:tcBorders>
+              <w:top w:val="single" w:sz="6" w:space="0" w:color="000000"/>
+              <w:left w:val="single" w:sz="6" w:space="0" w:color="000000"/>
+              <w:bottom w:val="single" w:sz="6" w:space="0" w:color="000000"/>
+              <w:right w:val="single" w:sz="6" w:space="0" w:color="000000"/>
+            </w:tcBorders>
+            <w:tcMar>
+              <w:top w:w="0" w:type="dxa"/>
+              <w:left w:w="120" w:type="dxa"/>
+              <w:bottom w:w="0" w:type="dxa"/>
+              <w:right w:w="120" w:type="dxa"/>
+            </w:tcMar>
+            <w:hideMark/>
+          </w:tcPr>
+          <w:p>
+            <w:pPr>
+              <w:spacing w:after="0" w:line="240" w:lineRule="auto"/>
+              <w:rPr>
+                <w:rFonts w:ascii="Times New Roman" w:eastAsia="Times New Roman" w:hAnsi="Times New Roman" w:cs="Times New Roman"/>
+                <w:sz w:val="24"/>
+                <w:szCs w:val="24"/>
+              </w:rPr>
+            </w:pPr>
+          </w:p>
+        </w:tc>
+      </w:tr>
+      <w:tr>
+        <w:trPr>
+          <w:jc w:val="center"/>
+        </w:trPr>
+        <w:tc>
+          <w:tcPr>
+            <w:tcW w:w="687" w:type="dxa"/>
+            <w:tcBorders>
+              <w:top w:val="single" w:sz="6" w:space="0" w:color="000000"/>
+              <w:left w:val="single" w:sz="6" w:space="0" w:color="000000"/>
+              <w:bottom w:val="single" w:sz="6" w:space="0" w:color="000000"/>
+              <w:right w:val="single" w:sz="6" w:space="0" w:color="000000"/>
+            </w:tcBorders>
+            <w:tcMar>
+              <w:top w:w="0" w:type="dxa"/>
+              <w:left w:w="120" w:type="dxa"/>
+              <w:bottom w:w="0" w:type="dxa"/>
+              <w:right w:w="120" w:type="dxa"/>
+            </w:tcMar>
+            <w:hideMark/>
+          </w:tcPr>
+          <w:p>
+            <w:pPr>
+              <w:spacing w:after="0" w:line="0" w:lineRule="atLeast"/>
+              <w:rPr>
+                <w:rFonts w:ascii="Times New Roman" w:eastAsia="Times New Roman" w:hAnsi="Times New Roman" w:cs="Times New Roman"/>
+                <w:sz w:val="24"/>
+                <w:szCs w:val="24"/>
+              </w:rPr>
+            </w:pPr>
+            <w:r>
+              <w:rPr>
+                <w:rFonts w:ascii="Calibri" w:eastAsia="Times New Roman" w:hAnsi="Calibri" w:cs="Calibri"/>
+                <w:color w:val="000000"/>
+                <w:sz w:val="23"/>
+                <w:szCs w:val="23"/>
+              </w:rPr>
+              <w:t>5</w:t>
+            </w:r>
+          </w:p>
+        </w:tc>
+        <w:tc>
+          <w:tcPr>
+            <w:tcW w:w="709" w:type="dxa"/>
+            <w:tcBorders>
+              <w:top w:val="single" w:sz="6" w:space="0" w:color="000000"/>
+              <w:left w:val="single" w:sz="6" w:space="0" w:color="000000"/>
+              <w:bottom w:val="single" w:sz="6" w:space="0" w:color="000000"/>
+              <w:right w:val="single" w:sz="6" w:space="0" w:color="000000"/>
+            </w:tcBorders>
+            <w:tcMar>
+              <w:top w:w="0" w:type="dxa"/>
+              <w:left w:w="120" w:type="dxa"/>
+              <w:bottom w:w="0" w:type="dxa"/>
+              <w:right w:w="120" w:type="dxa"/>
+            </w:tcMar>
+            <w:hideMark/>
+          </w:tcPr>
+          <w:p>
+            <w:pPr>
+              <w:spacing w:after="0" w:line="0" w:lineRule="atLeast"/>
+              <w:rPr>
+                <w:rFonts w:ascii="Times New Roman" w:eastAsia="Times New Roman" w:hAnsi="Times New Roman" w:cs="Times New Roman"/>
+                <w:sz w:val="24"/>
+                <w:szCs w:val="24"/>
+              </w:rPr>
+            </w:pPr>
+            <w:r>
+              <w:rPr>
+                <w:rFonts w:ascii="Times New Roman" w:eastAsia="Times New Roman" w:hAnsi="Times New Roman" w:cs="Times New Roman"/>
+                <w:sz w:val="24"/>
+                <w:szCs w:val="24"/>
+              </w:rPr>
+              <w:t>URS-05</w:t>
+            </w:r>
+          </w:p>
+        </w:tc>
+        <w:tc>
+          <w:tcPr>
+            <w:tcW w:w="1701" w:type="dxa"/>
+            <w:tcBorders>
+              <w:top w:val="single" w:sz="6" w:space="0" w:color="000000"/>
+              <w:left w:val="single" w:sz="6" w:space="0" w:color="000000"/>
+              <w:bottom w:val="single" w:sz="6" w:space="0" w:color="000000"/>
+              <w:right w:val="single" w:sz="6" w:space="0" w:color="000000"/>
+            </w:tcBorders>
+            <w:tcMar>
+              <w:top w:w="0" w:type="dxa"/>
+              <w:left w:w="120" w:type="dxa"/>
+              <w:bottom w:w="0" w:type="dxa"/>
+              <w:right w:w="120" w:type="dxa"/>
+            </w:tcMar>
+            <w:hideMark/>
+          </w:tcPr>
+          <w:p>
+            <w:pPr>
+              <w:spacing w:after="0" w:line="0" w:lineRule="atLeast"/>
+              <w:rPr>
+                <w:rFonts w:ascii="Times New Roman" w:eastAsia="Times New Roman" w:hAnsi="Times New Roman" w:cs="Times New Roman"/>
+                <w:sz w:val="24"/>
+                <w:szCs w:val="24"/>
+              </w:rPr>
+            </w:pPr>
+            <w:r>
+              <w:rPr>
+                <w:rFonts w:ascii="Times New Roman" w:eastAsia="Times New Roman" w:hAnsi="Times New Roman" w:cs="Times New Roman"/>
+                <w:sz w:val="24"/>
+                <w:szCs w:val="24"/>
+              </w:rPr>
+              <w:t>The user can click to like the Facebook page</w:t>
+            </w:r>
+          </w:p>
+        </w:tc>
+        <w:tc>
+          <w:tcPr>
+            <w:tcW w:w="2773" w:type="dxa"/>
+            <w:tcBorders>
+              <w:top w:val="single" w:sz="6" w:space="0" w:color="000000"/>
+              <w:left w:val="single" w:sz="6" w:space="0" w:color="000000"/>
+              <w:bottom w:val="single" w:sz="6" w:space="0" w:color="000000"/>
+              <w:right w:val="single" w:sz="6" w:space="0" w:color="000000"/>
+            </w:tcBorders>
+            <w:tcMar>
+              <w:top w:w="0" w:type="dxa"/>
+              <w:left w:w="120" w:type="dxa"/>
+              <w:bottom w:w="0" w:type="dxa"/>
+              <w:right w:w="120" w:type="dxa"/>
+            </w:tcMar>
+            <w:hideMark/>
+          </w:tcPr>
+          <w:p>
+            <w:pPr>
+              <w:spacing w:after="0" w:line="0" w:lineRule="atLeast"/>
+              <w:rPr>
+                <w:rFonts w:ascii="Times New Roman" w:eastAsia="Times New Roman" w:hAnsi="Times New Roman" w:cs="Times New Roman"/>
+                <w:sz w:val="24"/>
+                <w:szCs w:val="24"/>
+              </w:rPr>
+            </w:pPr>
+            <w:r>
+              <w:rPr>
+                <w:rFonts w:ascii="Times New Roman" w:eastAsia="Times New Roman" w:hAnsi="Times New Roman" w:cs="Times New Roman"/>
+                <w:sz w:val="24"/>
+                <w:szCs w:val="24"/>
+              </w:rPr>
+              <w:t>SRS-05</w:t>
+            </w:r>
+            <w:proofErr w:type="gramStart"/>
+            <w:r>
+              <w:rPr>
+                <w:rFonts w:ascii="Times New Roman" w:eastAsia="Times New Roman" w:hAnsi="Times New Roman" w:cs="Times New Roman"/>
+                <w:sz w:val="24"/>
+                <w:szCs w:val="24"/>
+              </w:rPr>
+              <w:t>,40,100,70,101,110</w:t>
+            </w:r>
+            <w:proofErr w:type="gramEnd"/>
+          </w:p>
+        </w:tc>
+        <w:tc>
+          <w:tcPr>
+            <w:tcW w:w="992" w:type="dxa"/>
+            <w:tcBorders>
+              <w:top w:val="single" w:sz="6" w:space="0" w:color="000000"/>
+              <w:left w:val="single" w:sz="6" w:space="0" w:color="000000"/>
+              <w:bottom w:val="single" w:sz="6" w:space="0" w:color="000000"/>
+              <w:right w:val="single" w:sz="6" w:space="0" w:color="000000"/>
+            </w:tcBorders>
+            <w:tcMar>
+              <w:top w:w="0" w:type="dxa"/>
+              <w:left w:w="120" w:type="dxa"/>
+              <w:bottom w:w="0" w:type="dxa"/>
+              <w:right w:w="120" w:type="dxa"/>
+            </w:tcMar>
+            <w:hideMark/>
+          </w:tcPr>
+          <w:p>
+            <w:pPr>
+              <w:spacing w:after="0" w:line="0" w:lineRule="atLeast"/>
+              <w:rPr>
+                <w:rFonts w:ascii="Times New Roman" w:eastAsia="Times New Roman" w:hAnsi="Times New Roman" w:cs="Times New Roman"/>
+                <w:sz w:val="24"/>
+                <w:szCs w:val="24"/>
+              </w:rPr>
+            </w:pPr>
+            <w:r>
+              <w:rPr>
+                <w:rFonts w:ascii="Times New Roman" w:eastAsia="Times New Roman" w:hAnsi="Times New Roman" w:cs="Times New Roman"/>
+                <w:sz w:val="24"/>
+                <w:szCs w:val="24"/>
+              </w:rPr>
+              <w:t>UC-05</w:t>
+            </w:r>
+          </w:p>
+        </w:tc>
+        <w:tc>
+          <w:tcPr>
+            <w:tcW w:w="891" w:type="dxa"/>
+            <w:tcBorders>
+              <w:top w:val="single" w:sz="6" w:space="0" w:color="000000"/>
+              <w:left w:val="single" w:sz="6" w:space="0" w:color="000000"/>
+              <w:bottom w:val="single" w:sz="6" w:space="0" w:color="000000"/>
+              <w:right w:val="single" w:sz="6" w:space="0" w:color="000000"/>
+            </w:tcBorders>
+            <w:tcMar>
+              <w:top w:w="0" w:type="dxa"/>
+              <w:left w:w="120" w:type="dxa"/>
+              <w:bottom w:w="0" w:type="dxa"/>
+              <w:right w:w="120" w:type="dxa"/>
+            </w:tcMar>
+            <w:hideMark/>
+          </w:tcPr>
+          <w:p>
+            <w:pPr>
+              <w:spacing w:after="0" w:line="0" w:lineRule="atLeast"/>
+              <w:rPr>
+                <w:rFonts w:ascii="Times New Roman" w:eastAsia="Times New Roman" w:hAnsi="Times New Roman" w:cs="Times New Roman"/>
+                <w:sz w:val="24"/>
+                <w:szCs w:val="24"/>
+              </w:rPr>
+            </w:pPr>
+          </w:p>
+        </w:tc>
+        <w:tc>
+          <w:tcPr>
+            <w:tcW w:w="593" w:type="dxa"/>
+            <w:tcBorders>
+              <w:top w:val="single" w:sz="6" w:space="0" w:color="000000"/>
+              <w:left w:val="single" w:sz="6" w:space="0" w:color="000000"/>
+              <w:bottom w:val="single" w:sz="6" w:space="0" w:color="000000"/>
+              <w:right w:val="single" w:sz="6" w:space="0" w:color="000000"/>
+            </w:tcBorders>
+            <w:tcMar>
+              <w:top w:w="0" w:type="dxa"/>
+              <w:left w:w="120" w:type="dxa"/>
+              <w:bottom w:w="0" w:type="dxa"/>
+              <w:right w:w="120" w:type="dxa"/>
+            </w:tcMar>
+            <w:hideMark/>
+          </w:tcPr>
+          <w:p>
+            <w:pPr>
+              <w:spacing w:after="0" w:line="0" w:lineRule="atLeast"/>
+              <w:rPr>
+                <w:rFonts w:ascii="Times New Roman" w:eastAsia="Times New Roman" w:hAnsi="Times New Roman" w:cs="Times New Roman"/>
+                <w:sz w:val="24"/>
+                <w:szCs w:val="24"/>
+              </w:rPr>
+            </w:pPr>
+          </w:p>
+        </w:tc>
+        <w:tc>
+          <w:tcPr>
+            <w:tcW w:w="709" w:type="dxa"/>
+            <w:tcBorders>
+              <w:top w:val="single" w:sz="6" w:space="0" w:color="000000"/>
+              <w:left w:val="single" w:sz="6" w:space="0" w:color="000000"/>
+              <w:bottom w:val="single" w:sz="6" w:space="0" w:color="000000"/>
+              <w:right w:val="single" w:sz="6" w:space="0" w:color="000000"/>
+            </w:tcBorders>
+            <w:tcMar>
+              <w:top w:w="0" w:type="dxa"/>
+              <w:left w:w="120" w:type="dxa"/>
+              <w:bottom w:w="0" w:type="dxa"/>
+              <w:right w:w="120" w:type="dxa"/>
+            </w:tcMar>
+            <w:hideMark/>
+          </w:tcPr>
+          <w:p>
+            <w:pPr>
+              <w:spacing w:after="0" w:line="0" w:lineRule="atLeast"/>
+              <w:rPr>
+                <w:rFonts w:ascii="Times New Roman" w:eastAsia="Times New Roman" w:hAnsi="Times New Roman" w:cs="Times New Roman"/>
+                <w:sz w:val="24"/>
+                <w:szCs w:val="24"/>
+              </w:rPr>
+            </w:pPr>
+          </w:p>
+        </w:tc>
+        <w:tc>
+          <w:tcPr>
+            <w:tcW w:w="836" w:type="dxa"/>
+            <w:tcBorders>
+              <w:top w:val="single" w:sz="6" w:space="0" w:color="000000"/>
+              <w:left w:val="single" w:sz="6" w:space="0" w:color="000000"/>
+              <w:bottom w:val="single" w:sz="6" w:space="0" w:color="000000"/>
+              <w:right w:val="single" w:sz="6" w:space="0" w:color="000000"/>
+            </w:tcBorders>
+            <w:tcMar>
+              <w:top w:w="0" w:type="dxa"/>
+              <w:left w:w="120" w:type="dxa"/>
+              <w:bottom w:w="0" w:type="dxa"/>
+              <w:right w:w="120" w:type="dxa"/>
+            </w:tcMar>
+            <w:hideMark/>
+          </w:tcPr>
+          <w:p>
+            <w:pPr>
+              <w:spacing w:after="0" w:line="240" w:lineRule="auto"/>
+              <w:rPr>
+                <w:rFonts w:ascii="Times New Roman" w:eastAsia="Times New Roman" w:hAnsi="Times New Roman" w:cs="Times New Roman"/>
+                <w:sz w:val="24"/>
+                <w:szCs w:val="24"/>
+              </w:rPr>
+            </w:pPr>
+          </w:p>
+        </w:tc>
+      </w:tr>
+      <w:tr>
+        <w:trPr>
+          <w:jc w:val="center"/>
+        </w:trPr>
+        <w:tc>
+          <w:tcPr>
+            <w:tcW w:w="687" w:type="dxa"/>
+            <w:tcBorders>
+              <w:top w:val="single" w:sz="6" w:space="0" w:color="000000"/>
+              <w:left w:val="single" w:sz="6" w:space="0" w:color="000000"/>
+              <w:bottom w:val="single" w:sz="6" w:space="0" w:color="000000"/>
+              <w:right w:val="single" w:sz="6" w:space="0" w:color="000000"/>
+            </w:tcBorders>
+            <w:tcMar>
+              <w:top w:w="0" w:type="dxa"/>
+              <w:left w:w="120" w:type="dxa"/>
+              <w:bottom w:w="0" w:type="dxa"/>
+              <w:right w:w="120" w:type="dxa"/>
+            </w:tcMar>
+            <w:hideMark/>
+          </w:tcPr>
+          <w:p>
+            <w:pPr>
+              <w:spacing w:after="0" w:line="0" w:lineRule="atLeast"/>
+              <w:rPr>
+                <w:rFonts w:ascii="Times New Roman" w:eastAsia="Times New Roman" w:hAnsi="Times New Roman" w:cs="Times New Roman"/>
+                <w:sz w:val="24"/>
+                <w:szCs w:val="24"/>
+              </w:rPr>
+            </w:pPr>
+            <w:r>
+              <w:rPr>
+                <w:rFonts w:ascii="Calibri" w:eastAsia="Times New Roman" w:hAnsi="Calibri" w:cs="Calibri"/>
+                <w:color w:val="000000"/>
+                <w:sz w:val="23"/>
+                <w:szCs w:val="23"/>
+              </w:rPr>
+              <w:t>6</w:t>
+            </w:r>
+          </w:p>
+        </w:tc>
+        <w:tc>
+          <w:tcPr>
+            <w:tcW w:w="709" w:type="dxa"/>
+            <w:tcBorders>
+              <w:top w:val="single" w:sz="6" w:space="0" w:color="000000"/>
+              <w:left w:val="single" w:sz="6" w:space="0" w:color="000000"/>
+              <w:bottom w:val="single" w:sz="6" w:space="0" w:color="000000"/>
+              <w:right w:val="single" w:sz="6" w:space="0" w:color="000000"/>
+            </w:tcBorders>
+            <w:tcMar>
+              <w:top w:w="0" w:type="dxa"/>
+              <w:left w:w="120" w:type="dxa"/>
+              <w:bottom w:w="0" w:type="dxa"/>
+              <w:right w:w="120" w:type="dxa"/>
+            </w:tcMar>
+            <w:hideMark/>
+          </w:tcPr>
+          <w:p>
+            <w:pPr>
+              <w:spacing w:after="0" w:line="0" w:lineRule="atLeast"/>
+              <w:rPr>
+                <w:rFonts w:ascii="Times New Roman" w:eastAsia="Times New Roman" w:hAnsi="Times New Roman" w:cs="Times New Roman"/>
+                <w:sz w:val="24"/>
+                <w:szCs w:val="24"/>
+              </w:rPr>
+            </w:pPr>
+            <w:r>
+              <w:rPr>
+                <w:rFonts w:ascii="Times New Roman" w:eastAsia="Times New Roman" w:hAnsi="Times New Roman" w:cs="Times New Roman"/>
+                <w:sz w:val="24"/>
+                <w:szCs w:val="24"/>
+              </w:rPr>
+              <w:t>URS-06</w:t>
+            </w:r>
+          </w:p>
+        </w:tc>
+        <w:tc>
+          <w:tcPr>
+            <w:tcW w:w="1701" w:type="dxa"/>
+            <w:tcBorders>
+              <w:top w:val="single" w:sz="6" w:space="0" w:color="000000"/>
+              <w:left w:val="single" w:sz="6" w:space="0" w:color="000000"/>
+              <w:bottom w:val="single" w:sz="6" w:space="0" w:color="000000"/>
+              <w:right w:val="single" w:sz="6" w:space="0" w:color="000000"/>
+            </w:tcBorders>
+            <w:tcMar>
+              <w:top w:w="0" w:type="dxa"/>
+              <w:left w:w="120" w:type="dxa"/>
+              <w:bottom w:w="0" w:type="dxa"/>
+              <w:right w:w="120" w:type="dxa"/>
+            </w:tcMar>
+            <w:hideMark/>
+          </w:tcPr>
+          <w:p>
+            <w:pPr>
+              <w:spacing w:after="0" w:line="0" w:lineRule="atLeast"/>
+              <w:rPr>
+                <w:rFonts w:ascii="Times New Roman" w:eastAsia="Times New Roman" w:hAnsi="Times New Roman" w:cs="Times New Roman"/>
+                <w:sz w:val="24"/>
+                <w:szCs w:val="24"/>
+              </w:rPr>
+            </w:pPr>
+            <w:r>
+              <w:rPr>
+                <w:rFonts w:ascii="Times New Roman" w:eastAsia="Times New Roman" w:hAnsi="Times New Roman" w:cs="Times New Roman"/>
+                <w:sz w:val="24"/>
+                <w:szCs w:val="24"/>
+              </w:rPr>
+              <w:t xml:space="preserve">The user can change the </w:t>
+            </w:r>
+            <w:r>
+              <w:rPr>
+                <w:rFonts w:ascii="Times New Roman" w:eastAsia="Times New Roman" w:hAnsi="Times New Roman" w:cs="Times New Roman"/>
+                <w:sz w:val="24"/>
+                <w:szCs w:val="24"/>
+              </w:rPr>
+              <w:lastRenderedPageBreak/>
+              <w:t>language of the website</w:t>
+            </w:r>
+          </w:p>
+        </w:tc>
+        <w:tc>
+          <w:tcPr>
+            <w:tcW w:w="2773" w:type="dxa"/>
+            <w:tcBorders>
+              <w:top w:val="single" w:sz="6" w:space="0" w:color="000000"/>
+              <w:left w:val="single" w:sz="6" w:space="0" w:color="000000"/>
+              <w:bottom w:val="single" w:sz="6" w:space="0" w:color="000000"/>
+              <w:right w:val="single" w:sz="6" w:space="0" w:color="000000"/>
+            </w:tcBorders>
+            <w:tcMar>
+              <w:top w:w="0" w:type="dxa"/>
+              <w:left w:w="120" w:type="dxa"/>
+              <w:bottom w:w="0" w:type="dxa"/>
+              <w:right w:w="120" w:type="dxa"/>
+            </w:tcMar>
+            <w:hideMark/>
+          </w:tcPr>
+          <w:p>
+            <w:pPr>
+              <w:spacing w:after="0" w:line="0" w:lineRule="atLeast"/>
+              <w:rPr>
+                <w:rFonts w:ascii="Times New Roman" w:eastAsia="Times New Roman" w:hAnsi="Times New Roman" w:cs="Times New Roman"/>
+                <w:sz w:val="24"/>
+                <w:szCs w:val="24"/>
+              </w:rPr>
+            </w:pPr>
+            <w:r>
+              <w:rPr>
+                <w:rFonts w:ascii="Times New Roman" w:eastAsia="Times New Roman" w:hAnsi="Times New Roman" w:cs="Times New Roman"/>
+                <w:sz w:val="24"/>
+                <w:szCs w:val="24"/>
+              </w:rPr>
+              <w:lastRenderedPageBreak/>
+              <w:t>SRS-110</w:t>
+            </w:r>
+            <w:proofErr w:type="gramStart"/>
+            <w:r>
+              <w:rPr>
+                <w:rFonts w:ascii="Times New Roman" w:eastAsia="Times New Roman" w:hAnsi="Times New Roman" w:cs="Times New Roman"/>
+                <w:sz w:val="24"/>
+                <w:szCs w:val="24"/>
+              </w:rPr>
+              <w:t>,06</w:t>
+            </w:r>
+            <w:proofErr w:type="gramEnd"/>
+          </w:p>
+        </w:tc>
+        <w:tc>
+          <w:tcPr>
+            <w:tcW w:w="992" w:type="dxa"/>
+            <w:tcBorders>
+              <w:top w:val="single" w:sz="6" w:space="0" w:color="000000"/>
+              <w:left w:val="single" w:sz="6" w:space="0" w:color="000000"/>
+              <w:bottom w:val="single" w:sz="6" w:space="0" w:color="000000"/>
+              <w:right w:val="single" w:sz="6" w:space="0" w:color="000000"/>
+            </w:tcBorders>
+            <w:tcMar>
+              <w:top w:w="0" w:type="dxa"/>
+              <w:left w:w="120" w:type="dxa"/>
+              <w:bottom w:w="0" w:type="dxa"/>
+              <w:right w:w="120" w:type="dxa"/>
+            </w:tcMar>
+            <w:hideMark/>
+          </w:tcPr>
+          <w:p>
+            <w:pPr>
+              <w:spacing w:after="0" w:line="0" w:lineRule="atLeast"/>
+              <w:rPr>
+                <w:rFonts w:ascii="Times New Roman" w:eastAsia="Times New Roman" w:hAnsi="Times New Roman" w:cs="Times New Roman"/>
+                <w:sz w:val="24"/>
+                <w:szCs w:val="24"/>
+              </w:rPr>
+            </w:pPr>
+            <w:r>
+              <w:rPr>
+                <w:rFonts w:ascii="Times New Roman" w:eastAsia="Times New Roman" w:hAnsi="Times New Roman" w:cs="Times New Roman"/>
+                <w:sz w:val="24"/>
+                <w:szCs w:val="24"/>
+              </w:rPr>
+              <w:t>UC-06</w:t>
+            </w:r>
+          </w:p>
+        </w:tc>
+        <w:tc>
+          <w:tcPr>
+            <w:tcW w:w="891" w:type="dxa"/>
+            <w:tcBorders>
+              <w:top w:val="single" w:sz="6" w:space="0" w:color="000000"/>
+              <w:left w:val="single" w:sz="6" w:space="0" w:color="000000"/>
+              <w:bottom w:val="single" w:sz="6" w:space="0" w:color="000000"/>
+              <w:right w:val="single" w:sz="6" w:space="0" w:color="000000"/>
+            </w:tcBorders>
+            <w:tcMar>
+              <w:top w:w="0" w:type="dxa"/>
+              <w:left w:w="120" w:type="dxa"/>
+              <w:bottom w:w="0" w:type="dxa"/>
+              <w:right w:w="120" w:type="dxa"/>
+            </w:tcMar>
+            <w:hideMark/>
+          </w:tcPr>
+          <w:p>
+            <w:pPr>
+              <w:spacing w:after="0" w:line="0" w:lineRule="atLeast"/>
+              <w:rPr>
+                <w:rFonts w:ascii="Times New Roman" w:eastAsia="Times New Roman" w:hAnsi="Times New Roman" w:cs="Times New Roman"/>
+                <w:sz w:val="24"/>
+                <w:szCs w:val="24"/>
+              </w:rPr>
+            </w:pPr>
+          </w:p>
+        </w:tc>
+        <w:tc>
+          <w:tcPr>
+            <w:tcW w:w="593" w:type="dxa"/>
+            <w:tcBorders>
+              <w:top w:val="single" w:sz="6" w:space="0" w:color="000000"/>
+              <w:left w:val="single" w:sz="6" w:space="0" w:color="000000"/>
+              <w:bottom w:val="single" w:sz="6" w:space="0" w:color="000000"/>
+              <w:right w:val="single" w:sz="6" w:space="0" w:color="000000"/>
+            </w:tcBorders>
+            <w:tcMar>
+              <w:top w:w="0" w:type="dxa"/>
+              <w:left w:w="120" w:type="dxa"/>
+              <w:bottom w:w="0" w:type="dxa"/>
+              <w:right w:w="120" w:type="dxa"/>
+            </w:tcMar>
+            <w:hideMark/>
+          </w:tcPr>
+          <w:p>
+            <w:pPr>
+              <w:spacing w:after="0" w:line="0" w:lineRule="atLeast"/>
+              <w:rPr>
+                <w:rFonts w:ascii="Times New Roman" w:eastAsia="Times New Roman" w:hAnsi="Times New Roman" w:cs="Times New Roman"/>
+                <w:sz w:val="24"/>
+                <w:szCs w:val="24"/>
+              </w:rPr>
+            </w:pPr>
+          </w:p>
+        </w:tc>
+        <w:tc>
+          <w:tcPr>
+            <w:tcW w:w="709" w:type="dxa"/>
+            <w:tcBorders>
+              <w:top w:val="single" w:sz="6" w:space="0" w:color="000000"/>
+              <w:left w:val="single" w:sz="6" w:space="0" w:color="000000"/>
+              <w:bottom w:val="single" w:sz="6" w:space="0" w:color="000000"/>
+              <w:right w:val="single" w:sz="6" w:space="0" w:color="000000"/>
+            </w:tcBorders>
+            <w:tcMar>
+              <w:top w:w="0" w:type="dxa"/>
+              <w:left w:w="120" w:type="dxa"/>
+              <w:bottom w:w="0" w:type="dxa"/>
+              <w:right w:w="120" w:type="dxa"/>
+            </w:tcMar>
+            <w:hideMark/>
+          </w:tcPr>
+          <w:p>
+            <w:pPr>
+              <w:spacing w:after="0" w:line="0" w:lineRule="atLeast"/>
+              <w:rPr>
+                <w:rFonts w:ascii="Times New Roman" w:eastAsia="Times New Roman" w:hAnsi="Times New Roman" w:cs="Times New Roman"/>
+                <w:sz w:val="24"/>
+                <w:szCs w:val="24"/>
+              </w:rPr>
+            </w:pPr>
+          </w:p>
+        </w:tc>
+        <w:tc>
+          <w:tcPr>
+            <w:tcW w:w="836" w:type="dxa"/>
+            <w:tcBorders>
+              <w:top w:val="single" w:sz="6" w:space="0" w:color="000000"/>
+              <w:left w:val="single" w:sz="6" w:space="0" w:color="000000"/>
+              <w:bottom w:val="single" w:sz="6" w:space="0" w:color="000000"/>
+              <w:right w:val="single" w:sz="6" w:space="0" w:color="000000"/>
+            </w:tcBorders>
+            <w:tcMar>
+              <w:top w:w="0" w:type="dxa"/>
+              <w:left w:w="120" w:type="dxa"/>
+              <w:bottom w:w="0" w:type="dxa"/>
+              <w:right w:w="120" w:type="dxa"/>
+            </w:tcMar>
+            <w:hideMark/>
+          </w:tcPr>
+          <w:p>
+            <w:pPr>
+              <w:spacing w:after="0" w:line="240" w:lineRule="auto"/>
+              <w:rPr>
+                <w:rFonts w:ascii="Times New Roman" w:eastAsia="Times New Roman" w:hAnsi="Times New Roman" w:cs="Times New Roman"/>
+                <w:sz w:val="24"/>
+                <w:szCs w:val="24"/>
+              </w:rPr>
+            </w:pPr>
+          </w:p>
+        </w:tc>
+      </w:tr>
+      <w:tr>
+        <w:trPr>
+          <w:jc w:val="center"/>
+        </w:trPr>
+        <w:tc>
+          <w:tcPr>
+            <w:tcW w:w="687" w:type="dxa"/>
+            <w:tcBorders>
+              <w:top w:val="single" w:sz="6" w:space="0" w:color="000000"/>
+              <w:left w:val="single" w:sz="6" w:space="0" w:color="000000"/>
+              <w:bottom w:val="single" w:sz="6" w:space="0" w:color="000000"/>
+              <w:right w:val="single" w:sz="6" w:space="0" w:color="000000"/>
+            </w:tcBorders>
+            <w:tcMar>
+              <w:top w:w="0" w:type="dxa"/>
+              <w:left w:w="120" w:type="dxa"/>
+              <w:bottom w:w="0" w:type="dxa"/>
+              <w:right w:w="120" w:type="dxa"/>
+            </w:tcMar>
+            <w:hideMark/>
+          </w:tcPr>
+          <w:p>
+            <w:pPr>
+              <w:spacing w:after="0" w:line="0" w:lineRule="atLeast"/>
+              <w:rPr>
+                <w:rFonts w:ascii="Times New Roman" w:eastAsia="Times New Roman" w:hAnsi="Times New Roman" w:cs="Times New Roman"/>
+                <w:sz w:val="24"/>
+                <w:szCs w:val="24"/>
+              </w:rPr>
+            </w:pPr>
+            <w:r>
+              <w:rPr>
+                <w:rFonts w:ascii="Calibri" w:eastAsia="Times New Roman" w:hAnsi="Calibri" w:cs="Calibri"/>
+                <w:color w:val="000000"/>
+                <w:sz w:val="23"/>
+                <w:szCs w:val="23"/>
+              </w:rPr>
+              <w:lastRenderedPageBreak/>
+              <w:t>7</w:t>
+            </w:r>
+          </w:p>
+        </w:tc>
+        <w:tc>
+          <w:tcPr>
+            <w:tcW w:w="709" w:type="dxa"/>
+            <w:tcBorders>
+              <w:top w:val="single" w:sz="6" w:space="0" w:color="000000"/>
+              <w:left w:val="single" w:sz="6" w:space="0" w:color="000000"/>
+              <w:bottom w:val="single" w:sz="6" w:space="0" w:color="000000"/>
+              <w:right w:val="single" w:sz="6" w:space="0" w:color="000000"/>
+            </w:tcBorders>
+            <w:tcMar>
+              <w:top w:w="0" w:type="dxa"/>
+              <w:left w:w="120" w:type="dxa"/>
+              <w:bottom w:w="0" w:type="dxa"/>
+              <w:right w:w="120" w:type="dxa"/>
+            </w:tcMar>
+            <w:hideMark/>
+          </w:tcPr>
+          <w:p>
+            <w:pPr>
+              <w:spacing w:after="0" w:line="0" w:lineRule="atLeast"/>
+              <w:rPr>
+                <w:rFonts w:ascii="Times New Roman" w:eastAsia="Times New Roman" w:hAnsi="Times New Roman" w:cs="Times New Roman"/>
+                <w:sz w:val="24"/>
+                <w:szCs w:val="24"/>
+              </w:rPr>
+            </w:pPr>
+            <w:r>
+              <w:rPr>
+                <w:rFonts w:ascii="Times New Roman" w:eastAsia="Times New Roman" w:hAnsi="Times New Roman" w:cs="Times New Roman"/>
+                <w:sz w:val="24"/>
+                <w:szCs w:val="24"/>
+              </w:rPr>
+              <w:t>URS-07</w:t>
+            </w:r>
+          </w:p>
+        </w:tc>
+        <w:tc>
+          <w:tcPr>
+            <w:tcW w:w="1701" w:type="dxa"/>
+            <w:tcBorders>
+              <w:top w:val="single" w:sz="6" w:space="0" w:color="000000"/>
+              <w:left w:val="single" w:sz="6" w:space="0" w:color="000000"/>
+              <w:bottom w:val="single" w:sz="6" w:space="0" w:color="000000"/>
+              <w:right w:val="single" w:sz="6" w:space="0" w:color="000000"/>
+            </w:tcBorders>
+            <w:tcMar>
+              <w:top w:w="0" w:type="dxa"/>
+              <w:left w:w="120" w:type="dxa"/>
+              <w:bottom w:w="0" w:type="dxa"/>
+              <w:right w:w="120" w:type="dxa"/>
+            </w:tcMar>
+            <w:hideMark/>
+          </w:tcPr>
+          <w:p>
+            <w:pPr>
+              <w:spacing w:after="0" w:line="0" w:lineRule="atLeast"/>
+              <w:rPr>
+                <w:rFonts w:ascii="Times New Roman" w:eastAsia="Times New Roman" w:hAnsi="Times New Roman" w:cs="Times New Roman"/>
+                <w:sz w:val="24"/>
+                <w:szCs w:val="24"/>
+              </w:rPr>
+            </w:pPr>
+            <w:r>
+              <w:rPr>
+                <w:rFonts w:ascii="Times New Roman" w:eastAsia="Times New Roman" w:hAnsi="Times New Roman" w:cs="Times New Roman"/>
+                <w:sz w:val="24"/>
+                <w:szCs w:val="24"/>
+              </w:rPr>
+              <w:t>The user can view the annual activity of the temple</w:t>
+            </w:r>
+          </w:p>
+        </w:tc>
+        <w:tc>
+          <w:tcPr>
+            <w:tcW w:w="2773" w:type="dxa"/>
+            <w:tcBorders>
+              <w:top w:val="single" w:sz="6" w:space="0" w:color="000000"/>
+              <w:left w:val="single" w:sz="6" w:space="0" w:color="000000"/>
+              <w:bottom w:val="single" w:sz="6" w:space="0" w:color="000000"/>
+              <w:right w:val="single" w:sz="6" w:space="0" w:color="000000"/>
+            </w:tcBorders>
+            <w:tcMar>
+              <w:top w:w="0" w:type="dxa"/>
+              <w:left w:w="120" w:type="dxa"/>
+              <w:bottom w:w="0" w:type="dxa"/>
+              <w:right w:w="120" w:type="dxa"/>
+            </w:tcMar>
+            <w:hideMark/>
+          </w:tcPr>
+          <w:p>
+            <w:pPr>
+              <w:spacing w:after="0" w:line="0" w:lineRule="atLeast"/>
+              <w:rPr>
+                <w:rFonts w:ascii="Times New Roman" w:eastAsia="Times New Roman" w:hAnsi="Times New Roman" w:cs="Times New Roman"/>
+                <w:sz w:val="24"/>
+                <w:szCs w:val="24"/>
+              </w:rPr>
+            </w:pPr>
+            <w:r>
+              <w:rPr>
+                <w:rFonts w:ascii="Times New Roman" w:eastAsia="Times New Roman" w:hAnsi="Times New Roman" w:cs="Times New Roman"/>
+                <w:sz w:val="24"/>
+                <w:szCs w:val="24"/>
+              </w:rPr>
+              <w:t>SRS-02</w:t>
+            </w:r>
+            <w:proofErr w:type="gramStart"/>
+            <w:r>
+              <w:rPr>
+                <w:rFonts w:ascii="Times New Roman" w:eastAsia="Times New Roman" w:hAnsi="Times New Roman" w:cs="Times New Roman"/>
+                <w:sz w:val="24"/>
+                <w:szCs w:val="24"/>
+              </w:rPr>
+              <w:t>,99,07,100,70,101,110</w:t>
+            </w:r>
+            <w:proofErr w:type="gramEnd"/>
+          </w:p>
+        </w:tc>
+        <w:tc>
+          <w:tcPr>
+            <w:tcW w:w="992" w:type="dxa"/>
+            <w:tcBorders>
+              <w:top w:val="single" w:sz="6" w:space="0" w:color="000000"/>
+              <w:left w:val="single" w:sz="6" w:space="0" w:color="000000"/>
+              <w:bottom w:val="single" w:sz="6" w:space="0" w:color="000000"/>
+              <w:right w:val="single" w:sz="6" w:space="0" w:color="000000"/>
+            </w:tcBorders>
+            <w:tcMar>
+              <w:top w:w="0" w:type="dxa"/>
+              <w:left w:w="120" w:type="dxa"/>
+              <w:bottom w:w="0" w:type="dxa"/>
+              <w:right w:w="120" w:type="dxa"/>
+            </w:tcMar>
+            <w:hideMark/>
+          </w:tcPr>
+          <w:p>
+            <w:pPr>
+              <w:spacing w:after="0" w:line="0" w:lineRule="atLeast"/>
+              <w:rPr>
+                <w:rFonts w:ascii="Times New Roman" w:eastAsia="Times New Roman" w:hAnsi="Times New Roman" w:cs="Times New Roman"/>
+                <w:sz w:val="24"/>
+                <w:szCs w:val="24"/>
+              </w:rPr>
+            </w:pPr>
+            <w:r>
+              <w:rPr>
+                <w:rFonts w:ascii="Times New Roman" w:eastAsia="Times New Roman" w:hAnsi="Times New Roman" w:cs="Times New Roman"/>
+                <w:sz w:val="24"/>
+                <w:szCs w:val="24"/>
+              </w:rPr>
+              <w:t>UC-07</w:t>
+            </w:r>
+          </w:p>
+        </w:tc>
+        <w:tc>
+          <w:tcPr>
+            <w:tcW w:w="891" w:type="dxa"/>
+            <w:tcBorders>
+              <w:top w:val="single" w:sz="6" w:space="0" w:color="000000"/>
+              <w:left w:val="single" w:sz="6" w:space="0" w:color="000000"/>
+              <w:bottom w:val="single" w:sz="6" w:space="0" w:color="000000"/>
+              <w:right w:val="single" w:sz="6" w:space="0" w:color="000000"/>
+            </w:tcBorders>
+            <w:tcMar>
+              <w:top w:w="0" w:type="dxa"/>
+              <w:left w:w="120" w:type="dxa"/>
+              <w:bottom w:w="0" w:type="dxa"/>
+              <w:right w:w="120" w:type="dxa"/>
+            </w:tcMar>
+            <w:hideMark/>
+          </w:tcPr>
+          <w:p>
+            <w:pPr>
+              <w:spacing w:after="0" w:line="0" w:lineRule="atLeast"/>
+              <w:rPr>
+                <w:rFonts w:ascii="Times New Roman" w:eastAsia="Times New Roman" w:hAnsi="Times New Roman" w:cs="Times New Roman"/>
+                <w:sz w:val="24"/>
+                <w:szCs w:val="24"/>
+              </w:rPr>
+            </w:pPr>
+          </w:p>
+        </w:tc>
+        <w:tc>
+          <w:tcPr>
+            <w:tcW w:w="593" w:type="dxa"/>
+            <w:tcBorders>
+              <w:top w:val="single" w:sz="6" w:space="0" w:color="000000"/>
+              <w:left w:val="single" w:sz="6" w:space="0" w:color="000000"/>
+              <w:bottom w:val="single" w:sz="6" w:space="0" w:color="000000"/>
+              <w:right w:val="single" w:sz="6" w:space="0" w:color="000000"/>
+            </w:tcBorders>
+            <w:tcMar>
+              <w:top w:w="0" w:type="dxa"/>
+              <w:left w:w="120" w:type="dxa"/>
+              <w:bottom w:w="0" w:type="dxa"/>
+              <w:right w:w="120" w:type="dxa"/>
+            </w:tcMar>
+            <w:hideMark/>
+          </w:tcPr>
+          <w:p>
+            <w:pPr>
+              <w:spacing w:after="0" w:line="0" w:lineRule="atLeast"/>
+              <w:rPr>
+                <w:rFonts w:ascii="Times New Roman" w:eastAsia="Times New Roman" w:hAnsi="Times New Roman" w:cs="Times New Roman"/>
+                <w:sz w:val="24"/>
+                <w:szCs w:val="24"/>
+              </w:rPr>
+            </w:pPr>
+          </w:p>
+        </w:tc>
+        <w:tc>
+          <w:tcPr>
+            <w:tcW w:w="709" w:type="dxa"/>
+            <w:tcBorders>
+              <w:top w:val="single" w:sz="6" w:space="0" w:color="000000"/>
+              <w:left w:val="single" w:sz="6" w:space="0" w:color="000000"/>
+              <w:bottom w:val="single" w:sz="6" w:space="0" w:color="000000"/>
+              <w:right w:val="single" w:sz="6" w:space="0" w:color="000000"/>
+            </w:tcBorders>
+            <w:tcMar>
+              <w:top w:w="0" w:type="dxa"/>
+              <w:left w:w="120" w:type="dxa"/>
+              <w:bottom w:w="0" w:type="dxa"/>
+              <w:right w:w="120" w:type="dxa"/>
+            </w:tcMar>
+            <w:hideMark/>
+          </w:tcPr>
+          <w:p>
+            <w:pPr>
+              <w:spacing w:after="0" w:line="0" w:lineRule="atLeast"/>
+              <w:rPr>
+                <w:rFonts w:ascii="Times New Roman" w:eastAsia="Times New Roman" w:hAnsi="Times New Roman" w:cs="Times New Roman"/>
+                <w:sz w:val="24"/>
+                <w:szCs w:val="24"/>
+              </w:rPr>
+            </w:pPr>
+          </w:p>
+        </w:tc>
+        <w:tc>
+          <w:tcPr>
+            <w:tcW w:w="836" w:type="dxa"/>
+            <w:tcBorders>
+              <w:top w:val="single" w:sz="6" w:space="0" w:color="000000"/>
+              <w:left w:val="single" w:sz="6" w:space="0" w:color="000000"/>
+              <w:bottom w:val="single" w:sz="6" w:space="0" w:color="000000"/>
+              <w:right w:val="single" w:sz="6" w:space="0" w:color="000000"/>
+            </w:tcBorders>
+            <w:tcMar>
+              <w:top w:w="0" w:type="dxa"/>
+              <w:left w:w="120" w:type="dxa"/>
+              <w:bottom w:w="0" w:type="dxa"/>
+              <w:right w:w="120" w:type="dxa"/>
+            </w:tcMar>
+            <w:hideMark/>
+          </w:tcPr>
+          <w:p>
+            <w:pPr>
+              <w:spacing w:after="0" w:line="240" w:lineRule="auto"/>
+              <w:rPr>
+                <w:rFonts w:ascii="Times New Roman" w:eastAsia="Times New Roman" w:hAnsi="Times New Roman" w:cs="Times New Roman"/>
+                <w:sz w:val="24"/>
+                <w:szCs w:val="24"/>
+              </w:rPr>
+            </w:pPr>
+          </w:p>
+        </w:tc>
+      </w:tr>
+      <w:tr>
+        <w:trPr>
+          <w:jc w:val="center"/>
+        </w:trPr>
+        <w:tc>
+          <w:tcPr>
+            <w:tcW w:w="687" w:type="dxa"/>
+            <w:tcBorders>
+              <w:top w:val="single" w:sz="6" w:space="0" w:color="000000"/>
+              <w:left w:val="single" w:sz="6" w:space="0" w:color="000000"/>
+              <w:bottom w:val="single" w:sz="6" w:space="0" w:color="000000"/>
+              <w:right w:val="single" w:sz="6" w:space="0" w:color="000000"/>
+            </w:tcBorders>
+            <w:tcMar>
+              <w:top w:w="0" w:type="dxa"/>
+              <w:left w:w="120" w:type="dxa"/>
+              <w:bottom w:w="0" w:type="dxa"/>
+              <w:right w:w="120" w:type="dxa"/>
+            </w:tcMar>
+          </w:tcPr>
+          <w:p>
+            <w:pPr>
+              <w:spacing w:after="0" w:line="0" w:lineRule="atLeast"/>
+              <w:rPr>
+                <w:rFonts w:ascii="Calibri" w:eastAsia="Times New Roman" w:hAnsi="Calibri" w:cs="Calibri"/>
+                <w:color w:val="000000"/>
+                <w:sz w:val="23"/>
+                <w:szCs w:val="23"/>
+              </w:rPr>
+            </w:pPr>
+            <w:r>
+              <w:rPr>
+                <w:rFonts w:ascii="Calibri" w:eastAsia="Times New Roman" w:hAnsi="Calibri" w:cs="Calibri"/>
+                <w:color w:val="000000"/>
+                <w:sz w:val="23"/>
+                <w:szCs w:val="23"/>
+              </w:rPr>
+              <w:t>8</w:t>
+            </w:r>
+          </w:p>
+        </w:tc>
+        <w:tc>
+          <w:tcPr>
+            <w:tcW w:w="709" w:type="dxa"/>
+            <w:tcBorders>
+              <w:top w:val="single" w:sz="6" w:space="0" w:color="000000"/>
+              <w:left w:val="single" w:sz="6" w:space="0" w:color="000000"/>
+              <w:bottom w:val="single" w:sz="6" w:space="0" w:color="000000"/>
+              <w:right w:val="single" w:sz="6" w:space="0" w:color="000000"/>
+            </w:tcBorders>
+            <w:tcMar>
+              <w:top w:w="0" w:type="dxa"/>
+              <w:left w:w="120" w:type="dxa"/>
+              <w:bottom w:w="0" w:type="dxa"/>
+              <w:right w:w="120" w:type="dxa"/>
+            </w:tcMar>
+          </w:tcPr>
+          <w:p>
+            <w:pPr>
+              <w:spacing w:after="0" w:line="0" w:lineRule="atLeast"/>
+              <w:rPr>
+                <w:rFonts w:ascii="Times New Roman" w:eastAsia="Times New Roman" w:hAnsi="Times New Roman" w:cs="Times New Roman"/>
+                <w:sz w:val="24"/>
+                <w:szCs w:val="24"/>
+              </w:rPr>
+            </w:pPr>
+            <w:r>
+              <w:rPr>
+                <w:rFonts w:ascii="Times New Roman" w:eastAsia="Times New Roman" w:hAnsi="Times New Roman" w:cs="Times New Roman"/>
+                <w:sz w:val="24"/>
+                <w:szCs w:val="24"/>
+              </w:rPr>
+              <w:t>URS-08</w:t>
+            </w:r>
+          </w:p>
+        </w:tc>
+        <w:tc>
+          <w:tcPr>
+            <w:tcW w:w="1701" w:type="dxa"/>
+            <w:tcBorders>
+              <w:top w:val="single" w:sz="6" w:space="0" w:color="000000"/>
+              <w:left w:val="single" w:sz="6" w:space="0" w:color="000000"/>
+              <w:bottom w:val="single" w:sz="6" w:space="0" w:color="000000"/>
+              <w:right w:val="single" w:sz="6" w:space="0" w:color="000000"/>
+            </w:tcBorders>
+            <w:tcMar>
+              <w:top w:w="0" w:type="dxa"/>
+              <w:left w:w="120" w:type="dxa"/>
+              <w:bottom w:w="0" w:type="dxa"/>
+              <w:right w:w="120" w:type="dxa"/>
+            </w:tcMar>
+          </w:tcPr>
+          <w:p>
+            <w:pPr>
+              <w:spacing w:after="0" w:line="0" w:lineRule="atLeast"/>
+              <w:rPr>
+                <w:rFonts w:ascii="Times New Roman" w:eastAsia="Times New Roman" w:hAnsi="Times New Roman" w:cs="Times New Roman"/>
+                <w:sz w:val="24"/>
+                <w:szCs w:val="24"/>
+              </w:rPr>
+            </w:pPr>
+            <w:r>
+              <w:rPr>
+                <w:rFonts w:ascii="Times New Roman" w:eastAsia="Times New Roman" w:hAnsi="Times New Roman" w:cs="Times New Roman"/>
+                <w:sz w:val="24"/>
+                <w:szCs w:val="24"/>
+              </w:rPr>
+              <w:t>The user can view the other activity of the temple</w:t>
+            </w:r>
+          </w:p>
+        </w:tc>
+        <w:tc>
+          <w:tcPr>
+            <w:tcW w:w="2773" w:type="dxa"/>
+            <w:tcBorders>
+              <w:top w:val="single" w:sz="6" w:space="0" w:color="000000"/>
+              <w:left w:val="single" w:sz="6" w:space="0" w:color="000000"/>
+              <w:bottom w:val="single" w:sz="6" w:space="0" w:color="000000"/>
+              <w:right w:val="single" w:sz="6" w:space="0" w:color="000000"/>
+            </w:tcBorders>
+            <w:tcMar>
+              <w:top w:w="0" w:type="dxa"/>
+              <w:left w:w="120" w:type="dxa"/>
+              <w:bottom w:w="0" w:type="dxa"/>
+              <w:right w:w="120" w:type="dxa"/>
+            </w:tcMar>
+          </w:tcPr>
+          <w:p>
+            <w:pPr>
+              <w:spacing w:after="0" w:line="0" w:lineRule="atLeast"/>
+              <w:rPr>
+                <w:rFonts w:ascii="Times New Roman" w:eastAsia="Times New Roman" w:hAnsi="Times New Roman" w:cs="Times New Roman"/>
+                <w:sz w:val="24"/>
+                <w:szCs w:val="24"/>
+              </w:rPr>
+            </w:pPr>
+            <w:r>
+              <w:rPr>
+                <w:rFonts w:ascii="Times New Roman" w:eastAsia="Times New Roman" w:hAnsi="Times New Roman" w:cs="Times New Roman"/>
+                <w:sz w:val="24"/>
+                <w:szCs w:val="24"/>
+              </w:rPr>
+              <w:t>SRS-02</w:t>
+            </w:r>
+            <w:proofErr w:type="gramStart"/>
+            <w:r>
+              <w:rPr>
+                <w:rFonts w:ascii="Times New Roman" w:eastAsia="Times New Roman" w:hAnsi="Times New Roman" w:cs="Times New Roman"/>
+                <w:sz w:val="24"/>
+                <w:szCs w:val="24"/>
+              </w:rPr>
+              <w:t>,99,08,100,70,101,110</w:t>
+            </w:r>
+            <w:proofErr w:type="gramEnd"/>
+          </w:p>
+        </w:tc>
+        <w:tc>
+          <w:tcPr>
+            <w:tcW w:w="992" w:type="dxa"/>
+            <w:tcBorders>
+              <w:top w:val="single" w:sz="6" w:space="0" w:color="000000"/>
+              <w:left w:val="single" w:sz="6" w:space="0" w:color="000000"/>
+              <w:bottom w:val="single" w:sz="6" w:space="0" w:color="000000"/>
+              <w:right w:val="single" w:sz="6" w:space="0" w:color="000000"/>
+            </w:tcBorders>
+            <w:tcMar>
+              <w:top w:w="0" w:type="dxa"/>
+              <w:left w:w="120" w:type="dxa"/>
+              <w:bottom w:w="0" w:type="dxa"/>
+              <w:right w:w="120" w:type="dxa"/>
+            </w:tcMar>
+          </w:tcPr>
+          <w:p>
+            <w:pPr>
+              <w:spacing w:after="0" w:line="0" w:lineRule="atLeast"/>
+              <w:rPr>
+                <w:rFonts w:ascii="Times New Roman" w:eastAsia="Times New Roman" w:hAnsi="Times New Roman" w:cs="Times New Roman"/>
+                <w:sz w:val="24"/>
+                <w:szCs w:val="24"/>
+              </w:rPr>
+            </w:pPr>
+            <w:r>
+              <w:rPr>
+                <w:rFonts w:ascii="Times New Roman" w:eastAsia="Times New Roman" w:hAnsi="Times New Roman" w:cs="Times New Roman"/>
+                <w:sz w:val="24"/>
+                <w:szCs w:val="24"/>
+              </w:rPr>
+              <w:t>UC-08</w:t>
+            </w:r>
+          </w:p>
+        </w:tc>
+        <w:tc>
+          <w:tcPr>
+            <w:tcW w:w="891" w:type="dxa"/>
+            <w:tcBorders>
+              <w:top w:val="single" w:sz="6" w:space="0" w:color="000000"/>
+              <w:left w:val="single" w:sz="6" w:space="0" w:color="000000"/>
+              <w:bottom w:val="single" w:sz="6" w:space="0" w:color="000000"/>
+              <w:right w:val="single" w:sz="6" w:space="0" w:color="000000"/>
+            </w:tcBorders>
+            <w:tcMar>
+              <w:top w:w="0" w:type="dxa"/>
+              <w:left w:w="120" w:type="dxa"/>
+              <w:bottom w:w="0" w:type="dxa"/>
+              <w:right w:w="120" w:type="dxa"/>
+            </w:tcMar>
+          </w:tcPr>
+          <w:p>
+            <w:pPr>
+              <w:spacing w:after="0" w:line="0" w:lineRule="atLeast"/>
+              <w:rPr>
+                <w:rFonts w:ascii="Times New Roman" w:eastAsia="Times New Roman" w:hAnsi="Times New Roman" w:cs="Times New Roman"/>
+                <w:sz w:val="24"/>
+                <w:szCs w:val="24"/>
+              </w:rPr>
+            </w:pPr>
+          </w:p>
+        </w:tc>
+        <w:tc>
+          <w:tcPr>
+            <w:tcW w:w="593" w:type="dxa"/>
+            <w:tcBorders>
+              <w:top w:val="single" w:sz="6" w:space="0" w:color="000000"/>
+              <w:left w:val="single" w:sz="6" w:space="0" w:color="000000"/>
+              <w:bottom w:val="single" w:sz="6" w:space="0" w:color="000000"/>
+              <w:right w:val="single" w:sz="6" w:space="0" w:color="000000"/>
+            </w:tcBorders>
+            <w:tcMar>
+              <w:top w:w="0" w:type="dxa"/>
+              <w:left w:w="120" w:type="dxa"/>
+              <w:bottom w:w="0" w:type="dxa"/>
+              <w:right w:w="120" w:type="dxa"/>
+            </w:tcMar>
+          </w:tcPr>
+          <w:p>
+            <w:pPr>
+              <w:spacing w:after="0" w:line="0" w:lineRule="atLeast"/>
+              <w:rPr>
+                <w:rFonts w:ascii="Times New Roman" w:eastAsia="Times New Roman" w:hAnsi="Times New Roman" w:cs="Times New Roman"/>
+                <w:sz w:val="24"/>
+                <w:szCs w:val="24"/>
+              </w:rPr>
+            </w:pPr>
+          </w:p>
+        </w:tc>
+        <w:tc>
+          <w:tcPr>
+            <w:tcW w:w="709" w:type="dxa"/>
+            <w:tcBorders>
+              <w:top w:val="single" w:sz="6" w:space="0" w:color="000000"/>
+              <w:left w:val="single" w:sz="6" w:space="0" w:color="000000"/>
+              <w:bottom w:val="single" w:sz="6" w:space="0" w:color="000000"/>
+              <w:right w:val="single" w:sz="6" w:space="0" w:color="000000"/>
+            </w:tcBorders>
+            <w:tcMar>
+              <w:top w:w="0" w:type="dxa"/>
+              <w:left w:w="120" w:type="dxa"/>
+              <w:bottom w:w="0" w:type="dxa"/>
+              <w:right w:w="120" w:type="dxa"/>
+            </w:tcMar>
+          </w:tcPr>
+          <w:p>
+            <w:pPr>
+              <w:spacing w:after="0" w:line="0" w:lineRule="atLeast"/>
+              <w:rPr>
+                <w:rFonts w:ascii="Times New Roman" w:eastAsia="Times New Roman" w:hAnsi="Times New Roman" w:cs="Times New Roman"/>
+                <w:sz w:val="24"/>
+                <w:szCs w:val="24"/>
+              </w:rPr>
+            </w:pPr>
+          </w:p>
+        </w:tc>
+        <w:tc>
+          <w:tcPr>
+            <w:tcW w:w="836" w:type="dxa"/>
+            <w:tcBorders>
+              <w:top w:val="single" w:sz="6" w:space="0" w:color="000000"/>
+              <w:left w:val="single" w:sz="6" w:space="0" w:color="000000"/>
+              <w:bottom w:val="single" w:sz="6" w:space="0" w:color="000000"/>
+              <w:right w:val="single" w:sz="6" w:space="0" w:color="000000"/>
+            </w:tcBorders>
+            <w:tcMar>
+              <w:top w:w="0" w:type="dxa"/>
+              <w:left w:w="120" w:type="dxa"/>
+              <w:bottom w:w="0" w:type="dxa"/>
+              <w:right w:w="120" w:type="dxa"/>
+            </w:tcMar>
+          </w:tcPr>
+          <w:p>
+            <w:pPr>
+              <w:spacing w:after="0" w:line="240" w:lineRule="auto"/>
+              <w:rPr>
+                <w:rFonts w:ascii="Times New Roman" w:eastAsia="Times New Roman" w:hAnsi="Times New Roman" w:cs="Times New Roman"/>
+                <w:sz w:val="24"/>
+                <w:szCs w:val="24"/>
+              </w:rPr>
+            </w:pPr>
+          </w:p>
+        </w:tc>
+      </w:tr>
+      <w:tr>
+        <w:trPr>
+          <w:jc w:val="center"/>
+        </w:trPr>
+        <w:tc>
+          <w:tcPr>
+            <w:tcW w:w="687" w:type="dxa"/>
+            <w:tcBorders>
+              <w:top w:val="single" w:sz="6" w:space="0" w:color="000000"/>
+              <w:left w:val="single" w:sz="6" w:space="0" w:color="000000"/>
+              <w:bottom w:val="single" w:sz="6" w:space="0" w:color="000000"/>
+              <w:right w:val="single" w:sz="6" w:space="0" w:color="000000"/>
+            </w:tcBorders>
+            <w:tcMar>
+              <w:top w:w="0" w:type="dxa"/>
+              <w:left w:w="120" w:type="dxa"/>
+              <w:bottom w:w="0" w:type="dxa"/>
+              <w:right w:w="120" w:type="dxa"/>
+            </w:tcMar>
+          </w:tcPr>
+          <w:p>
+            <w:pPr>
+              <w:spacing w:after="0" w:line="0" w:lineRule="atLeast"/>
+              <w:rPr>
+                <w:rFonts w:ascii="Calibri" w:eastAsia="Times New Roman" w:hAnsi="Calibri" w:cs="Calibri"/>
+                <w:color w:val="000000"/>
+                <w:sz w:val="23"/>
+                <w:szCs w:val="23"/>
+              </w:rPr>
+            </w:pPr>
+            <w:r>
+              <w:rPr>
+                <w:rFonts w:ascii="Calibri" w:eastAsia="Times New Roman" w:hAnsi="Calibri" w:cs="Calibri"/>
+                <w:color w:val="000000"/>
+                <w:sz w:val="23"/>
+                <w:szCs w:val="23"/>
+              </w:rPr>
+              <w:t>9</w:t>
+            </w:r>
+          </w:p>
+        </w:tc>
+        <w:tc>
+          <w:tcPr>
+            <w:tcW w:w="709" w:type="dxa"/>
+            <w:tcBorders>
+              <w:top w:val="single" w:sz="6" w:space="0" w:color="000000"/>
+              <w:left w:val="single" w:sz="6" w:space="0" w:color="000000"/>
+              <w:bottom w:val="single" w:sz="6" w:space="0" w:color="000000"/>
+              <w:right w:val="single" w:sz="6" w:space="0" w:color="000000"/>
+            </w:tcBorders>
+            <w:tcMar>
+              <w:top w:w="0" w:type="dxa"/>
+              <w:left w:w="120" w:type="dxa"/>
+              <w:bottom w:w="0" w:type="dxa"/>
+              <w:right w:w="120" w:type="dxa"/>
+            </w:tcMar>
+          </w:tcPr>
+          <w:p>
+            <w:pPr>
+              <w:spacing w:after="0" w:line="0" w:lineRule="atLeast"/>
+              <w:rPr>
+                <w:rFonts w:ascii="Times New Roman" w:eastAsia="Times New Roman" w:hAnsi="Times New Roman" w:cs="Times New Roman"/>
+                <w:sz w:val="24"/>
+                <w:szCs w:val="24"/>
+              </w:rPr>
+            </w:pPr>
+            <w:r>
+              <w:rPr>
+                <w:rFonts w:ascii="Times New Roman" w:eastAsia="Times New Roman" w:hAnsi="Times New Roman" w:cs="Times New Roman"/>
+                <w:sz w:val="24"/>
+                <w:szCs w:val="24"/>
+              </w:rPr>
+              <w:t>URS-09</w:t>
+            </w:r>
+          </w:p>
+        </w:tc>
+        <w:tc>
+          <w:tcPr>
+            <w:tcW w:w="1701" w:type="dxa"/>
+            <w:tcBorders>
+              <w:top w:val="single" w:sz="6" w:space="0" w:color="000000"/>
+              <w:left w:val="single" w:sz="6" w:space="0" w:color="000000"/>
+              <w:bottom w:val="single" w:sz="6" w:space="0" w:color="000000"/>
+              <w:right w:val="single" w:sz="6" w:space="0" w:color="000000"/>
+            </w:tcBorders>
+            <w:tcMar>
+              <w:top w:w="0" w:type="dxa"/>
+              <w:left w:w="120" w:type="dxa"/>
+              <w:bottom w:w="0" w:type="dxa"/>
+              <w:right w:w="120" w:type="dxa"/>
+            </w:tcMar>
+          </w:tcPr>
+          <w:p>
+            <w:pPr>
+              <w:spacing w:after="0" w:line="0" w:lineRule="atLeast"/>
+              <w:rPr>
+                <w:rFonts w:ascii="Times New Roman" w:eastAsia="Times New Roman" w:hAnsi="Times New Roman" w:cs="Times New Roman"/>
+                <w:sz w:val="24"/>
+                <w:szCs w:val="24"/>
+              </w:rPr>
+            </w:pPr>
+            <w:r>
+              <w:rPr>
+                <w:rFonts w:ascii="Times New Roman" w:eastAsia="Times New Roman" w:hAnsi="Times New Roman" w:cs="Times New Roman"/>
+                <w:sz w:val="24"/>
+                <w:szCs w:val="24"/>
+              </w:rPr>
+              <w:t>The member can login</w:t>
+            </w:r>
+          </w:p>
+        </w:tc>
+        <w:tc>
+          <w:tcPr>
+            <w:tcW w:w="2773" w:type="dxa"/>
+            <w:tcBorders>
+              <w:top w:val="single" w:sz="6" w:space="0" w:color="000000"/>
+              <w:left w:val="single" w:sz="6" w:space="0" w:color="000000"/>
+              <w:bottom w:val="single" w:sz="6" w:space="0" w:color="000000"/>
+              <w:right w:val="single" w:sz="6" w:space="0" w:color="000000"/>
+            </w:tcBorders>
+            <w:tcMar>
+              <w:top w:w="0" w:type="dxa"/>
+              <w:left w:w="120" w:type="dxa"/>
+              <w:bottom w:w="0" w:type="dxa"/>
+              <w:right w:w="120" w:type="dxa"/>
+            </w:tcMar>
+          </w:tcPr>
+          <w:p>
+            <w:pPr>
+              <w:spacing w:after="0" w:line="0" w:lineRule="atLeast"/>
+              <w:rPr>
+                <w:rFonts w:ascii="Times New Roman" w:eastAsia="Times New Roman" w:hAnsi="Times New Roman" w:cs="Times New Roman"/>
+                <w:sz w:val="24"/>
+                <w:szCs w:val="24"/>
+              </w:rPr>
+            </w:pPr>
+            <w:r>
+              <w:rPr>
+                <w:rFonts w:ascii="Times New Roman" w:eastAsia="Times New Roman" w:hAnsi="Times New Roman" w:cs="Times New Roman"/>
+                <w:sz w:val="24"/>
+                <w:szCs w:val="24"/>
+              </w:rPr>
+              <w:t>SRS-09</w:t>
+            </w:r>
+            <w:proofErr w:type="gramStart"/>
+            <w:r>
+              <w:rPr>
+                <w:rFonts w:ascii="Times New Roman" w:eastAsia="Times New Roman" w:hAnsi="Times New Roman" w:cs="Times New Roman"/>
+                <w:sz w:val="24"/>
+                <w:szCs w:val="24"/>
+              </w:rPr>
+              <w:t>,102,90,72,61,110</w:t>
+            </w:r>
+            <w:proofErr w:type="gramEnd"/>
+          </w:p>
+        </w:tc>
+        <w:tc>
+          <w:tcPr>
+            <w:tcW w:w="992" w:type="dxa"/>
+            <w:tcBorders>
+              <w:top w:val="single" w:sz="6" w:space="0" w:color="000000"/>
+              <w:left w:val="single" w:sz="6" w:space="0" w:color="000000"/>
+              <w:bottom w:val="single" w:sz="6" w:space="0" w:color="000000"/>
+              <w:right w:val="single" w:sz="6" w:space="0" w:color="000000"/>
+            </w:tcBorders>
+            <w:tcMar>
+              <w:top w:w="0" w:type="dxa"/>
+              <w:left w:w="120" w:type="dxa"/>
+              <w:bottom w:w="0" w:type="dxa"/>
+              <w:right w:w="120" w:type="dxa"/>
+            </w:tcMar>
+          </w:tcPr>
+          <w:p>
+            <w:pPr>
+              <w:spacing w:after="0" w:line="0" w:lineRule="atLeast"/>
+              <w:rPr>
+                <w:rFonts w:ascii="Times New Roman" w:eastAsia="Times New Roman" w:hAnsi="Times New Roman" w:cs="Times New Roman"/>
+                <w:sz w:val="24"/>
+                <w:szCs w:val="24"/>
+              </w:rPr>
+            </w:pPr>
+            <w:r>
+              <w:rPr>
+                <w:rFonts w:ascii="Times New Roman" w:eastAsia="Times New Roman" w:hAnsi="Times New Roman" w:cs="Times New Roman"/>
+                <w:sz w:val="24"/>
+                <w:szCs w:val="24"/>
+              </w:rPr>
+              <w:t>UC-09</w:t>
+            </w:r>
+          </w:p>
+        </w:tc>
+        <w:tc>
+          <w:tcPr>
+            <w:tcW w:w="891" w:type="dxa"/>
+            <w:tcBorders>
+              <w:top w:val="single" w:sz="6" w:space="0" w:color="000000"/>
+              <w:left w:val="single" w:sz="6" w:space="0" w:color="000000"/>
+              <w:bottom w:val="single" w:sz="6" w:space="0" w:color="000000"/>
+              <w:right w:val="single" w:sz="6" w:space="0" w:color="000000"/>
+            </w:tcBorders>
+            <w:tcMar>
+              <w:top w:w="0" w:type="dxa"/>
+              <w:left w:w="120" w:type="dxa"/>
+              <w:bottom w:w="0" w:type="dxa"/>
+              <w:right w:w="120" w:type="dxa"/>
+            </w:tcMar>
+          </w:tcPr>
+          <w:p>
+            <w:pPr>
+              <w:spacing w:after="0" w:line="0" w:lineRule="atLeast"/>
+              <w:rPr>
+                <w:rFonts w:ascii="Times New Roman" w:eastAsia="Times New Roman" w:hAnsi="Times New Roman" w:cs="Times New Roman"/>
+                <w:sz w:val="24"/>
+                <w:szCs w:val="24"/>
+              </w:rPr>
+            </w:pPr>
+          </w:p>
+        </w:tc>
+        <w:tc>
+          <w:tcPr>
+            <w:tcW w:w="593" w:type="dxa"/>
+            <w:tcBorders>
+              <w:top w:val="single" w:sz="6" w:space="0" w:color="000000"/>
+              <w:left w:val="single" w:sz="6" w:space="0" w:color="000000"/>
+              <w:bottom w:val="single" w:sz="6" w:space="0" w:color="000000"/>
+              <w:right w:val="single" w:sz="6" w:space="0" w:color="000000"/>
+            </w:tcBorders>
+            <w:tcMar>
+              <w:top w:w="0" w:type="dxa"/>
+              <w:left w:w="120" w:type="dxa"/>
+              <w:bottom w:w="0" w:type="dxa"/>
+              <w:right w:w="120" w:type="dxa"/>
+            </w:tcMar>
+          </w:tcPr>
+          <w:p>
+            <w:pPr>
+              <w:spacing w:after="0" w:line="0" w:lineRule="atLeast"/>
+              <w:rPr>
+                <w:rFonts w:ascii="Times New Roman" w:eastAsia="Times New Roman" w:hAnsi="Times New Roman" w:cs="Times New Roman"/>
+                <w:sz w:val="24"/>
+                <w:szCs w:val="24"/>
+              </w:rPr>
+            </w:pPr>
+          </w:p>
+        </w:tc>
+        <w:tc>
+          <w:tcPr>
+            <w:tcW w:w="709" w:type="dxa"/>
+            <w:tcBorders>
+              <w:top w:val="single" w:sz="6" w:space="0" w:color="000000"/>
+              <w:left w:val="single" w:sz="6" w:space="0" w:color="000000"/>
+              <w:bottom w:val="single" w:sz="6" w:space="0" w:color="000000"/>
+              <w:right w:val="single" w:sz="6" w:space="0" w:color="000000"/>
+            </w:tcBorders>
+            <w:tcMar>
+              <w:top w:w="0" w:type="dxa"/>
+              <w:left w:w="120" w:type="dxa"/>
+              <w:bottom w:w="0" w:type="dxa"/>
+              <w:right w:w="120" w:type="dxa"/>
+            </w:tcMar>
+          </w:tcPr>
+          <w:p>
+            <w:pPr>
+              <w:spacing w:after="0" w:line="0" w:lineRule="atLeast"/>
+              <w:rPr>
+                <w:rFonts w:ascii="Times New Roman" w:eastAsia="Times New Roman" w:hAnsi="Times New Roman" w:cs="Times New Roman"/>
+                <w:sz w:val="24"/>
+                <w:szCs w:val="24"/>
+              </w:rPr>
+            </w:pPr>
+          </w:p>
+        </w:tc>
+        <w:tc>
+          <w:tcPr>
+            <w:tcW w:w="836" w:type="dxa"/>
+            <w:tcBorders>
+              <w:top w:val="single" w:sz="6" w:space="0" w:color="000000"/>
+              <w:left w:val="single" w:sz="6" w:space="0" w:color="000000"/>
+              <w:bottom w:val="single" w:sz="6" w:space="0" w:color="000000"/>
+              <w:right w:val="single" w:sz="6" w:space="0" w:color="000000"/>
+            </w:tcBorders>
+            <w:tcMar>
+              <w:top w:w="0" w:type="dxa"/>
+              <w:left w:w="120" w:type="dxa"/>
+              <w:bottom w:w="0" w:type="dxa"/>
+              <w:right w:w="120" w:type="dxa"/>
+            </w:tcMar>
+          </w:tcPr>
+          <w:p>
+            <w:pPr>
+              <w:spacing w:after="0" w:line="240" w:lineRule="auto"/>
+              <w:rPr>
+                <w:rFonts w:ascii="Times New Roman" w:eastAsia="Times New Roman" w:hAnsi="Times New Roman" w:cs="Times New Roman"/>
+                <w:sz w:val="24"/>
+                <w:szCs w:val="24"/>
+              </w:rPr>
+            </w:pPr>
+          </w:p>
+        </w:tc>
+      </w:tr>
+      <w:tr>
+        <w:trPr>
+          <w:jc w:val="center"/>
+        </w:trPr>
+        <w:tc>
+          <w:tcPr>
+            <w:tcW w:w="687" w:type="dxa"/>
+            <w:tcBorders>
+              <w:top w:val="single" w:sz="6" w:space="0" w:color="000000"/>
+              <w:left w:val="single" w:sz="6" w:space="0" w:color="000000"/>
+              <w:bottom w:val="single" w:sz="6" w:space="0" w:color="000000"/>
+              <w:right w:val="single" w:sz="6" w:space="0" w:color="000000"/>
+            </w:tcBorders>
+            <w:tcMar>
+              <w:top w:w="0" w:type="dxa"/>
+              <w:left w:w="120" w:type="dxa"/>
+              <w:bottom w:w="0" w:type="dxa"/>
+              <w:right w:w="120" w:type="dxa"/>
+            </w:tcMar>
+          </w:tcPr>
+          <w:p>
+            <w:pPr>
+              <w:spacing w:after="0" w:line="0" w:lineRule="atLeast"/>
+              <w:rPr>
+                <w:rFonts w:ascii="Calibri" w:eastAsia="Times New Roman" w:hAnsi="Calibri" w:cs="Calibri"/>
+                <w:color w:val="000000"/>
+                <w:sz w:val="23"/>
+                <w:szCs w:val="23"/>
+              </w:rPr>
+            </w:pPr>
+            <w:r>
+              <w:rPr>
+                <w:rFonts w:ascii="Calibri" w:eastAsia="Times New Roman" w:hAnsi="Calibri" w:cs="Calibri"/>
+                <w:color w:val="000000"/>
+                <w:sz w:val="23"/>
+                <w:szCs w:val="23"/>
+              </w:rPr>
+              <w:t xml:space="preserve">10 </w:t>
+            </w:r>
+          </w:p>
+        </w:tc>
+        <w:tc>
+          <w:tcPr>
+            <w:tcW w:w="709" w:type="dxa"/>
+            <w:tcBorders>
+              <w:top w:val="single" w:sz="6" w:space="0" w:color="000000"/>
+              <w:left w:val="single" w:sz="6" w:space="0" w:color="000000"/>
+              <w:bottom w:val="single" w:sz="6" w:space="0" w:color="000000"/>
+              <w:right w:val="single" w:sz="6" w:space="0" w:color="000000"/>
+            </w:tcBorders>
+            <w:tcMar>
+              <w:top w:w="0" w:type="dxa"/>
+              <w:left w:w="120" w:type="dxa"/>
+              <w:bottom w:w="0" w:type="dxa"/>
+              <w:right w:w="120" w:type="dxa"/>
+            </w:tcMar>
+          </w:tcPr>
+          <w:p>
+            <w:pPr>
+              <w:spacing w:after="0" w:line="0" w:lineRule="atLeast"/>
+              <w:rPr>
+                <w:rFonts w:ascii="Times New Roman" w:eastAsia="Times New Roman" w:hAnsi="Times New Roman" w:cs="Times New Roman"/>
+                <w:sz w:val="24"/>
+                <w:szCs w:val="24"/>
+              </w:rPr>
+            </w:pPr>
+            <w:r>
+              <w:rPr>
+                <w:rFonts w:ascii="Times New Roman" w:eastAsia="Times New Roman" w:hAnsi="Times New Roman" w:cs="Times New Roman"/>
+                <w:sz w:val="24"/>
+                <w:szCs w:val="24"/>
+              </w:rPr>
+              <w:t>URS-10</w:t>
+            </w:r>
+          </w:p>
+        </w:tc>
+        <w:tc>
+          <w:tcPr>
+            <w:tcW w:w="1701" w:type="dxa"/>
+            <w:tcBorders>
+              <w:top w:val="single" w:sz="6" w:space="0" w:color="000000"/>
+              <w:left w:val="single" w:sz="6" w:space="0" w:color="000000"/>
+              <w:bottom w:val="single" w:sz="6" w:space="0" w:color="000000"/>
+              <w:right w:val="single" w:sz="6" w:space="0" w:color="000000"/>
+            </w:tcBorders>
+            <w:tcMar>
+              <w:top w:w="0" w:type="dxa"/>
+              <w:left w:w="120" w:type="dxa"/>
+              <w:bottom w:w="0" w:type="dxa"/>
+              <w:right w:w="120" w:type="dxa"/>
+            </w:tcMar>
+          </w:tcPr>
+          <w:p>
+            <w:pPr>
+              <w:spacing w:after="0" w:line="0" w:lineRule="atLeast"/>
+              <w:rPr>
+                <w:rFonts w:ascii="Times New Roman" w:eastAsia="Times New Roman" w:hAnsi="Times New Roman" w:cs="Times New Roman"/>
+                <w:sz w:val="24"/>
+                <w:szCs w:val="24"/>
+              </w:rPr>
+            </w:pPr>
+            <w:r>
+              <w:rPr>
+                <w:rFonts w:ascii="Times New Roman" w:eastAsia="Times New Roman" w:hAnsi="Times New Roman" w:cs="Times New Roman"/>
+                <w:sz w:val="24"/>
+                <w:szCs w:val="24"/>
+              </w:rPr>
+              <w:t xml:space="preserve">The </w:t>
+            </w:r>
+            <w:proofErr w:type="spellStart"/>
+            <w:r>
+              <w:rPr>
+                <w:rFonts w:ascii="Times New Roman" w:eastAsia="Times New Roman" w:hAnsi="Times New Roman" w:cs="Times New Roman"/>
+                <w:sz w:val="24"/>
+                <w:szCs w:val="24"/>
+              </w:rPr>
+              <w:t>emeber</w:t>
+            </w:r>
+            <w:proofErr w:type="spellEnd"/>
+            <w:r>
+              <w:rPr>
+                <w:rFonts w:ascii="Times New Roman" w:eastAsia="Times New Roman" w:hAnsi="Times New Roman" w:cs="Times New Roman"/>
+                <w:sz w:val="24"/>
+                <w:szCs w:val="24"/>
+              </w:rPr>
+              <w:t xml:space="preserve"> can log out</w:t>
+            </w:r>
+          </w:p>
+        </w:tc>
+        <w:tc>
+          <w:tcPr>
+            <w:tcW w:w="2773" w:type="dxa"/>
+            <w:tcBorders>
+              <w:top w:val="single" w:sz="6" w:space="0" w:color="000000"/>
+              <w:left w:val="single" w:sz="6" w:space="0" w:color="000000"/>
+              <w:bottom w:val="single" w:sz="6" w:space="0" w:color="000000"/>
+              <w:right w:val="single" w:sz="6" w:space="0" w:color="000000"/>
+            </w:tcBorders>
+            <w:tcMar>
+              <w:top w:w="0" w:type="dxa"/>
+              <w:left w:w="120" w:type="dxa"/>
+              <w:bottom w:w="0" w:type="dxa"/>
+              <w:right w:w="120" w:type="dxa"/>
+            </w:tcMar>
+          </w:tcPr>
+          <w:p>
+            <w:pPr>
+              <w:spacing w:after="0" w:line="0" w:lineRule="atLeast"/>
+              <w:rPr>
+                <w:rFonts w:ascii="Times New Roman" w:eastAsia="Times New Roman" w:hAnsi="Times New Roman" w:cs="Times New Roman"/>
+                <w:sz w:val="24"/>
+                <w:szCs w:val="24"/>
+              </w:rPr>
+            </w:pPr>
+            <w:r>
+              <w:rPr>
+                <w:rFonts w:ascii="Times New Roman" w:eastAsia="Times New Roman" w:hAnsi="Times New Roman" w:cs="Times New Roman"/>
+                <w:sz w:val="24"/>
+                <w:szCs w:val="24"/>
+              </w:rPr>
+              <w:t>SRS-101</w:t>
+            </w:r>
+            <w:proofErr w:type="gramStart"/>
+            <w:r>
+              <w:rPr>
+                <w:rFonts w:ascii="Times New Roman" w:eastAsia="Times New Roman" w:hAnsi="Times New Roman" w:cs="Times New Roman"/>
+                <w:sz w:val="24"/>
+                <w:szCs w:val="24"/>
+              </w:rPr>
+              <w:t>,10,62</w:t>
+            </w:r>
+            <w:proofErr w:type="gramEnd"/>
+          </w:p>
+        </w:tc>
+        <w:tc>
+          <w:tcPr>
+            <w:tcW w:w="992" w:type="dxa"/>
+            <w:tcBorders>
+              <w:top w:val="single" w:sz="6" w:space="0" w:color="000000"/>
+              <w:left w:val="single" w:sz="6" w:space="0" w:color="000000"/>
+              <w:bottom w:val="single" w:sz="6" w:space="0" w:color="000000"/>
+              <w:right w:val="single" w:sz="6" w:space="0" w:color="000000"/>
+            </w:tcBorders>
+            <w:tcMar>
+              <w:top w:w="0" w:type="dxa"/>
+              <w:left w:w="120" w:type="dxa"/>
+              <w:bottom w:w="0" w:type="dxa"/>
+              <w:right w:w="120" w:type="dxa"/>
+            </w:tcMar>
+          </w:tcPr>
+          <w:p>
+            <w:pPr>
+              <w:spacing w:after="0" w:line="0" w:lineRule="atLeast"/>
+              <w:rPr>
+                <w:rFonts w:ascii="Times New Roman" w:eastAsia="Times New Roman" w:hAnsi="Times New Roman" w:cs="Times New Roman"/>
+                <w:sz w:val="24"/>
+                <w:szCs w:val="24"/>
+              </w:rPr>
+            </w:pPr>
+            <w:r>
+              <w:rPr>
+                <w:rFonts w:ascii="Times New Roman" w:eastAsia="Times New Roman" w:hAnsi="Times New Roman" w:cs="Times New Roman"/>
+                <w:sz w:val="24"/>
+                <w:szCs w:val="24"/>
+              </w:rPr>
+              <w:t>UC-10</w:t>
+            </w:r>
+          </w:p>
+        </w:tc>
+        <w:tc>
+          <w:tcPr>
+            <w:tcW w:w="891" w:type="dxa"/>
+            <w:tcBorders>
+              <w:top w:val="single" w:sz="6" w:space="0" w:color="000000"/>
+              <w:left w:val="single" w:sz="6" w:space="0" w:color="000000"/>
+              <w:bottom w:val="single" w:sz="6" w:space="0" w:color="000000"/>
+              <w:right w:val="single" w:sz="6" w:space="0" w:color="000000"/>
+            </w:tcBorders>
+            <w:tcMar>
+              <w:top w:w="0" w:type="dxa"/>
+              <w:left w:w="120" w:type="dxa"/>
+              <w:bottom w:w="0" w:type="dxa"/>
+              <w:right w:w="120" w:type="dxa"/>
+            </w:tcMar>
+          </w:tcPr>
+          <w:p>
+            <w:pPr>
+              <w:spacing w:after="0" w:line="0" w:lineRule="atLeast"/>
+              <w:rPr>
+                <w:rFonts w:ascii="Times New Roman" w:eastAsia="Times New Roman" w:hAnsi="Times New Roman" w:cs="Times New Roman"/>
+                <w:sz w:val="24"/>
+                <w:szCs w:val="24"/>
+              </w:rPr>
+            </w:pPr>
+          </w:p>
+        </w:tc>
+        <w:tc>
+          <w:tcPr>
+            <w:tcW w:w="593" w:type="dxa"/>
+            <w:tcBorders>
+              <w:top w:val="single" w:sz="6" w:space="0" w:color="000000"/>
+              <w:left w:val="single" w:sz="6" w:space="0" w:color="000000"/>
+              <w:bottom w:val="single" w:sz="6" w:space="0" w:color="000000"/>
+              <w:right w:val="single" w:sz="6" w:space="0" w:color="000000"/>
+            </w:tcBorders>
+            <w:tcMar>
+              <w:top w:w="0" w:type="dxa"/>
+              <w:left w:w="120" w:type="dxa"/>
+              <w:bottom w:w="0" w:type="dxa"/>
+              <w:right w:w="120" w:type="dxa"/>
+            </w:tcMar>
+          </w:tcPr>
+          <w:p>
+            <w:pPr>
+              <w:spacing w:after="0" w:line="0" w:lineRule="atLeast"/>
+              <w:rPr>
+                <w:rFonts w:ascii="Times New Roman" w:eastAsia="Times New Roman" w:hAnsi="Times New Roman" w:cs="Times New Roman"/>
+                <w:sz w:val="24"/>
+                <w:szCs w:val="24"/>
+              </w:rPr>
+            </w:pPr>
+          </w:p>
+        </w:tc>
+        <w:tc>
+          <w:tcPr>
+            <w:tcW w:w="709" w:type="dxa"/>
+            <w:tcBorders>
+              <w:top w:val="single" w:sz="6" w:space="0" w:color="000000"/>
+              <w:left w:val="single" w:sz="6" w:space="0" w:color="000000"/>
+              <w:bottom w:val="single" w:sz="6" w:space="0" w:color="000000"/>
+              <w:right w:val="single" w:sz="6" w:space="0" w:color="000000"/>
+            </w:tcBorders>
+            <w:tcMar>
+              <w:top w:w="0" w:type="dxa"/>
+              <w:left w:w="120" w:type="dxa"/>
+              <w:bottom w:w="0" w:type="dxa"/>
+              <w:right w:w="120" w:type="dxa"/>
+            </w:tcMar>
+          </w:tcPr>
+          <w:p>
+            <w:pPr>
+              <w:spacing w:after="0" w:line="0" w:lineRule="atLeast"/>
+              <w:rPr>
+                <w:rFonts w:ascii="Times New Roman" w:eastAsia="Times New Roman" w:hAnsi="Times New Roman" w:cs="Times New Roman"/>
+                <w:sz w:val="24"/>
+                <w:szCs w:val="24"/>
+              </w:rPr>
+            </w:pPr>
+          </w:p>
+        </w:tc>
+        <w:tc>
+          <w:tcPr>
+            <w:tcW w:w="836" w:type="dxa"/>
+            <w:tcBorders>
+              <w:top w:val="single" w:sz="6" w:space="0" w:color="000000"/>
+              <w:left w:val="single" w:sz="6" w:space="0" w:color="000000"/>
+              <w:bottom w:val="single" w:sz="6" w:space="0" w:color="000000"/>
+              <w:right w:val="single" w:sz="6" w:space="0" w:color="000000"/>
+            </w:tcBorders>
+            <w:tcMar>
+              <w:top w:w="0" w:type="dxa"/>
+              <w:left w:w="120" w:type="dxa"/>
+              <w:bottom w:w="0" w:type="dxa"/>
+              <w:right w:w="120" w:type="dxa"/>
+            </w:tcMar>
+          </w:tcPr>
+          <w:p>
+            <w:pPr>
+              <w:spacing w:after="0" w:line="240" w:lineRule="auto"/>
+              <w:rPr>
+                <w:rFonts w:ascii="Times New Roman" w:eastAsia="Times New Roman" w:hAnsi="Times New Roman" w:cs="Times New Roman"/>
+                <w:sz w:val="24"/>
+                <w:szCs w:val="24"/>
+              </w:rPr>
+            </w:pPr>
+          </w:p>
+        </w:tc>
+      </w:tr>
+      <w:tr>
+        <w:trPr>
+          <w:jc w:val="center"/>
+        </w:trPr>
+        <w:tc>
+          <w:tcPr>
+            <w:tcW w:w="687" w:type="dxa"/>
+            <w:tcBorders>
+              <w:top w:val="single" w:sz="6" w:space="0" w:color="000000"/>
+              <w:left w:val="single" w:sz="6" w:space="0" w:color="000000"/>
+              <w:bottom w:val="single" w:sz="6" w:space="0" w:color="000000"/>
+              <w:right w:val="single" w:sz="6" w:space="0" w:color="000000"/>
+            </w:tcBorders>
+            <w:tcMar>
+              <w:top w:w="0" w:type="dxa"/>
+              <w:left w:w="120" w:type="dxa"/>
+              <w:bottom w:w="0" w:type="dxa"/>
+              <w:right w:w="120" w:type="dxa"/>
+            </w:tcMar>
+          </w:tcPr>
+          <w:p>
+            <w:pPr>
+              <w:spacing w:after="0" w:line="0" w:lineRule="atLeast"/>
+              <w:rPr>
+                <w:rFonts w:ascii="Calibri" w:eastAsia="Times New Roman" w:hAnsi="Calibri" w:cs="Calibri"/>
+                <w:color w:val="000000"/>
+                <w:sz w:val="23"/>
+                <w:szCs w:val="23"/>
+              </w:rPr>
+            </w:pPr>
+            <w:r>
+              <w:rPr>
+                <w:rFonts w:ascii="Calibri" w:eastAsia="Times New Roman" w:hAnsi="Calibri" w:cs="Calibri"/>
+                <w:color w:val="000000"/>
+                <w:sz w:val="23"/>
+                <w:szCs w:val="23"/>
+              </w:rPr>
+              <w:t>11</w:t>
+            </w:r>
+          </w:p>
+        </w:tc>
+        <w:tc>
+          <w:tcPr>
+            <w:tcW w:w="709" w:type="dxa"/>
+            <w:tcBorders>
+              <w:top w:val="single" w:sz="6" w:space="0" w:color="000000"/>
+              <w:left w:val="single" w:sz="6" w:space="0" w:color="000000"/>
+              <w:bottom w:val="single" w:sz="6" w:space="0" w:color="000000"/>
+              <w:right w:val="single" w:sz="6" w:space="0" w:color="000000"/>
+            </w:tcBorders>
+            <w:tcMar>
+              <w:top w:w="0" w:type="dxa"/>
+              <w:left w:w="120" w:type="dxa"/>
+              <w:bottom w:w="0" w:type="dxa"/>
+              <w:right w:w="120" w:type="dxa"/>
+            </w:tcMar>
+          </w:tcPr>
+          <w:p>
+            <w:pPr>
+              <w:spacing w:after="0" w:line="0" w:lineRule="atLeast"/>
+              <w:rPr>
+                <w:rFonts w:ascii="Times New Roman" w:eastAsia="Times New Roman" w:hAnsi="Times New Roman" w:cs="Times New Roman"/>
+                <w:sz w:val="24"/>
+                <w:szCs w:val="24"/>
+              </w:rPr>
+            </w:pPr>
+            <w:r>
+              <w:rPr>
+                <w:rFonts w:ascii="Times New Roman" w:eastAsia="Times New Roman" w:hAnsi="Times New Roman" w:cs="Times New Roman"/>
+                <w:sz w:val="24"/>
+                <w:szCs w:val="24"/>
+              </w:rPr>
+              <w:t>URS-11</w:t>
+            </w:r>
+          </w:p>
+        </w:tc>
+        <w:tc>
+          <w:tcPr>
+            <w:tcW w:w="1701" w:type="dxa"/>
+            <w:tcBorders>
+              <w:top w:val="single" w:sz="6" w:space="0" w:color="000000"/>
+              <w:left w:val="single" w:sz="6" w:space="0" w:color="000000"/>
+              <w:bottom w:val="single" w:sz="6" w:space="0" w:color="000000"/>
+              <w:right w:val="single" w:sz="6" w:space="0" w:color="000000"/>
+            </w:tcBorders>
+            <w:tcMar>
+              <w:top w:w="0" w:type="dxa"/>
+              <w:left w:w="120" w:type="dxa"/>
+              <w:bottom w:w="0" w:type="dxa"/>
+              <w:right w:w="120" w:type="dxa"/>
+            </w:tcMar>
+          </w:tcPr>
+          <w:p>
+            <w:pPr>
+              <w:spacing w:after="0" w:line="0" w:lineRule="atLeast"/>
+              <w:rPr>
+                <w:rFonts w:ascii="Times New Roman" w:eastAsia="Times New Roman" w:hAnsi="Times New Roman" w:cs="Times New Roman"/>
+                <w:sz w:val="24"/>
+                <w:szCs w:val="24"/>
+              </w:rPr>
+            </w:pPr>
+            <w:r>
+              <w:rPr>
+                <w:rFonts w:ascii="Times New Roman" w:eastAsia="Times New Roman" w:hAnsi="Times New Roman" w:cs="Times New Roman"/>
+                <w:sz w:val="24"/>
+                <w:szCs w:val="24"/>
+              </w:rPr>
+              <w:t>The member can ask the Dharma questions</w:t>
+            </w:r>
+          </w:p>
+        </w:tc>
+        <w:tc>
+          <w:tcPr>
+            <w:tcW w:w="2773" w:type="dxa"/>
+            <w:tcBorders>
+              <w:top w:val="single" w:sz="6" w:space="0" w:color="000000"/>
+              <w:left w:val="single" w:sz="6" w:space="0" w:color="000000"/>
+              <w:bottom w:val="single" w:sz="6" w:space="0" w:color="000000"/>
+              <w:right w:val="single" w:sz="6" w:space="0" w:color="000000"/>
+            </w:tcBorders>
+            <w:tcMar>
+              <w:top w:w="0" w:type="dxa"/>
+              <w:left w:w="120" w:type="dxa"/>
+              <w:bottom w:w="0" w:type="dxa"/>
+              <w:right w:w="120" w:type="dxa"/>
+            </w:tcMar>
+          </w:tcPr>
+          <w:p>
+            <w:pPr>
+              <w:spacing w:after="0" w:line="0" w:lineRule="atLeast"/>
+              <w:rPr>
+                <w:rFonts w:ascii="Times New Roman" w:eastAsia="Times New Roman" w:hAnsi="Times New Roman" w:cs="Times New Roman"/>
+                <w:sz w:val="24"/>
+                <w:szCs w:val="24"/>
+              </w:rPr>
+            </w:pPr>
+            <w:r>
+              <w:rPr>
+                <w:rFonts w:ascii="Times New Roman" w:eastAsia="Times New Roman" w:hAnsi="Times New Roman" w:cs="Times New Roman"/>
+                <w:sz w:val="24"/>
+                <w:szCs w:val="24"/>
+              </w:rPr>
+              <w:t>SRS-11</w:t>
+            </w:r>
+            <w:proofErr w:type="gramStart"/>
+            <w:r>
+              <w:rPr>
+                <w:rFonts w:ascii="Times New Roman" w:eastAsia="Times New Roman" w:hAnsi="Times New Roman" w:cs="Times New Roman"/>
+                <w:sz w:val="24"/>
+                <w:szCs w:val="24"/>
+              </w:rPr>
+              <w:t>,12,102,50,63,100,70,101,110</w:t>
+            </w:r>
+            <w:proofErr w:type="gramEnd"/>
+          </w:p>
+        </w:tc>
+        <w:tc>
+          <w:tcPr>
+            <w:tcW w:w="992" w:type="dxa"/>
+            <w:tcBorders>
+              <w:top w:val="single" w:sz="6" w:space="0" w:color="000000"/>
+              <w:left w:val="single" w:sz="6" w:space="0" w:color="000000"/>
+              <w:bottom w:val="single" w:sz="6" w:space="0" w:color="000000"/>
+              <w:right w:val="single" w:sz="6" w:space="0" w:color="000000"/>
+            </w:tcBorders>
+            <w:tcMar>
+              <w:top w:w="0" w:type="dxa"/>
+              <w:left w:w="120" w:type="dxa"/>
+              <w:bottom w:w="0" w:type="dxa"/>
+              <w:right w:w="120" w:type="dxa"/>
+            </w:tcMar>
+          </w:tcPr>
+          <w:p>
+            <w:pPr>
+              <w:spacing w:after="0" w:line="0" w:lineRule="atLeast"/>
+              <w:rPr>
+                <w:rFonts w:ascii="Times New Roman" w:eastAsia="Times New Roman" w:hAnsi="Times New Roman" w:cs="Times New Roman"/>
+                <w:sz w:val="24"/>
+                <w:szCs w:val="24"/>
+              </w:rPr>
+            </w:pPr>
+            <w:r>
+              <w:rPr>
+                <w:rFonts w:ascii="Times New Roman" w:eastAsia="Times New Roman" w:hAnsi="Times New Roman" w:cs="Times New Roman"/>
+                <w:sz w:val="24"/>
+                <w:szCs w:val="24"/>
+              </w:rPr>
+              <w:t>UC-11</w:t>
+            </w:r>
+          </w:p>
+        </w:tc>
+        <w:tc>
+          <w:tcPr>
+            <w:tcW w:w="891" w:type="dxa"/>
+            <w:tcBorders>
+              <w:top w:val="single" w:sz="6" w:space="0" w:color="000000"/>
+              <w:left w:val="single" w:sz="6" w:space="0" w:color="000000"/>
+              <w:bottom w:val="single" w:sz="6" w:space="0" w:color="000000"/>
+              <w:right w:val="single" w:sz="6" w:space="0" w:color="000000"/>
+            </w:tcBorders>
+            <w:tcMar>
+              <w:top w:w="0" w:type="dxa"/>
+              <w:left w:w="120" w:type="dxa"/>
+              <w:bottom w:w="0" w:type="dxa"/>
+              <w:right w:w="120" w:type="dxa"/>
+            </w:tcMar>
+          </w:tcPr>
+          <w:p>
+            <w:pPr>
+              <w:spacing w:after="0" w:line="0" w:lineRule="atLeast"/>
+              <w:rPr>
+                <w:rFonts w:ascii="Times New Roman" w:eastAsia="Times New Roman" w:hAnsi="Times New Roman" w:cs="Times New Roman"/>
+                <w:sz w:val="24"/>
+                <w:szCs w:val="24"/>
+              </w:rPr>
+            </w:pPr>
+          </w:p>
+        </w:tc>
+        <w:tc>
+          <w:tcPr>
+            <w:tcW w:w="593" w:type="dxa"/>
+            <w:tcBorders>
+              <w:top w:val="single" w:sz="6" w:space="0" w:color="000000"/>
+              <w:left w:val="single" w:sz="6" w:space="0" w:color="000000"/>
+              <w:bottom w:val="single" w:sz="6" w:space="0" w:color="000000"/>
+              <w:right w:val="single" w:sz="6" w:space="0" w:color="000000"/>
+            </w:tcBorders>
+            <w:tcMar>
+              <w:top w:w="0" w:type="dxa"/>
+              <w:left w:w="120" w:type="dxa"/>
+              <w:bottom w:w="0" w:type="dxa"/>
+              <w:right w:w="120" w:type="dxa"/>
+            </w:tcMar>
+          </w:tcPr>
+          <w:p>
+            <w:pPr>
+              <w:spacing w:after="0" w:line="0" w:lineRule="atLeast"/>
+              <w:rPr>
+                <w:rFonts w:ascii="Times New Roman" w:eastAsia="Times New Roman" w:hAnsi="Times New Roman" w:cs="Times New Roman"/>
+                <w:sz w:val="24"/>
+                <w:szCs w:val="24"/>
+              </w:rPr>
+            </w:pPr>
+          </w:p>
+        </w:tc>
+        <w:tc>
+          <w:tcPr>
+            <w:tcW w:w="709" w:type="dxa"/>
+            <w:tcBorders>
+              <w:top w:val="single" w:sz="6" w:space="0" w:color="000000"/>
+              <w:left w:val="single" w:sz="6" w:space="0" w:color="000000"/>
+              <w:bottom w:val="single" w:sz="6" w:space="0" w:color="000000"/>
+              <w:right w:val="single" w:sz="6" w:space="0" w:color="000000"/>
+            </w:tcBorders>
+            <w:tcMar>
+              <w:top w:w="0" w:type="dxa"/>
+              <w:left w:w="120" w:type="dxa"/>
+              <w:bottom w:w="0" w:type="dxa"/>
+              <w:right w:w="120" w:type="dxa"/>
+            </w:tcMar>
+          </w:tcPr>
+          <w:p>
+            <w:pPr>
+              <w:spacing w:after="0" w:line="0" w:lineRule="atLeast"/>
+              <w:rPr>
+                <w:rFonts w:ascii="Times New Roman" w:eastAsia="Times New Roman" w:hAnsi="Times New Roman" w:cs="Times New Roman"/>
+                <w:sz w:val="24"/>
+                <w:szCs w:val="24"/>
+              </w:rPr>
+            </w:pPr>
+          </w:p>
+        </w:tc>
+        <w:tc>
+          <w:tcPr>
+            <w:tcW w:w="836" w:type="dxa"/>
+            <w:tcBorders>
+              <w:top w:val="single" w:sz="6" w:space="0" w:color="000000"/>
+              <w:left w:val="single" w:sz="6" w:space="0" w:color="000000"/>
+              <w:bottom w:val="single" w:sz="6" w:space="0" w:color="000000"/>
+              <w:right w:val="single" w:sz="6" w:space="0" w:color="000000"/>
+            </w:tcBorders>
+            <w:tcMar>
+              <w:top w:w="0" w:type="dxa"/>
+              <w:left w:w="120" w:type="dxa"/>
+              <w:bottom w:w="0" w:type="dxa"/>
+              <w:right w:w="120" w:type="dxa"/>
+            </w:tcMar>
+          </w:tcPr>
+          <w:p>
+            <w:pPr>
+              <w:spacing w:after="0" w:line="240" w:lineRule="auto"/>
+              <w:rPr>
+                <w:rFonts w:ascii="Times New Roman" w:eastAsia="Times New Roman" w:hAnsi="Times New Roman" w:cs="Times New Roman"/>
+                <w:sz w:val="24"/>
+                <w:szCs w:val="24"/>
+              </w:rPr>
+            </w:pPr>
+          </w:p>
+        </w:tc>
+      </w:tr>
+      <w:tr>
+        <w:trPr>
+          <w:jc w:val="center"/>
+        </w:trPr>
+        <w:tc>
+          <w:tcPr>
+            <w:tcW w:w="687" w:type="dxa"/>
+            <w:tcBorders>
+              <w:top w:val="single" w:sz="6" w:space="0" w:color="000000"/>
+              <w:left w:val="single" w:sz="6" w:space="0" w:color="000000"/>
+              <w:bottom w:val="single" w:sz="6" w:space="0" w:color="000000"/>
+              <w:right w:val="single" w:sz="6" w:space="0" w:color="000000"/>
+            </w:tcBorders>
+            <w:tcMar>
+              <w:top w:w="0" w:type="dxa"/>
+              <w:left w:w="120" w:type="dxa"/>
+              <w:bottom w:w="0" w:type="dxa"/>
+              <w:right w:w="120" w:type="dxa"/>
+            </w:tcMar>
+          </w:tcPr>
+          <w:p>
+            <w:pPr>
+              <w:spacing w:after="0" w:line="0" w:lineRule="atLeast"/>
+              <w:rPr>
+                <w:rFonts w:ascii="Calibri" w:eastAsia="Times New Roman" w:hAnsi="Calibri" w:cs="Calibri"/>
+                <w:color w:val="000000"/>
+                <w:sz w:val="23"/>
+                <w:szCs w:val="23"/>
+              </w:rPr>
+            </w:pPr>
+            <w:r>
+              <w:rPr>
+                <w:rFonts w:ascii="Calibri" w:eastAsia="Times New Roman" w:hAnsi="Calibri" w:cs="Calibri"/>
+                <w:color w:val="000000"/>
+                <w:sz w:val="23"/>
+                <w:szCs w:val="23"/>
+              </w:rPr>
+              <w:t>12</w:t>
+            </w:r>
+          </w:p>
+        </w:tc>
+        <w:tc>
+          <w:tcPr>
+            <w:tcW w:w="709" w:type="dxa"/>
+            <w:tcBorders>
+              <w:top w:val="single" w:sz="6" w:space="0" w:color="000000"/>
+              <w:left w:val="single" w:sz="6" w:space="0" w:color="000000"/>
+              <w:bottom w:val="single" w:sz="6" w:space="0" w:color="000000"/>
+              <w:right w:val="single" w:sz="6" w:space="0" w:color="000000"/>
+            </w:tcBorders>
+            <w:tcMar>
+              <w:top w:w="0" w:type="dxa"/>
+              <w:left w:w="120" w:type="dxa"/>
+              <w:bottom w:w="0" w:type="dxa"/>
+              <w:right w:w="120" w:type="dxa"/>
+            </w:tcMar>
+          </w:tcPr>
+          <w:p>
+            <w:pPr>
+              <w:spacing w:after="0" w:line="0" w:lineRule="atLeast"/>
+              <w:rPr>
+                <w:rFonts w:ascii="Times New Roman" w:eastAsia="Times New Roman" w:hAnsi="Times New Roman" w:cs="Times New Roman"/>
+                <w:sz w:val="24"/>
+                <w:szCs w:val="24"/>
+              </w:rPr>
+            </w:pPr>
+            <w:r>
+              <w:rPr>
+                <w:rFonts w:ascii="Times New Roman" w:eastAsia="Times New Roman" w:hAnsi="Times New Roman" w:cs="Times New Roman"/>
+                <w:sz w:val="24"/>
+                <w:szCs w:val="24"/>
+              </w:rPr>
+              <w:t>URS-12</w:t>
+            </w:r>
+          </w:p>
+        </w:tc>
+        <w:tc>
+          <w:tcPr>
+            <w:tcW w:w="1701" w:type="dxa"/>
+            <w:tcBorders>
+              <w:top w:val="single" w:sz="6" w:space="0" w:color="000000"/>
+              <w:left w:val="single" w:sz="6" w:space="0" w:color="000000"/>
+              <w:bottom w:val="single" w:sz="6" w:space="0" w:color="000000"/>
+              <w:right w:val="single" w:sz="6" w:space="0" w:color="000000"/>
+            </w:tcBorders>
+            <w:tcMar>
+              <w:top w:w="0" w:type="dxa"/>
+              <w:left w:w="120" w:type="dxa"/>
+              <w:bottom w:w="0" w:type="dxa"/>
+              <w:right w:w="120" w:type="dxa"/>
+            </w:tcMar>
+          </w:tcPr>
+          <w:p>
+            <w:pPr>
+              <w:spacing w:after="0" w:line="0" w:lineRule="atLeast"/>
+              <w:rPr>
+                <w:rFonts w:ascii="Times New Roman" w:eastAsia="Times New Roman" w:hAnsi="Times New Roman" w:cs="Times New Roman"/>
+                <w:sz w:val="24"/>
+                <w:szCs w:val="24"/>
+              </w:rPr>
+            </w:pPr>
+            <w:r>
+              <w:rPr>
+                <w:rFonts w:ascii="Times New Roman" w:eastAsia="Times New Roman" w:hAnsi="Times New Roman" w:cs="Times New Roman"/>
+                <w:sz w:val="24"/>
+                <w:szCs w:val="24"/>
+              </w:rPr>
+              <w:t>The member can view the web-board</w:t>
+            </w:r>
+          </w:p>
+        </w:tc>
+        <w:tc>
+          <w:tcPr>
+            <w:tcW w:w="2773" w:type="dxa"/>
+            <w:tcBorders>
+              <w:top w:val="single" w:sz="6" w:space="0" w:color="000000"/>
+              <w:left w:val="single" w:sz="6" w:space="0" w:color="000000"/>
+              <w:bottom w:val="single" w:sz="6" w:space="0" w:color="000000"/>
+              <w:right w:val="single" w:sz="6" w:space="0" w:color="000000"/>
+            </w:tcBorders>
+            <w:tcMar>
+              <w:top w:w="0" w:type="dxa"/>
+              <w:left w:w="120" w:type="dxa"/>
+              <w:bottom w:w="0" w:type="dxa"/>
+              <w:right w:w="120" w:type="dxa"/>
+            </w:tcMar>
+          </w:tcPr>
+          <w:p>
+            <w:pPr>
+              <w:spacing w:after="0" w:line="0" w:lineRule="atLeast"/>
+              <w:rPr>
+                <w:rFonts w:ascii="AngsanaUPC" w:eastAsia="Times New Roman" w:hAnsi="AngsanaUPC" w:cs="AngsanaUPC"/>
+                <w:sz w:val="24"/>
+                <w:szCs w:val="24"/>
+              </w:rPr>
+            </w:pPr>
+            <w:r>
+              <w:rPr>
+                <w:rFonts w:ascii="Times New Roman" w:eastAsia="Times New Roman" w:hAnsi="Times New Roman" w:cs="Times New Roman"/>
+                <w:sz w:val="24"/>
+                <w:szCs w:val="24"/>
+              </w:rPr>
+              <w:t>SRS-11</w:t>
+            </w:r>
+            <w:proofErr w:type="gramStart"/>
+            <w:r>
+              <w:rPr>
+                <w:rFonts w:ascii="Times New Roman" w:eastAsia="Times New Roman" w:hAnsi="Times New Roman" w:cs="Times New Roman"/>
+                <w:sz w:val="24"/>
+                <w:szCs w:val="24"/>
+              </w:rPr>
+              <w:t>,51,100,70,101,110</w:t>
+            </w:r>
+            <w:proofErr w:type="gramEnd"/>
+          </w:p>
+        </w:tc>
+        <w:tc>
+          <w:tcPr>
+            <w:tcW w:w="992" w:type="dxa"/>
+            <w:tcBorders>
+              <w:top w:val="single" w:sz="6" w:space="0" w:color="000000"/>
+              <w:left w:val="single" w:sz="6" w:space="0" w:color="000000"/>
+              <w:bottom w:val="single" w:sz="6" w:space="0" w:color="000000"/>
+              <w:right w:val="single" w:sz="6" w:space="0" w:color="000000"/>
+            </w:tcBorders>
+            <w:tcMar>
+              <w:top w:w="0" w:type="dxa"/>
+              <w:left w:w="120" w:type="dxa"/>
+              <w:bottom w:w="0" w:type="dxa"/>
+              <w:right w:w="120" w:type="dxa"/>
+            </w:tcMar>
+          </w:tcPr>
+          <w:p>
+            <w:pPr>
+              <w:spacing w:after="0" w:line="0" w:lineRule="atLeast"/>
+              <w:rPr>
+                <w:rFonts w:ascii="Times New Roman" w:eastAsia="Times New Roman" w:hAnsi="Times New Roman" w:cs="Times New Roman"/>
+                <w:sz w:val="24"/>
+                <w:szCs w:val="24"/>
+              </w:rPr>
+            </w:pPr>
+            <w:r>
+              <w:rPr>
+                <w:rFonts w:ascii="Times New Roman" w:eastAsia="Times New Roman" w:hAnsi="Times New Roman" w:cs="Times New Roman"/>
+                <w:sz w:val="24"/>
+                <w:szCs w:val="24"/>
+              </w:rPr>
+              <w:t>UC-12</w:t>
+            </w:r>
+          </w:p>
+        </w:tc>
+        <w:tc>
+          <w:tcPr>
+            <w:tcW w:w="891" w:type="dxa"/>
+            <w:tcBorders>
+              <w:top w:val="single" w:sz="6" w:space="0" w:color="000000"/>
+              <w:left w:val="single" w:sz="6" w:space="0" w:color="000000"/>
+              <w:bottom w:val="single" w:sz="6" w:space="0" w:color="000000"/>
+              <w:right w:val="single" w:sz="6" w:space="0" w:color="000000"/>
+            </w:tcBorders>
+            <w:tcMar>
+              <w:top w:w="0" w:type="dxa"/>
+              <w:left w:w="120" w:type="dxa"/>
+              <w:bottom w:w="0" w:type="dxa"/>
+              <w:right w:w="120" w:type="dxa"/>
+            </w:tcMar>
+          </w:tcPr>
+          <w:p>
+            <w:pPr>
+              <w:spacing w:after="0" w:line="0" w:lineRule="atLeast"/>
+              <w:rPr>
+                <w:rFonts w:ascii="Times New Roman" w:eastAsia="Times New Roman" w:hAnsi="Times New Roman" w:cs="Times New Roman"/>
+                <w:sz w:val="24"/>
+                <w:szCs w:val="24"/>
+              </w:rPr>
+            </w:pPr>
+          </w:p>
+        </w:tc>
+        <w:tc>
+          <w:tcPr>
+            <w:tcW w:w="593" w:type="dxa"/>
+            <w:tcBorders>
+              <w:top w:val="single" w:sz="6" w:space="0" w:color="000000"/>
+              <w:left w:val="single" w:sz="6" w:space="0" w:color="000000"/>
+              <w:bottom w:val="single" w:sz="6" w:space="0" w:color="000000"/>
+              <w:right w:val="single" w:sz="6" w:space="0" w:color="000000"/>
+            </w:tcBorders>
+            <w:tcMar>
+              <w:top w:w="0" w:type="dxa"/>
+              <w:left w:w="120" w:type="dxa"/>
+              <w:bottom w:w="0" w:type="dxa"/>
+              <w:right w:w="120" w:type="dxa"/>
+            </w:tcMar>
+          </w:tcPr>
+          <w:p>
+            <w:pPr>
+              <w:spacing w:after="0" w:line="0" w:lineRule="atLeast"/>
+              <w:rPr>
+                <w:rFonts w:ascii="Times New Roman" w:eastAsia="Times New Roman" w:hAnsi="Times New Roman" w:cs="Times New Roman"/>
+                <w:sz w:val="24"/>
+                <w:szCs w:val="24"/>
+              </w:rPr>
+            </w:pPr>
+          </w:p>
+        </w:tc>
+        <w:tc>
+          <w:tcPr>
+            <w:tcW w:w="709" w:type="dxa"/>
+            <w:tcBorders>
+              <w:top w:val="single" w:sz="6" w:space="0" w:color="000000"/>
+              <w:left w:val="single" w:sz="6" w:space="0" w:color="000000"/>
+              <w:bottom w:val="single" w:sz="6" w:space="0" w:color="000000"/>
+              <w:right w:val="single" w:sz="6" w:space="0" w:color="000000"/>
+            </w:tcBorders>
+            <w:tcMar>
+              <w:top w:w="0" w:type="dxa"/>
+              <w:left w:w="120" w:type="dxa"/>
+              <w:bottom w:w="0" w:type="dxa"/>
+              <w:right w:w="120" w:type="dxa"/>
+            </w:tcMar>
+          </w:tcPr>
+          <w:p>
+            <w:pPr>
+              <w:spacing w:after="0" w:line="0" w:lineRule="atLeast"/>
+              <w:rPr>
+                <w:rFonts w:ascii="Times New Roman" w:eastAsia="Times New Roman" w:hAnsi="Times New Roman" w:cs="Times New Roman"/>
+                <w:sz w:val="24"/>
+                <w:szCs w:val="24"/>
+              </w:rPr>
+            </w:pPr>
+          </w:p>
+        </w:tc>
+        <w:tc>
+          <w:tcPr>
+            <w:tcW w:w="836" w:type="dxa"/>
+            <w:tcBorders>
+              <w:top w:val="single" w:sz="6" w:space="0" w:color="000000"/>
+              <w:left w:val="single" w:sz="6" w:space="0" w:color="000000"/>
+              <w:bottom w:val="single" w:sz="6" w:space="0" w:color="000000"/>
+              <w:right w:val="single" w:sz="6" w:space="0" w:color="000000"/>
+            </w:tcBorders>
+            <w:tcMar>
+              <w:top w:w="0" w:type="dxa"/>
+              <w:left w:w="120" w:type="dxa"/>
+              <w:bottom w:w="0" w:type="dxa"/>
+              <w:right w:w="120" w:type="dxa"/>
+            </w:tcMar>
+          </w:tcPr>
+          <w:p>
+            <w:pPr>
+              <w:spacing w:after="0" w:line="240" w:lineRule="auto"/>
+              <w:rPr>
+                <w:rFonts w:ascii="Times New Roman" w:eastAsia="Times New Roman" w:hAnsi="Times New Roman" w:cs="Times New Roman"/>
+                <w:sz w:val="24"/>
+                <w:szCs w:val="24"/>
+              </w:rPr>
+            </w:pPr>
+          </w:p>
+        </w:tc>
+      </w:tr>
+      <w:tr>
+        <w:trPr>
+          <w:jc w:val="center"/>
+        </w:trPr>
+        <w:tc>
+          <w:tcPr>
+            <w:tcW w:w="687" w:type="dxa"/>
+            <w:tcBorders>
+              <w:top w:val="single" w:sz="6" w:space="0" w:color="000000"/>
+              <w:left w:val="single" w:sz="6" w:space="0" w:color="000000"/>
+              <w:bottom w:val="single" w:sz="6" w:space="0" w:color="000000"/>
+              <w:right w:val="single" w:sz="6" w:space="0" w:color="000000"/>
+            </w:tcBorders>
+            <w:tcMar>
+              <w:top w:w="0" w:type="dxa"/>
+              <w:left w:w="120" w:type="dxa"/>
+              <w:bottom w:w="0" w:type="dxa"/>
+              <w:right w:w="120" w:type="dxa"/>
+            </w:tcMar>
+          </w:tcPr>
+          <w:p>
+            <w:pPr>
+              <w:spacing w:after="0" w:line="0" w:lineRule="atLeast"/>
+              <w:rPr>
+                <w:rFonts w:ascii="Calibri" w:eastAsia="Times New Roman" w:hAnsi="Calibri" w:cs="Calibri"/>
+                <w:color w:val="000000"/>
+                <w:sz w:val="23"/>
+                <w:szCs w:val="23"/>
+              </w:rPr>
+            </w:pPr>
+            <w:r>
+              <w:rPr>
+                <w:rFonts w:ascii="Calibri" w:eastAsia="Times New Roman" w:hAnsi="Calibri" w:cs="Calibri"/>
+                <w:color w:val="000000"/>
+                <w:sz w:val="23"/>
+                <w:szCs w:val="23"/>
+              </w:rPr>
+              <w:t>13</w:t>
+            </w:r>
+          </w:p>
+        </w:tc>
+        <w:tc>
+          <w:tcPr>
+            <w:tcW w:w="709" w:type="dxa"/>
+            <w:tcBorders>
+              <w:top w:val="single" w:sz="6" w:space="0" w:color="000000"/>
+              <w:left w:val="single" w:sz="6" w:space="0" w:color="000000"/>
+              <w:bottom w:val="single" w:sz="6" w:space="0" w:color="000000"/>
+              <w:right w:val="single" w:sz="6" w:space="0" w:color="000000"/>
+            </w:tcBorders>
+            <w:tcMar>
+              <w:top w:w="0" w:type="dxa"/>
+              <w:left w:w="120" w:type="dxa"/>
+              <w:bottom w:w="0" w:type="dxa"/>
+              <w:right w:w="120" w:type="dxa"/>
+            </w:tcMar>
+          </w:tcPr>
+          <w:p>
+            <w:pPr>
+              <w:spacing w:after="0" w:line="0" w:lineRule="atLeast"/>
+              <w:rPr>
+                <w:rFonts w:ascii="Times New Roman" w:eastAsia="Times New Roman" w:hAnsi="Times New Roman" w:cs="Times New Roman"/>
+                <w:sz w:val="24"/>
+                <w:szCs w:val="24"/>
+              </w:rPr>
+            </w:pPr>
+            <w:r>
+              <w:rPr>
+                <w:rFonts w:ascii="Times New Roman" w:eastAsia="Times New Roman" w:hAnsi="Times New Roman" w:cs="Times New Roman"/>
+                <w:sz w:val="24"/>
+                <w:szCs w:val="24"/>
+              </w:rPr>
+              <w:t>URS-13</w:t>
+            </w:r>
+          </w:p>
+        </w:tc>
+        <w:tc>
+          <w:tcPr>
+            <w:tcW w:w="1701" w:type="dxa"/>
+            <w:tcBorders>
+              <w:top w:val="single" w:sz="6" w:space="0" w:color="000000"/>
+              <w:left w:val="single" w:sz="6" w:space="0" w:color="000000"/>
+              <w:bottom w:val="single" w:sz="6" w:space="0" w:color="000000"/>
+              <w:right w:val="single" w:sz="6" w:space="0" w:color="000000"/>
+            </w:tcBorders>
+            <w:tcMar>
+              <w:top w:w="0" w:type="dxa"/>
+              <w:left w:w="120" w:type="dxa"/>
+              <w:bottom w:w="0" w:type="dxa"/>
+              <w:right w:w="120" w:type="dxa"/>
+            </w:tcMar>
+          </w:tcPr>
+          <w:p>
+            <w:pPr>
+              <w:spacing w:after="0" w:line="0" w:lineRule="atLeast"/>
+              <w:rPr>
+                <w:rFonts w:ascii="Times New Roman" w:eastAsia="Times New Roman" w:hAnsi="Times New Roman" w:cs="Times New Roman"/>
+                <w:sz w:val="24"/>
+                <w:szCs w:val="24"/>
+              </w:rPr>
+            </w:pPr>
+            <w:r>
+              <w:rPr>
+                <w:rFonts w:ascii="Times New Roman" w:eastAsia="Times New Roman" w:hAnsi="Times New Roman" w:cs="Times New Roman"/>
+                <w:sz w:val="24"/>
+                <w:szCs w:val="24"/>
+              </w:rPr>
+              <w:t>The admin can log in</w:t>
+            </w:r>
+          </w:p>
+        </w:tc>
+        <w:tc>
+          <w:tcPr>
+            <w:tcW w:w="2773" w:type="dxa"/>
+            <w:tcBorders>
+              <w:top w:val="single" w:sz="6" w:space="0" w:color="000000"/>
+              <w:left w:val="single" w:sz="6" w:space="0" w:color="000000"/>
+              <w:bottom w:val="single" w:sz="6" w:space="0" w:color="000000"/>
+              <w:right w:val="single" w:sz="6" w:space="0" w:color="000000"/>
+            </w:tcBorders>
+            <w:tcMar>
+              <w:top w:w="0" w:type="dxa"/>
+              <w:left w:w="120" w:type="dxa"/>
+              <w:bottom w:w="0" w:type="dxa"/>
+              <w:right w:w="120" w:type="dxa"/>
+            </w:tcMar>
+          </w:tcPr>
+          <w:p>
+            <w:pPr>
+              <w:spacing w:after="0" w:line="0" w:lineRule="atLeast"/>
+              <w:rPr>
+                <w:rFonts w:ascii="Times New Roman" w:eastAsia="Times New Roman" w:hAnsi="Times New Roman" w:cs="Times New Roman"/>
+                <w:sz w:val="24"/>
+                <w:szCs w:val="24"/>
+              </w:rPr>
+            </w:pPr>
+            <w:r>
+              <w:rPr>
+                <w:rFonts w:ascii="Times New Roman" w:eastAsia="Times New Roman" w:hAnsi="Times New Roman" w:cs="Times New Roman"/>
+                <w:sz w:val="24"/>
+                <w:szCs w:val="24"/>
+              </w:rPr>
+              <w:t>SRS-09</w:t>
+            </w:r>
+            <w:proofErr w:type="gramStart"/>
+            <w:r>
+              <w:rPr>
+                <w:rFonts w:ascii="Times New Roman" w:eastAsia="Times New Roman" w:hAnsi="Times New Roman" w:cs="Times New Roman"/>
+                <w:sz w:val="24"/>
+                <w:szCs w:val="24"/>
+              </w:rPr>
+              <w:t>,102,90,72,61,110</w:t>
+            </w:r>
+            <w:proofErr w:type="gramEnd"/>
+          </w:p>
+        </w:tc>
+        <w:tc>
+          <w:tcPr>
+            <w:tcW w:w="992" w:type="dxa"/>
+            <w:tcBorders>
+              <w:top w:val="single" w:sz="6" w:space="0" w:color="000000"/>
+              <w:left w:val="single" w:sz="6" w:space="0" w:color="000000"/>
+              <w:bottom w:val="single" w:sz="6" w:space="0" w:color="000000"/>
+              <w:right w:val="single" w:sz="6" w:space="0" w:color="000000"/>
+            </w:tcBorders>
+            <w:tcMar>
+              <w:top w:w="0" w:type="dxa"/>
+              <w:left w:w="120" w:type="dxa"/>
+              <w:bottom w:w="0" w:type="dxa"/>
+              <w:right w:w="120" w:type="dxa"/>
+            </w:tcMar>
+          </w:tcPr>
+          <w:p>
+            <w:pPr>
+              <w:spacing w:after="0" w:line="0" w:lineRule="atLeast"/>
+              <w:rPr>
+                <w:rFonts w:ascii="Times New Roman" w:eastAsia="Times New Roman" w:hAnsi="Times New Roman" w:cs="Times New Roman"/>
+                <w:sz w:val="24"/>
+                <w:szCs w:val="24"/>
+              </w:rPr>
+            </w:pPr>
+            <w:r>
+              <w:rPr>
+                <w:rFonts w:ascii="Times New Roman" w:eastAsia="Times New Roman" w:hAnsi="Times New Roman" w:cs="Times New Roman"/>
+                <w:sz w:val="24"/>
+                <w:szCs w:val="24"/>
+              </w:rPr>
+              <w:t>UC-13</w:t>
+            </w:r>
+          </w:p>
+        </w:tc>
+        <w:tc>
+          <w:tcPr>
+            <w:tcW w:w="891" w:type="dxa"/>
+            <w:tcBorders>
+              <w:top w:val="single" w:sz="6" w:space="0" w:color="000000"/>
+              <w:left w:val="single" w:sz="6" w:space="0" w:color="000000"/>
+              <w:bottom w:val="single" w:sz="6" w:space="0" w:color="000000"/>
+              <w:right w:val="single" w:sz="6" w:space="0" w:color="000000"/>
+            </w:tcBorders>
+            <w:tcMar>
+              <w:top w:w="0" w:type="dxa"/>
+              <w:left w:w="120" w:type="dxa"/>
+              <w:bottom w:w="0" w:type="dxa"/>
+              <w:right w:w="120" w:type="dxa"/>
+            </w:tcMar>
+          </w:tcPr>
+          <w:p>
+            <w:pPr>
+              <w:spacing w:after="0" w:line="0" w:lineRule="atLeast"/>
+              <w:rPr>
+                <w:rFonts w:ascii="Times New Roman" w:eastAsia="Times New Roman" w:hAnsi="Times New Roman" w:cs="Times New Roman"/>
+                <w:sz w:val="24"/>
+                <w:szCs w:val="24"/>
+              </w:rPr>
+            </w:pPr>
+          </w:p>
+        </w:tc>
+        <w:tc>
+          <w:tcPr>
+            <w:tcW w:w="593" w:type="dxa"/>
+            <w:tcBorders>
+              <w:top w:val="single" w:sz="6" w:space="0" w:color="000000"/>
+              <w:left w:val="single" w:sz="6" w:space="0" w:color="000000"/>
+              <w:bottom w:val="single" w:sz="6" w:space="0" w:color="000000"/>
+              <w:right w:val="single" w:sz="6" w:space="0" w:color="000000"/>
+            </w:tcBorders>
+            <w:tcMar>
+              <w:top w:w="0" w:type="dxa"/>
+              <w:left w:w="120" w:type="dxa"/>
+              <w:bottom w:w="0" w:type="dxa"/>
+              <w:right w:w="120" w:type="dxa"/>
+            </w:tcMar>
+          </w:tcPr>
+          <w:p>
+            <w:pPr>
+              <w:spacing w:after="0" w:line="0" w:lineRule="atLeast"/>
+              <w:rPr>
+                <w:rFonts w:ascii="Times New Roman" w:eastAsia="Times New Roman" w:hAnsi="Times New Roman" w:cs="Times New Roman"/>
+                <w:sz w:val="24"/>
+                <w:szCs w:val="24"/>
+              </w:rPr>
+            </w:pPr>
+          </w:p>
+        </w:tc>
+        <w:tc>
+          <w:tcPr>
+            <w:tcW w:w="709" w:type="dxa"/>
+            <w:tcBorders>
+              <w:top w:val="single" w:sz="6" w:space="0" w:color="000000"/>
+              <w:left w:val="single" w:sz="6" w:space="0" w:color="000000"/>
+              <w:bottom w:val="single" w:sz="6" w:space="0" w:color="000000"/>
+              <w:right w:val="single" w:sz="6" w:space="0" w:color="000000"/>
+            </w:tcBorders>
+            <w:tcMar>
+              <w:top w:w="0" w:type="dxa"/>
+              <w:left w:w="120" w:type="dxa"/>
+              <w:bottom w:w="0" w:type="dxa"/>
+              <w:right w:w="120" w:type="dxa"/>
+            </w:tcMar>
+          </w:tcPr>
+          <w:p>
+            <w:pPr>
+              <w:spacing w:after="0" w:line="0" w:lineRule="atLeast"/>
+              <w:rPr>
+                <w:rFonts w:ascii="Times New Roman" w:eastAsia="Times New Roman" w:hAnsi="Times New Roman" w:cs="Times New Roman"/>
+                <w:sz w:val="24"/>
+                <w:szCs w:val="24"/>
+              </w:rPr>
+            </w:pPr>
+          </w:p>
+        </w:tc>
+        <w:tc>
+          <w:tcPr>
+            <w:tcW w:w="836" w:type="dxa"/>
+            <w:tcBorders>
+              <w:top w:val="single" w:sz="6" w:space="0" w:color="000000"/>
+              <w:left w:val="single" w:sz="6" w:space="0" w:color="000000"/>
+              <w:bottom w:val="single" w:sz="6" w:space="0" w:color="000000"/>
+              <w:right w:val="single" w:sz="6" w:space="0" w:color="000000"/>
+            </w:tcBorders>
+            <w:tcMar>
+              <w:top w:w="0" w:type="dxa"/>
+              <w:left w:w="120" w:type="dxa"/>
+              <w:bottom w:w="0" w:type="dxa"/>
+              <w:right w:w="120" w:type="dxa"/>
+            </w:tcMar>
+          </w:tcPr>
+          <w:p>
+            <w:pPr>
+              <w:spacing w:after="0" w:line="240" w:lineRule="auto"/>
+              <w:rPr>
+                <w:rFonts w:ascii="Times New Roman" w:eastAsia="Times New Roman" w:hAnsi="Times New Roman" w:cs="Times New Roman"/>
+                <w:sz w:val="24"/>
+                <w:szCs w:val="24"/>
+              </w:rPr>
+            </w:pPr>
+          </w:p>
+        </w:tc>
+      </w:tr>
+      <w:tr>
+        <w:trPr>
+          <w:jc w:val="center"/>
+        </w:trPr>
+        <w:tc>
+          <w:tcPr>
+            <w:tcW w:w="687" w:type="dxa"/>
+            <w:tcBorders>
+              <w:top w:val="single" w:sz="6" w:space="0" w:color="000000"/>
+              <w:left w:val="single" w:sz="6" w:space="0" w:color="000000"/>
+              <w:bottom w:val="single" w:sz="6" w:space="0" w:color="000000"/>
+              <w:right w:val="single" w:sz="6" w:space="0" w:color="000000"/>
+            </w:tcBorders>
+            <w:tcMar>
+              <w:top w:w="0" w:type="dxa"/>
+              <w:left w:w="120" w:type="dxa"/>
+              <w:bottom w:w="0" w:type="dxa"/>
+              <w:right w:w="120" w:type="dxa"/>
+            </w:tcMar>
+          </w:tcPr>
+          <w:p>
+            <w:pPr>
+              <w:spacing w:after="0" w:line="0" w:lineRule="atLeast"/>
+              <w:rPr>
+                <w:rFonts w:ascii="Calibri" w:eastAsia="Times New Roman" w:hAnsi="Calibri" w:cs="Calibri"/>
+                <w:color w:val="000000"/>
+                <w:sz w:val="23"/>
+                <w:szCs w:val="23"/>
+              </w:rPr>
+            </w:pPr>
+            <w:r>
+              <w:rPr>
+                <w:rFonts w:ascii="Calibri" w:eastAsia="Times New Roman" w:hAnsi="Calibri" w:cs="Calibri"/>
+                <w:color w:val="000000"/>
+                <w:sz w:val="23"/>
+                <w:szCs w:val="23"/>
+              </w:rPr>
+              <w:t>14</w:t>
+            </w:r>
+          </w:p>
+        </w:tc>
+        <w:tc>
+          <w:tcPr>
+            <w:tcW w:w="709" w:type="dxa"/>
+            <w:tcBorders>
+              <w:top w:val="single" w:sz="6" w:space="0" w:color="000000"/>
+              <w:left w:val="single" w:sz="6" w:space="0" w:color="000000"/>
+              <w:bottom w:val="single" w:sz="6" w:space="0" w:color="000000"/>
+              <w:right w:val="single" w:sz="6" w:space="0" w:color="000000"/>
+            </w:tcBorders>
+            <w:tcMar>
+              <w:top w:w="0" w:type="dxa"/>
+              <w:left w:w="120" w:type="dxa"/>
+              <w:bottom w:w="0" w:type="dxa"/>
+              <w:right w:w="120" w:type="dxa"/>
+            </w:tcMar>
+          </w:tcPr>
+          <w:p>
+            <w:pPr>
+              <w:spacing w:after="0" w:line="0" w:lineRule="atLeast"/>
+              <w:rPr>
+                <w:rFonts w:ascii="Times New Roman" w:eastAsia="Times New Roman" w:hAnsi="Times New Roman" w:cs="Times New Roman"/>
+                <w:sz w:val="24"/>
+                <w:szCs w:val="24"/>
+              </w:rPr>
+            </w:pPr>
+            <w:r>
+              <w:rPr>
+                <w:rFonts w:ascii="Times New Roman" w:eastAsia="Times New Roman" w:hAnsi="Times New Roman" w:cs="Times New Roman"/>
+                <w:sz w:val="24"/>
+                <w:szCs w:val="24"/>
+              </w:rPr>
+              <w:t>URS-14</w:t>
+            </w:r>
+          </w:p>
+        </w:tc>
+        <w:tc>
+          <w:tcPr>
+            <w:tcW w:w="1701" w:type="dxa"/>
+            <w:tcBorders>
+              <w:top w:val="single" w:sz="6" w:space="0" w:color="000000"/>
+              <w:left w:val="single" w:sz="6" w:space="0" w:color="000000"/>
+              <w:bottom w:val="single" w:sz="6" w:space="0" w:color="000000"/>
+              <w:right w:val="single" w:sz="6" w:space="0" w:color="000000"/>
+            </w:tcBorders>
+            <w:tcMar>
+              <w:top w:w="0" w:type="dxa"/>
+              <w:left w:w="120" w:type="dxa"/>
+              <w:bottom w:w="0" w:type="dxa"/>
+              <w:right w:w="120" w:type="dxa"/>
+            </w:tcMar>
+          </w:tcPr>
+          <w:p>
+            <w:pPr>
+              <w:spacing w:after="0" w:line="0" w:lineRule="atLeast"/>
+              <w:rPr>
+                <w:rFonts w:ascii="Times New Roman" w:eastAsia="Times New Roman" w:hAnsi="Times New Roman" w:cs="Times New Roman"/>
+                <w:sz w:val="24"/>
+                <w:szCs w:val="24"/>
+              </w:rPr>
+            </w:pPr>
+            <w:r>
+              <w:rPr>
+                <w:rFonts w:ascii="Times New Roman" w:eastAsia="Times New Roman" w:hAnsi="Times New Roman" w:cs="Times New Roman"/>
+                <w:sz w:val="24"/>
+                <w:szCs w:val="24"/>
+              </w:rPr>
+              <w:t>The admin can log out</w:t>
+            </w:r>
+          </w:p>
+        </w:tc>
+        <w:tc>
+          <w:tcPr>
+            <w:tcW w:w="2773" w:type="dxa"/>
+            <w:tcBorders>
+              <w:top w:val="single" w:sz="6" w:space="0" w:color="000000"/>
+              <w:left w:val="single" w:sz="6" w:space="0" w:color="000000"/>
+              <w:bottom w:val="single" w:sz="6" w:space="0" w:color="000000"/>
+              <w:right w:val="single" w:sz="6" w:space="0" w:color="000000"/>
+            </w:tcBorders>
+            <w:tcMar>
+              <w:top w:w="0" w:type="dxa"/>
+              <w:left w:w="120" w:type="dxa"/>
+              <w:bottom w:w="0" w:type="dxa"/>
+              <w:right w:w="120" w:type="dxa"/>
+            </w:tcMar>
+          </w:tcPr>
+          <w:p>
+            <w:pPr>
+              <w:spacing w:after="0" w:line="0" w:lineRule="atLeast"/>
+              <w:rPr>
+                <w:rFonts w:ascii="Times New Roman" w:eastAsia="Times New Roman" w:hAnsi="Times New Roman" w:cs="Times New Roman"/>
+                <w:sz w:val="24"/>
+                <w:szCs w:val="24"/>
+              </w:rPr>
+            </w:pPr>
+            <w:r>
+              <w:rPr>
+                <w:rFonts w:ascii="Times New Roman" w:eastAsia="Times New Roman" w:hAnsi="Times New Roman" w:cs="Times New Roman"/>
+                <w:sz w:val="24"/>
+                <w:szCs w:val="24"/>
+              </w:rPr>
+              <w:t>SRS-101</w:t>
+            </w:r>
+            <w:proofErr w:type="gramStart"/>
+            <w:r>
+              <w:rPr>
+                <w:rFonts w:ascii="Times New Roman" w:eastAsia="Times New Roman" w:hAnsi="Times New Roman" w:cs="Times New Roman"/>
+                <w:sz w:val="24"/>
+                <w:szCs w:val="24"/>
+              </w:rPr>
+              <w:t>,13,62</w:t>
+            </w:r>
+            <w:proofErr w:type="gramEnd"/>
+          </w:p>
+        </w:tc>
+        <w:tc>
+          <w:tcPr>
+            <w:tcW w:w="992" w:type="dxa"/>
+            <w:tcBorders>
+              <w:top w:val="single" w:sz="6" w:space="0" w:color="000000"/>
+              <w:left w:val="single" w:sz="6" w:space="0" w:color="000000"/>
+              <w:bottom w:val="single" w:sz="6" w:space="0" w:color="000000"/>
+              <w:right w:val="single" w:sz="6" w:space="0" w:color="000000"/>
+            </w:tcBorders>
+            <w:tcMar>
+              <w:top w:w="0" w:type="dxa"/>
+              <w:left w:w="120" w:type="dxa"/>
+              <w:bottom w:w="0" w:type="dxa"/>
+              <w:right w:w="120" w:type="dxa"/>
+            </w:tcMar>
+          </w:tcPr>
+          <w:p>
+            <w:pPr>
+              <w:spacing w:after="0" w:line="0" w:lineRule="atLeast"/>
+              <w:rPr>
+                <w:rFonts w:ascii="Times New Roman" w:eastAsia="Times New Roman" w:hAnsi="Times New Roman" w:cs="Times New Roman"/>
+                <w:sz w:val="24"/>
+                <w:szCs w:val="24"/>
+              </w:rPr>
+            </w:pPr>
+            <w:r>
+              <w:rPr>
+                <w:rFonts w:ascii="Times New Roman" w:eastAsia="Times New Roman" w:hAnsi="Times New Roman" w:cs="Times New Roman"/>
+                <w:sz w:val="24"/>
+                <w:szCs w:val="24"/>
+              </w:rPr>
+              <w:t>UC-14</w:t>
+            </w:r>
+          </w:p>
+        </w:tc>
+        <w:tc>
+          <w:tcPr>
+            <w:tcW w:w="891" w:type="dxa"/>
+            <w:tcBorders>
+              <w:top w:val="single" w:sz="6" w:space="0" w:color="000000"/>
+              <w:left w:val="single" w:sz="6" w:space="0" w:color="000000"/>
+              <w:bottom w:val="single" w:sz="6" w:space="0" w:color="000000"/>
+              <w:right w:val="single" w:sz="6" w:space="0" w:color="000000"/>
+            </w:tcBorders>
+            <w:tcMar>
+              <w:top w:w="0" w:type="dxa"/>
+              <w:left w:w="120" w:type="dxa"/>
+              <w:bottom w:w="0" w:type="dxa"/>
+              <w:right w:w="120" w:type="dxa"/>
+            </w:tcMar>
+          </w:tcPr>
+          <w:p>
+            <w:pPr>
+              <w:spacing w:after="0" w:line="0" w:lineRule="atLeast"/>
+              <w:rPr>
+                <w:rFonts w:ascii="Times New Roman" w:eastAsia="Times New Roman" w:hAnsi="Times New Roman" w:cs="Times New Roman"/>
+                <w:sz w:val="24"/>
+                <w:szCs w:val="24"/>
+              </w:rPr>
+            </w:pPr>
+          </w:p>
+        </w:tc>
+        <w:tc>
+          <w:tcPr>
+            <w:tcW w:w="593" w:type="dxa"/>
+            <w:tcBorders>
+              <w:top w:val="single" w:sz="6" w:space="0" w:color="000000"/>
+              <w:left w:val="single" w:sz="6" w:space="0" w:color="000000"/>
+              <w:bottom w:val="single" w:sz="6" w:space="0" w:color="000000"/>
+              <w:right w:val="single" w:sz="6" w:space="0" w:color="000000"/>
+            </w:tcBorders>
+            <w:tcMar>
+              <w:top w:w="0" w:type="dxa"/>
+              <w:left w:w="120" w:type="dxa"/>
+              <w:bottom w:w="0" w:type="dxa"/>
+              <w:right w:w="120" w:type="dxa"/>
+            </w:tcMar>
+          </w:tcPr>
+          <w:p>
+            <w:pPr>
+              <w:spacing w:after="0" w:line="0" w:lineRule="atLeast"/>
+              <w:rPr>
+                <w:rFonts w:ascii="Times New Roman" w:eastAsia="Times New Roman" w:hAnsi="Times New Roman" w:cs="Times New Roman"/>
+                <w:sz w:val="24"/>
+                <w:szCs w:val="24"/>
+              </w:rPr>
+            </w:pPr>
+          </w:p>
+        </w:tc>
+        <w:tc>
+          <w:tcPr>
+            <w:tcW w:w="709" w:type="dxa"/>
+            <w:tcBorders>
+              <w:top w:val="single" w:sz="6" w:space="0" w:color="000000"/>
+              <w:left w:val="single" w:sz="6" w:space="0" w:color="000000"/>
+              <w:bottom w:val="single" w:sz="6" w:space="0" w:color="000000"/>
+              <w:right w:val="single" w:sz="6" w:space="0" w:color="000000"/>
+            </w:tcBorders>
+            <w:tcMar>
+              <w:top w:w="0" w:type="dxa"/>
+              <w:left w:w="120" w:type="dxa"/>
+              <w:bottom w:w="0" w:type="dxa"/>
+              <w:right w:w="120" w:type="dxa"/>
+            </w:tcMar>
+          </w:tcPr>
+          <w:p>
+            <w:pPr>
+              <w:spacing w:after="0" w:line="0" w:lineRule="atLeast"/>
+              <w:rPr>
+                <w:rFonts w:ascii="Times New Roman" w:eastAsia="Times New Roman" w:hAnsi="Times New Roman" w:cs="Times New Roman"/>
+                <w:sz w:val="24"/>
+                <w:szCs w:val="24"/>
+              </w:rPr>
+            </w:pPr>
+          </w:p>
+        </w:tc>
+        <w:tc>
+          <w:tcPr>
+            <w:tcW w:w="836" w:type="dxa"/>
+            <w:tcBorders>
+              <w:top w:val="single" w:sz="6" w:space="0" w:color="000000"/>
+              <w:left w:val="single" w:sz="6" w:space="0" w:color="000000"/>
+              <w:bottom w:val="single" w:sz="6" w:space="0" w:color="000000"/>
+              <w:right w:val="single" w:sz="6" w:space="0" w:color="000000"/>
+            </w:tcBorders>
+            <w:tcMar>
+              <w:top w:w="0" w:type="dxa"/>
+              <w:left w:w="120" w:type="dxa"/>
+              <w:bottom w:w="0" w:type="dxa"/>
+              <w:right w:w="120" w:type="dxa"/>
+            </w:tcMar>
+          </w:tcPr>
+          <w:p>
+            <w:pPr>
+              <w:spacing w:after="0" w:line="240" w:lineRule="auto"/>
+              <w:rPr>
+                <w:rFonts w:ascii="Times New Roman" w:eastAsia="Times New Roman" w:hAnsi="Times New Roman" w:cs="Times New Roman"/>
+                <w:sz w:val="24"/>
+                <w:szCs w:val="24"/>
+              </w:rPr>
+            </w:pPr>
+          </w:p>
+        </w:tc>
+      </w:tr>
+      <w:tr>
+        <w:trPr>
+          <w:jc w:val="center"/>
+        </w:trPr>
+        <w:tc>
+          <w:tcPr>
+            <w:tcW w:w="687" w:type="dxa"/>
+            <w:tcBorders>
+              <w:top w:val="single" w:sz="6" w:space="0" w:color="000000"/>
+              <w:left w:val="single" w:sz="6" w:space="0" w:color="000000"/>
+              <w:bottom w:val="single" w:sz="6" w:space="0" w:color="000000"/>
+              <w:right w:val="single" w:sz="6" w:space="0" w:color="000000"/>
+            </w:tcBorders>
+            <w:tcMar>
+              <w:top w:w="0" w:type="dxa"/>
+              <w:left w:w="120" w:type="dxa"/>
+              <w:bottom w:w="0" w:type="dxa"/>
+              <w:right w:w="120" w:type="dxa"/>
+            </w:tcMar>
+          </w:tcPr>
+          <w:p>
+            <w:pPr>
+              <w:spacing w:after="0" w:line="0" w:lineRule="atLeast"/>
+              <w:rPr>
+                <w:rFonts w:ascii="Calibri" w:eastAsia="Times New Roman" w:hAnsi="Calibri" w:cs="Calibri"/>
+                <w:color w:val="000000"/>
+                <w:sz w:val="23"/>
+                <w:szCs w:val="23"/>
+              </w:rPr>
+            </w:pPr>
+            <w:r>
+              <w:rPr>
+                <w:rFonts w:ascii="Calibri" w:eastAsia="Times New Roman" w:hAnsi="Calibri" w:cs="Calibri"/>
+                <w:color w:val="000000"/>
+                <w:sz w:val="23"/>
+                <w:szCs w:val="23"/>
+              </w:rPr>
+              <w:t>15</w:t>
+            </w:r>
+          </w:p>
+        </w:tc>
+        <w:tc>
+          <w:tcPr>
+            <w:tcW w:w="709" w:type="dxa"/>
+            <w:tcBorders>
+              <w:top w:val="single" w:sz="6" w:space="0" w:color="000000"/>
+              <w:left w:val="single" w:sz="6" w:space="0" w:color="000000"/>
+              <w:bottom w:val="single" w:sz="6" w:space="0" w:color="000000"/>
+              <w:right w:val="single" w:sz="6" w:space="0" w:color="000000"/>
+            </w:tcBorders>
+            <w:tcMar>
+              <w:top w:w="0" w:type="dxa"/>
+              <w:left w:w="120" w:type="dxa"/>
+              <w:bottom w:w="0" w:type="dxa"/>
+              <w:right w:w="120" w:type="dxa"/>
+            </w:tcMar>
+          </w:tcPr>
+          <w:p>
+            <w:pPr>
+              <w:spacing w:after="0" w:line="0" w:lineRule="atLeast"/>
+              <w:rPr>
+                <w:rFonts w:ascii="Times New Roman" w:eastAsia="Times New Roman" w:hAnsi="Times New Roman" w:cs="Times New Roman"/>
+                <w:sz w:val="24"/>
+                <w:szCs w:val="24"/>
+              </w:rPr>
+            </w:pPr>
+            <w:r>
+              <w:rPr>
+                <w:rFonts w:ascii="Times New Roman" w:eastAsia="Times New Roman" w:hAnsi="Times New Roman" w:cs="Times New Roman"/>
+                <w:sz w:val="24"/>
+                <w:szCs w:val="24"/>
+              </w:rPr>
+              <w:t>URS-15</w:t>
+            </w:r>
+          </w:p>
+        </w:tc>
+        <w:tc>
+          <w:tcPr>
+            <w:tcW w:w="1701" w:type="dxa"/>
+            <w:tcBorders>
+              <w:top w:val="single" w:sz="6" w:space="0" w:color="000000"/>
+              <w:left w:val="single" w:sz="6" w:space="0" w:color="000000"/>
+              <w:bottom w:val="single" w:sz="6" w:space="0" w:color="000000"/>
+              <w:right w:val="single" w:sz="6" w:space="0" w:color="000000"/>
+            </w:tcBorders>
+            <w:tcMar>
+              <w:top w:w="0" w:type="dxa"/>
+              <w:left w:w="120" w:type="dxa"/>
+              <w:bottom w:w="0" w:type="dxa"/>
+              <w:right w:w="120" w:type="dxa"/>
+            </w:tcMar>
+          </w:tcPr>
+          <w:p>
+            <w:pPr>
+              <w:spacing w:after="0" w:line="0" w:lineRule="atLeast"/>
+              <w:rPr>
+                <w:rFonts w:ascii="Times New Roman" w:eastAsia="Times New Roman" w:hAnsi="Times New Roman" w:cs="Times New Roman"/>
+                <w:sz w:val="24"/>
+                <w:szCs w:val="24"/>
+              </w:rPr>
+            </w:pPr>
+            <w:r>
+              <w:rPr>
+                <w:rFonts w:ascii="Times New Roman" w:eastAsia="Times New Roman" w:hAnsi="Times New Roman" w:cs="Times New Roman"/>
+                <w:sz w:val="24"/>
+                <w:szCs w:val="24"/>
+              </w:rPr>
+              <w:t>The admin can edit the temple’s history architecture</w:t>
+            </w:r>
+          </w:p>
+        </w:tc>
+        <w:tc>
+          <w:tcPr>
+            <w:tcW w:w="2773" w:type="dxa"/>
+            <w:tcBorders>
+              <w:top w:val="single" w:sz="6" w:space="0" w:color="000000"/>
+              <w:left w:val="single" w:sz="6" w:space="0" w:color="000000"/>
+              <w:bottom w:val="single" w:sz="6" w:space="0" w:color="000000"/>
+              <w:right w:val="single" w:sz="6" w:space="0" w:color="000000"/>
+            </w:tcBorders>
+            <w:tcMar>
+              <w:top w:w="0" w:type="dxa"/>
+              <w:left w:w="120" w:type="dxa"/>
+              <w:bottom w:w="0" w:type="dxa"/>
+              <w:right w:w="120" w:type="dxa"/>
+            </w:tcMar>
+          </w:tcPr>
+          <w:p>
+            <w:pPr>
+              <w:spacing w:after="0" w:line="0" w:lineRule="atLeast"/>
+              <w:rPr>
+                <w:rFonts w:ascii="Times New Roman" w:eastAsia="Times New Roman" w:hAnsi="Times New Roman" w:cs="Times New Roman"/>
+                <w:sz w:val="24"/>
+                <w:szCs w:val="24"/>
+              </w:rPr>
+            </w:pPr>
+            <w:r>
+              <w:rPr>
+                <w:rFonts w:ascii="Times New Roman" w:eastAsia="Times New Roman" w:hAnsi="Times New Roman" w:cs="Times New Roman"/>
+                <w:sz w:val="24"/>
+                <w:szCs w:val="24"/>
+              </w:rPr>
+              <w:t>SRS-01</w:t>
+            </w:r>
+            <w:proofErr w:type="gramStart"/>
+            <w:r>
+              <w:rPr>
+                <w:rFonts w:ascii="Times New Roman" w:eastAsia="Times New Roman" w:hAnsi="Times New Roman" w:cs="Times New Roman"/>
+                <w:sz w:val="24"/>
+                <w:szCs w:val="24"/>
+              </w:rPr>
+              <w:t>,14,103,102,52,104,70,101,110</w:t>
+            </w:r>
+            <w:proofErr w:type="gramEnd"/>
+          </w:p>
+        </w:tc>
+        <w:tc>
+          <w:tcPr>
+            <w:tcW w:w="992" w:type="dxa"/>
+            <w:tcBorders>
+              <w:top w:val="single" w:sz="6" w:space="0" w:color="000000"/>
+              <w:left w:val="single" w:sz="6" w:space="0" w:color="000000"/>
+              <w:bottom w:val="single" w:sz="6" w:space="0" w:color="000000"/>
+              <w:right w:val="single" w:sz="6" w:space="0" w:color="000000"/>
+            </w:tcBorders>
+            <w:tcMar>
+              <w:top w:w="0" w:type="dxa"/>
+              <w:left w:w="120" w:type="dxa"/>
+              <w:bottom w:w="0" w:type="dxa"/>
+              <w:right w:w="120" w:type="dxa"/>
+            </w:tcMar>
+          </w:tcPr>
+          <w:p>
+            <w:pPr>
+              <w:spacing w:after="0" w:line="0" w:lineRule="atLeast"/>
+              <w:rPr>
+                <w:rFonts w:ascii="Times New Roman" w:eastAsia="Times New Roman" w:hAnsi="Times New Roman" w:cs="Times New Roman"/>
+                <w:sz w:val="24"/>
+                <w:szCs w:val="24"/>
+              </w:rPr>
+            </w:pPr>
+            <w:r>
+              <w:rPr>
+                <w:rFonts w:ascii="Times New Roman" w:eastAsia="Times New Roman" w:hAnsi="Times New Roman" w:cs="Times New Roman"/>
+                <w:sz w:val="24"/>
+                <w:szCs w:val="24"/>
+              </w:rPr>
+              <w:t>UC-15</w:t>
+            </w:r>
+          </w:p>
+        </w:tc>
+        <w:tc>
+          <w:tcPr>
+            <w:tcW w:w="891" w:type="dxa"/>
+            <w:tcBorders>
+              <w:top w:val="single" w:sz="6" w:space="0" w:color="000000"/>
+              <w:left w:val="single" w:sz="6" w:space="0" w:color="000000"/>
+              <w:bottom w:val="single" w:sz="6" w:space="0" w:color="000000"/>
+              <w:right w:val="single" w:sz="6" w:space="0" w:color="000000"/>
+            </w:tcBorders>
+            <w:tcMar>
+              <w:top w:w="0" w:type="dxa"/>
+              <w:left w:w="120" w:type="dxa"/>
+              <w:bottom w:w="0" w:type="dxa"/>
+              <w:right w:w="120" w:type="dxa"/>
+            </w:tcMar>
+          </w:tcPr>
+          <w:p>
+            <w:pPr>
+              <w:spacing w:after="0" w:line="0" w:lineRule="atLeast"/>
+              <w:rPr>
+                <w:rFonts w:ascii="Times New Roman" w:eastAsia="Times New Roman" w:hAnsi="Times New Roman" w:cs="Times New Roman"/>
+                <w:sz w:val="24"/>
+                <w:szCs w:val="24"/>
+              </w:rPr>
+            </w:pPr>
+          </w:p>
+        </w:tc>
+        <w:tc>
+          <w:tcPr>
+            <w:tcW w:w="593" w:type="dxa"/>
+            <w:tcBorders>
+              <w:top w:val="single" w:sz="6" w:space="0" w:color="000000"/>
+              <w:left w:val="single" w:sz="6" w:space="0" w:color="000000"/>
+              <w:bottom w:val="single" w:sz="6" w:space="0" w:color="000000"/>
+              <w:right w:val="single" w:sz="6" w:space="0" w:color="000000"/>
+            </w:tcBorders>
+            <w:tcMar>
+              <w:top w:w="0" w:type="dxa"/>
+              <w:left w:w="120" w:type="dxa"/>
+              <w:bottom w:w="0" w:type="dxa"/>
+              <w:right w:w="120" w:type="dxa"/>
+            </w:tcMar>
+          </w:tcPr>
+          <w:p>
+            <w:pPr>
+              <w:spacing w:after="0" w:line="0" w:lineRule="atLeast"/>
+              <w:rPr>
+                <w:rFonts w:ascii="Times New Roman" w:eastAsia="Times New Roman" w:hAnsi="Times New Roman" w:cs="Times New Roman"/>
+                <w:sz w:val="24"/>
+                <w:szCs w:val="24"/>
+              </w:rPr>
+            </w:pPr>
+          </w:p>
+        </w:tc>
+        <w:tc>
+          <w:tcPr>
+            <w:tcW w:w="709" w:type="dxa"/>
+            <w:tcBorders>
+              <w:top w:val="single" w:sz="6" w:space="0" w:color="000000"/>
+              <w:left w:val="single" w:sz="6" w:space="0" w:color="000000"/>
+              <w:bottom w:val="single" w:sz="6" w:space="0" w:color="000000"/>
+              <w:right w:val="single" w:sz="6" w:space="0" w:color="000000"/>
+            </w:tcBorders>
+            <w:tcMar>
+              <w:top w:w="0" w:type="dxa"/>
+              <w:left w:w="120" w:type="dxa"/>
+              <w:bottom w:w="0" w:type="dxa"/>
+              <w:right w:w="120" w:type="dxa"/>
+            </w:tcMar>
+          </w:tcPr>
+          <w:p>
+            <w:pPr>
+              <w:spacing w:after="0" w:line="0" w:lineRule="atLeast"/>
+              <w:rPr>
+                <w:rFonts w:ascii="Times New Roman" w:eastAsia="Times New Roman" w:hAnsi="Times New Roman" w:cs="Times New Roman"/>
+                <w:sz w:val="24"/>
+                <w:szCs w:val="24"/>
+              </w:rPr>
+            </w:pPr>
+          </w:p>
+        </w:tc>
+        <w:tc>
+          <w:tcPr>
+            <w:tcW w:w="836" w:type="dxa"/>
+            <w:tcBorders>
+              <w:top w:val="single" w:sz="6" w:space="0" w:color="000000"/>
+              <w:left w:val="single" w:sz="6" w:space="0" w:color="000000"/>
+              <w:bottom w:val="single" w:sz="6" w:space="0" w:color="000000"/>
+              <w:right w:val="single" w:sz="6" w:space="0" w:color="000000"/>
+            </w:tcBorders>
+            <w:tcMar>
+              <w:top w:w="0" w:type="dxa"/>
+              <w:left w:w="120" w:type="dxa"/>
+              <w:bottom w:w="0" w:type="dxa"/>
+              <w:right w:w="120" w:type="dxa"/>
+            </w:tcMar>
+          </w:tcPr>
+          <w:p>
+            <w:pPr>
+              <w:spacing w:after="0" w:line="240" w:lineRule="auto"/>
+              <w:rPr>
+                <w:rFonts w:ascii="Times New Roman" w:eastAsia="Times New Roman" w:hAnsi="Times New Roman" w:cs="Times New Roman"/>
+                <w:sz w:val="24"/>
+                <w:szCs w:val="24"/>
+              </w:rPr>
+            </w:pPr>
+          </w:p>
+        </w:tc>
+      </w:tr>
+      <w:tr>
+        <w:trPr>
+          <w:jc w:val="center"/>
+        </w:trPr>
+        <w:tc>
+          <w:tcPr>
+            <w:tcW w:w="687" w:type="dxa"/>
+            <w:tcBorders>
+              <w:top w:val="single" w:sz="6" w:space="0" w:color="000000"/>
+              <w:left w:val="single" w:sz="6" w:space="0" w:color="000000"/>
+              <w:bottom w:val="single" w:sz="6" w:space="0" w:color="000000"/>
+              <w:right w:val="single" w:sz="6" w:space="0" w:color="000000"/>
+            </w:tcBorders>
+            <w:tcMar>
+              <w:top w:w="0" w:type="dxa"/>
+              <w:left w:w="120" w:type="dxa"/>
+              <w:bottom w:w="0" w:type="dxa"/>
+              <w:right w:w="120" w:type="dxa"/>
+            </w:tcMar>
+          </w:tcPr>
+          <w:p>
+            <w:pPr>
+              <w:spacing w:after="0" w:line="0" w:lineRule="atLeast"/>
+              <w:rPr>
+                <w:rFonts w:ascii="Calibri" w:eastAsia="Times New Roman" w:hAnsi="Calibri" w:cs="Calibri"/>
+                <w:color w:val="000000"/>
+                <w:sz w:val="23"/>
+                <w:szCs w:val="23"/>
+              </w:rPr>
+            </w:pPr>
+            <w:r>
+              <w:rPr>
+                <w:rFonts w:ascii="Calibri" w:eastAsia="Times New Roman" w:hAnsi="Calibri" w:cs="Calibri"/>
+                <w:color w:val="000000"/>
+                <w:sz w:val="23"/>
+                <w:szCs w:val="23"/>
+              </w:rPr>
+              <w:t>16</w:t>
+            </w:r>
+          </w:p>
+        </w:tc>
+        <w:tc>
+          <w:tcPr>
+            <w:tcW w:w="709" w:type="dxa"/>
+            <w:tcBorders>
+              <w:top w:val="single" w:sz="6" w:space="0" w:color="000000"/>
+              <w:left w:val="single" w:sz="6" w:space="0" w:color="000000"/>
+              <w:bottom w:val="single" w:sz="6" w:space="0" w:color="000000"/>
+              <w:right w:val="single" w:sz="6" w:space="0" w:color="000000"/>
+            </w:tcBorders>
+            <w:tcMar>
+              <w:top w:w="0" w:type="dxa"/>
+              <w:left w:w="120" w:type="dxa"/>
+              <w:bottom w:w="0" w:type="dxa"/>
+              <w:right w:w="120" w:type="dxa"/>
+            </w:tcMar>
+          </w:tcPr>
+          <w:p>
+            <w:pPr>
+              <w:spacing w:after="0" w:line="0" w:lineRule="atLeast"/>
+              <w:rPr>
+                <w:rFonts w:ascii="Times New Roman" w:eastAsia="Times New Roman" w:hAnsi="Times New Roman" w:cs="Times New Roman"/>
+                <w:sz w:val="24"/>
+                <w:szCs w:val="24"/>
+              </w:rPr>
+            </w:pPr>
+            <w:r>
+              <w:rPr>
+                <w:rFonts w:ascii="Times New Roman" w:eastAsia="Times New Roman" w:hAnsi="Times New Roman" w:cs="Times New Roman"/>
+                <w:sz w:val="24"/>
+                <w:szCs w:val="24"/>
+              </w:rPr>
+              <w:t>URS-16</w:t>
+            </w:r>
+          </w:p>
+        </w:tc>
+        <w:tc>
+          <w:tcPr>
+            <w:tcW w:w="1701" w:type="dxa"/>
+            <w:tcBorders>
+              <w:top w:val="single" w:sz="6" w:space="0" w:color="000000"/>
+              <w:left w:val="single" w:sz="6" w:space="0" w:color="000000"/>
+              <w:bottom w:val="single" w:sz="6" w:space="0" w:color="000000"/>
+              <w:right w:val="single" w:sz="6" w:space="0" w:color="000000"/>
+            </w:tcBorders>
+            <w:tcMar>
+              <w:top w:w="0" w:type="dxa"/>
+              <w:left w:w="120" w:type="dxa"/>
+              <w:bottom w:w="0" w:type="dxa"/>
+              <w:right w:w="120" w:type="dxa"/>
+            </w:tcMar>
+          </w:tcPr>
+          <w:p>
+            <w:pPr>
+              <w:spacing w:after="0" w:line="0" w:lineRule="atLeast"/>
+              <w:rPr>
+                <w:rFonts w:ascii="Times New Roman" w:eastAsia="Times New Roman" w:hAnsi="Times New Roman" w:cs="Times New Roman"/>
+                <w:sz w:val="24"/>
+                <w:szCs w:val="24"/>
+              </w:rPr>
+            </w:pPr>
+            <w:r>
+              <w:rPr>
+                <w:rFonts w:ascii="Times New Roman" w:eastAsia="Times New Roman" w:hAnsi="Times New Roman" w:cs="Times New Roman"/>
+                <w:sz w:val="24"/>
+                <w:szCs w:val="24"/>
+              </w:rPr>
+              <w:t>The admin can edit the current the temple’s activity</w:t>
+            </w:r>
+          </w:p>
+        </w:tc>
+        <w:tc>
+          <w:tcPr>
+            <w:tcW w:w="2773" w:type="dxa"/>
+            <w:tcBorders>
+              <w:top w:val="single" w:sz="6" w:space="0" w:color="000000"/>
+              <w:left w:val="single" w:sz="6" w:space="0" w:color="000000"/>
+              <w:bottom w:val="single" w:sz="6" w:space="0" w:color="000000"/>
+              <w:right w:val="single" w:sz="6" w:space="0" w:color="000000"/>
+            </w:tcBorders>
+            <w:tcMar>
+              <w:top w:w="0" w:type="dxa"/>
+              <w:left w:w="120" w:type="dxa"/>
+              <w:bottom w:w="0" w:type="dxa"/>
+              <w:right w:w="120" w:type="dxa"/>
+            </w:tcMar>
+          </w:tcPr>
+          <w:p>
+            <w:pPr>
+              <w:spacing w:after="0" w:line="0" w:lineRule="atLeast"/>
+              <w:rPr>
+                <w:rFonts w:ascii="Times New Roman" w:eastAsia="Times New Roman" w:hAnsi="Times New Roman" w:cs="Times New Roman"/>
+                <w:sz w:val="24"/>
+                <w:szCs w:val="24"/>
+              </w:rPr>
+            </w:pPr>
+            <w:r>
+              <w:rPr>
+                <w:rFonts w:ascii="Times New Roman" w:eastAsia="Times New Roman" w:hAnsi="Times New Roman" w:cs="Times New Roman"/>
+                <w:sz w:val="24"/>
+                <w:szCs w:val="24"/>
+              </w:rPr>
+              <w:t>SRS-02</w:t>
+            </w:r>
+            <w:proofErr w:type="gramStart"/>
+            <w:r>
+              <w:rPr>
+                <w:rFonts w:ascii="Times New Roman" w:eastAsia="Times New Roman" w:hAnsi="Times New Roman" w:cs="Times New Roman"/>
+                <w:sz w:val="24"/>
+                <w:szCs w:val="24"/>
+              </w:rPr>
+              <w:t>,99,105,102,15,53,106,107,108,103,104,70,110,101</w:t>
+            </w:r>
+            <w:proofErr w:type="gramEnd"/>
+          </w:p>
+        </w:tc>
+        <w:tc>
+          <w:tcPr>
+            <w:tcW w:w="992" w:type="dxa"/>
+            <w:tcBorders>
+              <w:top w:val="single" w:sz="6" w:space="0" w:color="000000"/>
+              <w:left w:val="single" w:sz="6" w:space="0" w:color="000000"/>
+              <w:bottom w:val="single" w:sz="6" w:space="0" w:color="000000"/>
+              <w:right w:val="single" w:sz="6" w:space="0" w:color="000000"/>
+            </w:tcBorders>
+            <w:tcMar>
+              <w:top w:w="0" w:type="dxa"/>
+              <w:left w:w="120" w:type="dxa"/>
+              <w:bottom w:w="0" w:type="dxa"/>
+              <w:right w:w="120" w:type="dxa"/>
+            </w:tcMar>
+          </w:tcPr>
+          <w:p>
+            <w:pPr>
+              <w:spacing w:after="0" w:line="0" w:lineRule="atLeast"/>
+              <w:rPr>
+                <w:rFonts w:ascii="Times New Roman" w:eastAsia="Times New Roman" w:hAnsi="Times New Roman" w:cs="Times New Roman"/>
+                <w:sz w:val="24"/>
+                <w:szCs w:val="24"/>
+              </w:rPr>
+            </w:pPr>
+            <w:r>
+              <w:rPr>
+                <w:rFonts w:ascii="Times New Roman" w:eastAsia="Times New Roman" w:hAnsi="Times New Roman" w:cs="Times New Roman"/>
+                <w:sz w:val="24"/>
+                <w:szCs w:val="24"/>
+              </w:rPr>
+              <w:t>UC-16</w:t>
+            </w:r>
+          </w:p>
+        </w:tc>
+        <w:tc>
+          <w:tcPr>
+            <w:tcW w:w="891" w:type="dxa"/>
+            <w:tcBorders>
+              <w:top w:val="single" w:sz="6" w:space="0" w:color="000000"/>
+              <w:left w:val="single" w:sz="6" w:space="0" w:color="000000"/>
+              <w:bottom w:val="single" w:sz="6" w:space="0" w:color="000000"/>
+              <w:right w:val="single" w:sz="6" w:space="0" w:color="000000"/>
+            </w:tcBorders>
+            <w:tcMar>
+              <w:top w:w="0" w:type="dxa"/>
+              <w:left w:w="120" w:type="dxa"/>
+              <w:bottom w:w="0" w:type="dxa"/>
+              <w:right w:w="120" w:type="dxa"/>
+            </w:tcMar>
+          </w:tcPr>
+          <w:p>
+            <w:pPr>
+              <w:spacing w:after="0" w:line="0" w:lineRule="atLeast"/>
+              <w:rPr>
+                <w:rFonts w:ascii="Times New Roman" w:eastAsia="Times New Roman" w:hAnsi="Times New Roman" w:cs="Times New Roman"/>
+                <w:sz w:val="24"/>
+                <w:szCs w:val="24"/>
+              </w:rPr>
+            </w:pPr>
+          </w:p>
+        </w:tc>
+        <w:tc>
+          <w:tcPr>
+            <w:tcW w:w="593" w:type="dxa"/>
+            <w:tcBorders>
+              <w:top w:val="single" w:sz="6" w:space="0" w:color="000000"/>
+              <w:left w:val="single" w:sz="6" w:space="0" w:color="000000"/>
+              <w:bottom w:val="single" w:sz="6" w:space="0" w:color="000000"/>
+              <w:right w:val="single" w:sz="6" w:space="0" w:color="000000"/>
+            </w:tcBorders>
+            <w:tcMar>
+              <w:top w:w="0" w:type="dxa"/>
+              <w:left w:w="120" w:type="dxa"/>
+              <w:bottom w:w="0" w:type="dxa"/>
+              <w:right w:w="120" w:type="dxa"/>
+            </w:tcMar>
+          </w:tcPr>
+          <w:p>
+            <w:pPr>
+              <w:spacing w:after="0" w:line="0" w:lineRule="atLeast"/>
+              <w:rPr>
+                <w:rFonts w:ascii="Times New Roman" w:eastAsia="Times New Roman" w:hAnsi="Times New Roman" w:cs="Times New Roman"/>
+                <w:sz w:val="24"/>
+                <w:szCs w:val="24"/>
+              </w:rPr>
+            </w:pPr>
+          </w:p>
+        </w:tc>
+        <w:tc>
+          <w:tcPr>
+            <w:tcW w:w="709" w:type="dxa"/>
+            <w:tcBorders>
+              <w:top w:val="single" w:sz="6" w:space="0" w:color="000000"/>
+              <w:left w:val="single" w:sz="6" w:space="0" w:color="000000"/>
+              <w:bottom w:val="single" w:sz="6" w:space="0" w:color="000000"/>
+              <w:right w:val="single" w:sz="6" w:space="0" w:color="000000"/>
+            </w:tcBorders>
+            <w:tcMar>
+              <w:top w:w="0" w:type="dxa"/>
+              <w:left w:w="120" w:type="dxa"/>
+              <w:bottom w:w="0" w:type="dxa"/>
+              <w:right w:w="120" w:type="dxa"/>
+            </w:tcMar>
+          </w:tcPr>
+          <w:p>
+            <w:pPr>
+              <w:spacing w:after="0" w:line="0" w:lineRule="atLeast"/>
+              <w:rPr>
+                <w:rFonts w:ascii="Times New Roman" w:eastAsia="Times New Roman" w:hAnsi="Times New Roman" w:cs="Times New Roman"/>
+                <w:sz w:val="24"/>
+                <w:szCs w:val="24"/>
+              </w:rPr>
+            </w:pPr>
+          </w:p>
+        </w:tc>
+        <w:tc>
+          <w:tcPr>
+            <w:tcW w:w="836" w:type="dxa"/>
+            <w:tcBorders>
+              <w:top w:val="single" w:sz="6" w:space="0" w:color="000000"/>
+              <w:left w:val="single" w:sz="6" w:space="0" w:color="000000"/>
+              <w:bottom w:val="single" w:sz="6" w:space="0" w:color="000000"/>
+              <w:right w:val="single" w:sz="6" w:space="0" w:color="000000"/>
+            </w:tcBorders>
+            <w:tcMar>
+              <w:top w:w="0" w:type="dxa"/>
+              <w:left w:w="120" w:type="dxa"/>
+              <w:bottom w:w="0" w:type="dxa"/>
+              <w:right w:w="120" w:type="dxa"/>
+            </w:tcMar>
+          </w:tcPr>
+          <w:p>
+            <w:pPr>
+              <w:spacing w:after="0" w:line="240" w:lineRule="auto"/>
+              <w:rPr>
+                <w:rFonts w:ascii="Times New Roman" w:eastAsia="Times New Roman" w:hAnsi="Times New Roman" w:cs="Times New Roman"/>
+                <w:sz w:val="24"/>
+                <w:szCs w:val="24"/>
+              </w:rPr>
+            </w:pPr>
+          </w:p>
+        </w:tc>
+      </w:tr>
+      <w:tr>
+        <w:trPr>
+          <w:jc w:val="center"/>
+        </w:trPr>
+        <w:tc>
+          <w:tcPr>
+            <w:tcW w:w="687" w:type="dxa"/>
+            <w:tcBorders>
+              <w:top w:val="single" w:sz="6" w:space="0" w:color="000000"/>
+              <w:left w:val="single" w:sz="6" w:space="0" w:color="000000"/>
+              <w:bottom w:val="single" w:sz="6" w:space="0" w:color="000000"/>
+              <w:right w:val="single" w:sz="6" w:space="0" w:color="000000"/>
+            </w:tcBorders>
+            <w:tcMar>
+              <w:top w:w="0" w:type="dxa"/>
+              <w:left w:w="120" w:type="dxa"/>
+              <w:bottom w:w="0" w:type="dxa"/>
+              <w:right w:w="120" w:type="dxa"/>
+            </w:tcMar>
+          </w:tcPr>
+          <w:p>
+            <w:pPr>
+              <w:spacing w:after="0" w:line="0" w:lineRule="atLeast"/>
+              <w:rPr>
+                <w:rFonts w:ascii="Calibri" w:eastAsia="Times New Roman" w:hAnsi="Calibri" w:cs="Calibri"/>
+                <w:color w:val="000000"/>
+                <w:sz w:val="23"/>
+                <w:szCs w:val="23"/>
+              </w:rPr>
+            </w:pPr>
+            <w:r>
+              <w:rPr>
+                <w:rFonts w:ascii="Calibri" w:eastAsia="Times New Roman" w:hAnsi="Calibri" w:cs="Calibri"/>
+                <w:color w:val="000000"/>
+                <w:sz w:val="23"/>
+                <w:szCs w:val="23"/>
+              </w:rPr>
+              <w:t>17</w:t>
+            </w:r>
+          </w:p>
+        </w:tc>
+        <w:tc>
+          <w:tcPr>
+            <w:tcW w:w="709" w:type="dxa"/>
+            <w:tcBorders>
+              <w:top w:val="single" w:sz="6" w:space="0" w:color="000000"/>
+              <w:left w:val="single" w:sz="6" w:space="0" w:color="000000"/>
+              <w:bottom w:val="single" w:sz="6" w:space="0" w:color="000000"/>
+              <w:right w:val="single" w:sz="6" w:space="0" w:color="000000"/>
+            </w:tcBorders>
+            <w:tcMar>
+              <w:top w:w="0" w:type="dxa"/>
+              <w:left w:w="120" w:type="dxa"/>
+              <w:bottom w:w="0" w:type="dxa"/>
+              <w:right w:w="120" w:type="dxa"/>
+            </w:tcMar>
+          </w:tcPr>
+          <w:p>
+            <w:pPr>
+              <w:spacing w:after="0" w:line="0" w:lineRule="atLeast"/>
+              <w:rPr>
+                <w:rFonts w:ascii="Times New Roman" w:eastAsia="Times New Roman" w:hAnsi="Times New Roman" w:cs="Times New Roman"/>
+                <w:sz w:val="24"/>
+                <w:szCs w:val="24"/>
+              </w:rPr>
+            </w:pPr>
+            <w:r>
+              <w:rPr>
+                <w:rFonts w:ascii="Times New Roman" w:eastAsia="Times New Roman" w:hAnsi="Times New Roman" w:cs="Times New Roman"/>
+                <w:sz w:val="24"/>
+                <w:szCs w:val="24"/>
+              </w:rPr>
+              <w:t>URS-17</w:t>
+            </w:r>
+          </w:p>
+        </w:tc>
+        <w:tc>
+          <w:tcPr>
+            <w:tcW w:w="1701" w:type="dxa"/>
+            <w:tcBorders>
+              <w:top w:val="single" w:sz="6" w:space="0" w:color="000000"/>
+              <w:left w:val="single" w:sz="6" w:space="0" w:color="000000"/>
+              <w:bottom w:val="single" w:sz="6" w:space="0" w:color="000000"/>
+              <w:right w:val="single" w:sz="6" w:space="0" w:color="000000"/>
+            </w:tcBorders>
+            <w:tcMar>
+              <w:top w:w="0" w:type="dxa"/>
+              <w:left w:w="120" w:type="dxa"/>
+              <w:bottom w:w="0" w:type="dxa"/>
+              <w:right w:w="120" w:type="dxa"/>
+            </w:tcMar>
+          </w:tcPr>
+          <w:p>
+            <w:pPr>
+              <w:spacing w:after="0" w:line="0" w:lineRule="atLeast"/>
+              <w:rPr>
+                <w:rFonts w:ascii="Times New Roman" w:eastAsia="Times New Roman" w:hAnsi="Times New Roman" w:cs="Times New Roman"/>
+                <w:sz w:val="24"/>
+                <w:szCs w:val="24"/>
+              </w:rPr>
+            </w:pPr>
+            <w:r>
+              <w:rPr>
+                <w:rFonts w:ascii="Times New Roman" w:eastAsia="Times New Roman" w:hAnsi="Times New Roman" w:cs="Times New Roman"/>
+                <w:sz w:val="24"/>
+                <w:szCs w:val="24"/>
+              </w:rPr>
+              <w:t>The admin can add the current the temple’s activity</w:t>
+            </w:r>
+          </w:p>
+        </w:tc>
+        <w:tc>
+          <w:tcPr>
+            <w:tcW w:w="2773" w:type="dxa"/>
+            <w:tcBorders>
+              <w:top w:val="single" w:sz="6" w:space="0" w:color="000000"/>
+              <w:left w:val="single" w:sz="6" w:space="0" w:color="000000"/>
+              <w:bottom w:val="single" w:sz="6" w:space="0" w:color="000000"/>
+              <w:right w:val="single" w:sz="6" w:space="0" w:color="000000"/>
+            </w:tcBorders>
+            <w:tcMar>
+              <w:top w:w="0" w:type="dxa"/>
+              <w:left w:w="120" w:type="dxa"/>
+              <w:bottom w:w="0" w:type="dxa"/>
+              <w:right w:w="120" w:type="dxa"/>
+            </w:tcMar>
+          </w:tcPr>
+          <w:p>
+            <w:pPr>
+              <w:spacing w:after="0" w:line="0" w:lineRule="atLeast"/>
+              <w:rPr>
+                <w:rFonts w:ascii="Times New Roman" w:eastAsia="Times New Roman" w:hAnsi="Times New Roman" w:cs="Times New Roman"/>
+                <w:sz w:val="24"/>
+                <w:szCs w:val="24"/>
+              </w:rPr>
+            </w:pPr>
+            <w:r>
+              <w:rPr>
+                <w:rFonts w:ascii="Times New Roman" w:eastAsia="Times New Roman" w:hAnsi="Times New Roman" w:cs="Times New Roman"/>
+                <w:sz w:val="24"/>
+                <w:szCs w:val="24"/>
+              </w:rPr>
+              <w:t>SRS-02</w:t>
+            </w:r>
+            <w:proofErr w:type="gramStart"/>
+            <w:r>
+              <w:rPr>
+                <w:rFonts w:ascii="Times New Roman" w:eastAsia="Times New Roman" w:hAnsi="Times New Roman" w:cs="Times New Roman"/>
+                <w:sz w:val="24"/>
+                <w:szCs w:val="24"/>
+              </w:rPr>
+              <w:t>,99,105,102,15,53,106,107,108,103,104,70,110,101</w:t>
+            </w:r>
+            <w:proofErr w:type="gramEnd"/>
+          </w:p>
+        </w:tc>
+        <w:tc>
+          <w:tcPr>
+            <w:tcW w:w="992" w:type="dxa"/>
+            <w:tcBorders>
+              <w:top w:val="single" w:sz="6" w:space="0" w:color="000000"/>
+              <w:left w:val="single" w:sz="6" w:space="0" w:color="000000"/>
+              <w:bottom w:val="single" w:sz="6" w:space="0" w:color="000000"/>
+              <w:right w:val="single" w:sz="6" w:space="0" w:color="000000"/>
+            </w:tcBorders>
+            <w:tcMar>
+              <w:top w:w="0" w:type="dxa"/>
+              <w:left w:w="120" w:type="dxa"/>
+              <w:bottom w:w="0" w:type="dxa"/>
+              <w:right w:w="120" w:type="dxa"/>
+            </w:tcMar>
+          </w:tcPr>
+          <w:p>
+            <w:pPr>
+              <w:spacing w:after="0" w:line="0" w:lineRule="atLeast"/>
+              <w:rPr>
+                <w:rFonts w:ascii="Times New Roman" w:eastAsia="Times New Roman" w:hAnsi="Times New Roman" w:cs="Times New Roman"/>
+                <w:sz w:val="24"/>
+                <w:szCs w:val="24"/>
+              </w:rPr>
+            </w:pPr>
+            <w:r>
+              <w:rPr>
+                <w:rFonts w:ascii="Times New Roman" w:eastAsia="Times New Roman" w:hAnsi="Times New Roman" w:cs="Times New Roman"/>
+                <w:sz w:val="24"/>
+                <w:szCs w:val="24"/>
+              </w:rPr>
+              <w:t>UC-17</w:t>
+            </w:r>
+          </w:p>
+        </w:tc>
+        <w:tc>
+          <w:tcPr>
+            <w:tcW w:w="891" w:type="dxa"/>
+            <w:tcBorders>
+              <w:top w:val="single" w:sz="6" w:space="0" w:color="000000"/>
+              <w:left w:val="single" w:sz="6" w:space="0" w:color="000000"/>
+              <w:bottom w:val="single" w:sz="6" w:space="0" w:color="000000"/>
+              <w:right w:val="single" w:sz="6" w:space="0" w:color="000000"/>
+            </w:tcBorders>
+            <w:tcMar>
+              <w:top w:w="0" w:type="dxa"/>
+              <w:left w:w="120" w:type="dxa"/>
+              <w:bottom w:w="0" w:type="dxa"/>
+              <w:right w:w="120" w:type="dxa"/>
+            </w:tcMar>
+          </w:tcPr>
+          <w:p>
+            <w:pPr>
+              <w:spacing w:after="0" w:line="0" w:lineRule="atLeast"/>
+              <w:rPr>
+                <w:rFonts w:ascii="Times New Roman" w:eastAsia="Times New Roman" w:hAnsi="Times New Roman" w:cs="Times New Roman"/>
+                <w:sz w:val="24"/>
+                <w:szCs w:val="24"/>
+              </w:rPr>
+            </w:pPr>
+          </w:p>
+        </w:tc>
+        <w:tc>
+          <w:tcPr>
+            <w:tcW w:w="593" w:type="dxa"/>
+            <w:tcBorders>
+              <w:top w:val="single" w:sz="6" w:space="0" w:color="000000"/>
+              <w:left w:val="single" w:sz="6" w:space="0" w:color="000000"/>
+              <w:bottom w:val="single" w:sz="6" w:space="0" w:color="000000"/>
+              <w:right w:val="single" w:sz="6" w:space="0" w:color="000000"/>
+            </w:tcBorders>
+            <w:tcMar>
+              <w:top w:w="0" w:type="dxa"/>
+              <w:left w:w="120" w:type="dxa"/>
+              <w:bottom w:w="0" w:type="dxa"/>
+              <w:right w:w="120" w:type="dxa"/>
+            </w:tcMar>
+          </w:tcPr>
+          <w:p>
+            <w:pPr>
+              <w:spacing w:after="0" w:line="0" w:lineRule="atLeast"/>
+              <w:rPr>
+                <w:rFonts w:ascii="Times New Roman" w:eastAsia="Times New Roman" w:hAnsi="Times New Roman" w:cs="Times New Roman"/>
+                <w:sz w:val="24"/>
+                <w:szCs w:val="24"/>
+              </w:rPr>
+            </w:pPr>
+          </w:p>
+        </w:tc>
+        <w:tc>
+          <w:tcPr>
+            <w:tcW w:w="709" w:type="dxa"/>
+            <w:tcBorders>
+              <w:top w:val="single" w:sz="6" w:space="0" w:color="000000"/>
+              <w:left w:val="single" w:sz="6" w:space="0" w:color="000000"/>
+              <w:bottom w:val="single" w:sz="6" w:space="0" w:color="000000"/>
+              <w:right w:val="single" w:sz="6" w:space="0" w:color="000000"/>
+            </w:tcBorders>
+            <w:tcMar>
+              <w:top w:w="0" w:type="dxa"/>
+              <w:left w:w="120" w:type="dxa"/>
+              <w:bottom w:w="0" w:type="dxa"/>
+              <w:right w:w="120" w:type="dxa"/>
+            </w:tcMar>
+          </w:tcPr>
+          <w:p>
+            <w:pPr>
+              <w:spacing w:after="0" w:line="0" w:lineRule="atLeast"/>
+              <w:rPr>
+                <w:rFonts w:ascii="Times New Roman" w:eastAsia="Times New Roman" w:hAnsi="Times New Roman" w:cs="Times New Roman"/>
+                <w:sz w:val="24"/>
+                <w:szCs w:val="24"/>
+              </w:rPr>
+            </w:pPr>
+          </w:p>
+        </w:tc>
+        <w:tc>
+          <w:tcPr>
+            <w:tcW w:w="836" w:type="dxa"/>
+            <w:tcBorders>
+              <w:top w:val="single" w:sz="6" w:space="0" w:color="000000"/>
+              <w:left w:val="single" w:sz="6" w:space="0" w:color="000000"/>
+              <w:bottom w:val="single" w:sz="6" w:space="0" w:color="000000"/>
+              <w:right w:val="single" w:sz="6" w:space="0" w:color="000000"/>
+            </w:tcBorders>
+            <w:tcMar>
+              <w:top w:w="0" w:type="dxa"/>
+              <w:left w:w="120" w:type="dxa"/>
+              <w:bottom w:w="0" w:type="dxa"/>
+              <w:right w:w="120" w:type="dxa"/>
+            </w:tcMar>
+          </w:tcPr>
+          <w:p>
+            <w:pPr>
+              <w:spacing w:after="0" w:line="240" w:lineRule="auto"/>
+              <w:rPr>
+                <w:rFonts w:ascii="Times New Roman" w:eastAsia="Times New Roman" w:hAnsi="Times New Roman" w:cs="Times New Roman"/>
+                <w:sz w:val="24"/>
+                <w:szCs w:val="24"/>
+              </w:rPr>
+            </w:pPr>
+          </w:p>
+        </w:tc>
+      </w:tr>
+      <w:tr>
+        <w:trPr>
+          <w:jc w:val="center"/>
+        </w:trPr>
+        <w:tc>
+          <w:tcPr>
+            <w:tcW w:w="687" w:type="dxa"/>
+            <w:tcBorders>
+              <w:top w:val="single" w:sz="6" w:space="0" w:color="000000"/>
+              <w:left w:val="single" w:sz="6" w:space="0" w:color="000000"/>
+              <w:bottom w:val="single" w:sz="6" w:space="0" w:color="000000"/>
+              <w:right w:val="single" w:sz="6" w:space="0" w:color="000000"/>
+            </w:tcBorders>
+            <w:tcMar>
+              <w:top w:w="0" w:type="dxa"/>
+              <w:left w:w="120" w:type="dxa"/>
+              <w:bottom w:w="0" w:type="dxa"/>
+              <w:right w:w="120" w:type="dxa"/>
+            </w:tcMar>
+          </w:tcPr>
+          <w:p>
+            <w:pPr>
+              <w:spacing w:after="0" w:line="0" w:lineRule="atLeast"/>
+              <w:rPr>
+                <w:rFonts w:ascii="Calibri" w:eastAsia="Times New Roman" w:hAnsi="Calibri" w:cs="Calibri"/>
+                <w:color w:val="000000"/>
+                <w:sz w:val="23"/>
+                <w:szCs w:val="23"/>
+              </w:rPr>
+            </w:pPr>
+            <w:r>
+              <w:rPr>
+                <w:rFonts w:ascii="Calibri" w:eastAsia="Times New Roman" w:hAnsi="Calibri" w:cs="Calibri"/>
+                <w:color w:val="000000"/>
+                <w:sz w:val="23"/>
+                <w:szCs w:val="23"/>
+              </w:rPr>
+              <w:t>18</w:t>
+            </w:r>
+          </w:p>
+        </w:tc>
+        <w:tc>
+          <w:tcPr>
+            <w:tcW w:w="709" w:type="dxa"/>
+            <w:tcBorders>
+              <w:top w:val="single" w:sz="6" w:space="0" w:color="000000"/>
+              <w:left w:val="single" w:sz="6" w:space="0" w:color="000000"/>
+              <w:bottom w:val="single" w:sz="6" w:space="0" w:color="000000"/>
+              <w:right w:val="single" w:sz="6" w:space="0" w:color="000000"/>
+            </w:tcBorders>
+            <w:tcMar>
+              <w:top w:w="0" w:type="dxa"/>
+              <w:left w:w="120" w:type="dxa"/>
+              <w:bottom w:w="0" w:type="dxa"/>
+              <w:right w:w="120" w:type="dxa"/>
+            </w:tcMar>
+          </w:tcPr>
+          <w:p>
+            <w:pPr>
+              <w:spacing w:after="0" w:line="0" w:lineRule="atLeast"/>
+              <w:rPr>
+                <w:rFonts w:ascii="Times New Roman" w:eastAsia="Times New Roman" w:hAnsi="Times New Roman" w:cs="Times New Roman"/>
+                <w:sz w:val="24"/>
+                <w:szCs w:val="24"/>
+              </w:rPr>
+            </w:pPr>
+            <w:r>
+              <w:rPr>
+                <w:rFonts w:ascii="Times New Roman" w:eastAsia="Times New Roman" w:hAnsi="Times New Roman" w:cs="Times New Roman"/>
+                <w:sz w:val="24"/>
+                <w:szCs w:val="24"/>
+              </w:rPr>
+              <w:t>URS-18</w:t>
+            </w:r>
+          </w:p>
+        </w:tc>
+        <w:tc>
+          <w:tcPr>
+            <w:tcW w:w="1701" w:type="dxa"/>
+            <w:tcBorders>
+              <w:top w:val="single" w:sz="6" w:space="0" w:color="000000"/>
+              <w:left w:val="single" w:sz="6" w:space="0" w:color="000000"/>
+              <w:bottom w:val="single" w:sz="6" w:space="0" w:color="000000"/>
+              <w:right w:val="single" w:sz="6" w:space="0" w:color="000000"/>
+            </w:tcBorders>
+            <w:tcMar>
+              <w:top w:w="0" w:type="dxa"/>
+              <w:left w:w="120" w:type="dxa"/>
+              <w:bottom w:w="0" w:type="dxa"/>
+              <w:right w:w="120" w:type="dxa"/>
+            </w:tcMar>
+          </w:tcPr>
+          <w:p>
+            <w:pPr>
+              <w:spacing w:after="0" w:line="0" w:lineRule="atLeast"/>
+              <w:rPr>
+                <w:rFonts w:ascii="Times New Roman" w:eastAsia="Times New Roman" w:hAnsi="Times New Roman" w:cs="Times New Roman"/>
+                <w:sz w:val="24"/>
+                <w:szCs w:val="24"/>
+              </w:rPr>
+            </w:pPr>
+            <w:r>
+              <w:rPr>
+                <w:rFonts w:ascii="Times New Roman" w:eastAsia="Times New Roman" w:hAnsi="Times New Roman" w:cs="Times New Roman"/>
+                <w:sz w:val="24"/>
+                <w:szCs w:val="24"/>
+              </w:rPr>
+              <w:t>The admin can delete the current the temple’s activity</w:t>
+            </w:r>
+          </w:p>
+        </w:tc>
+        <w:tc>
+          <w:tcPr>
+            <w:tcW w:w="2773" w:type="dxa"/>
+            <w:tcBorders>
+              <w:top w:val="single" w:sz="6" w:space="0" w:color="000000"/>
+              <w:left w:val="single" w:sz="6" w:space="0" w:color="000000"/>
+              <w:bottom w:val="single" w:sz="6" w:space="0" w:color="000000"/>
+              <w:right w:val="single" w:sz="6" w:space="0" w:color="000000"/>
+            </w:tcBorders>
+            <w:tcMar>
+              <w:top w:w="0" w:type="dxa"/>
+              <w:left w:w="120" w:type="dxa"/>
+              <w:bottom w:w="0" w:type="dxa"/>
+              <w:right w:w="120" w:type="dxa"/>
+            </w:tcMar>
+          </w:tcPr>
+          <w:p>
+            <w:pPr>
+              <w:spacing w:after="0" w:line="0" w:lineRule="atLeast"/>
+              <w:rPr>
+                <w:rFonts w:ascii="Times New Roman" w:eastAsia="Times New Roman" w:hAnsi="Times New Roman" w:cs="Times New Roman"/>
+                <w:sz w:val="24"/>
+                <w:szCs w:val="24"/>
+              </w:rPr>
+            </w:pPr>
+            <w:r>
+              <w:rPr>
+                <w:rFonts w:ascii="Times New Roman" w:eastAsia="Times New Roman" w:hAnsi="Times New Roman" w:cs="Times New Roman"/>
+                <w:sz w:val="24"/>
+                <w:szCs w:val="24"/>
+              </w:rPr>
+              <w:t>SRS-02</w:t>
+            </w:r>
+            <w:proofErr w:type="gramStart"/>
+            <w:r>
+              <w:rPr>
+                <w:rFonts w:ascii="Times New Roman" w:eastAsia="Times New Roman" w:hAnsi="Times New Roman" w:cs="Times New Roman"/>
+                <w:sz w:val="24"/>
+                <w:szCs w:val="24"/>
+              </w:rPr>
+              <w:t>,99,1</w:t>
+            </w:r>
+            <w:proofErr w:type="gramEnd"/>
+            <w:r>
+              <w:rPr>
+                <w:rFonts w:ascii="Times New Roman" w:eastAsia="Times New Roman" w:hAnsi="Times New Roman" w:cs="Times New Roman"/>
+                <w:sz w:val="24"/>
+                <w:szCs w:val="24"/>
+              </w:rPr>
+              <w:t>-5,1-2,15,53,106,107,108,103,104,70,110,101</w:t>
+            </w:r>
+          </w:p>
+        </w:tc>
+        <w:tc>
+          <w:tcPr>
+            <w:tcW w:w="992" w:type="dxa"/>
+            <w:tcBorders>
+              <w:top w:val="single" w:sz="6" w:space="0" w:color="000000"/>
+              <w:left w:val="single" w:sz="6" w:space="0" w:color="000000"/>
+              <w:bottom w:val="single" w:sz="6" w:space="0" w:color="000000"/>
+              <w:right w:val="single" w:sz="6" w:space="0" w:color="000000"/>
+            </w:tcBorders>
+            <w:tcMar>
+              <w:top w:w="0" w:type="dxa"/>
+              <w:left w:w="120" w:type="dxa"/>
+              <w:bottom w:w="0" w:type="dxa"/>
+              <w:right w:w="120" w:type="dxa"/>
+            </w:tcMar>
+          </w:tcPr>
+          <w:p>
+            <w:pPr>
+              <w:spacing w:after="0" w:line="0" w:lineRule="atLeast"/>
+              <w:rPr>
+                <w:rFonts w:ascii="Times New Roman" w:eastAsia="Times New Roman" w:hAnsi="Times New Roman" w:cs="Times New Roman"/>
+                <w:sz w:val="24"/>
+                <w:szCs w:val="24"/>
+              </w:rPr>
+            </w:pPr>
+            <w:r>
+              <w:rPr>
+                <w:rFonts w:ascii="Times New Roman" w:eastAsia="Times New Roman" w:hAnsi="Times New Roman" w:cs="Times New Roman"/>
+                <w:sz w:val="24"/>
+                <w:szCs w:val="24"/>
+              </w:rPr>
+              <w:t>UC-18</w:t>
+            </w:r>
+          </w:p>
+        </w:tc>
+        <w:tc>
+          <w:tcPr>
+            <w:tcW w:w="891" w:type="dxa"/>
+            <w:tcBorders>
+              <w:top w:val="single" w:sz="6" w:space="0" w:color="000000"/>
+              <w:left w:val="single" w:sz="6" w:space="0" w:color="000000"/>
+              <w:bottom w:val="single" w:sz="6" w:space="0" w:color="000000"/>
+              <w:right w:val="single" w:sz="6" w:space="0" w:color="000000"/>
+            </w:tcBorders>
+            <w:tcMar>
+              <w:top w:w="0" w:type="dxa"/>
+              <w:left w:w="120" w:type="dxa"/>
+              <w:bottom w:w="0" w:type="dxa"/>
+              <w:right w:w="120" w:type="dxa"/>
+            </w:tcMar>
+          </w:tcPr>
+          <w:p>
+            <w:pPr>
+              <w:spacing w:after="0" w:line="0" w:lineRule="atLeast"/>
+              <w:rPr>
+                <w:rFonts w:ascii="Times New Roman" w:eastAsia="Times New Roman" w:hAnsi="Times New Roman" w:cs="Times New Roman"/>
+                <w:sz w:val="24"/>
+                <w:szCs w:val="24"/>
+              </w:rPr>
+            </w:pPr>
+          </w:p>
+        </w:tc>
+        <w:tc>
+          <w:tcPr>
+            <w:tcW w:w="593" w:type="dxa"/>
+            <w:tcBorders>
+              <w:top w:val="single" w:sz="6" w:space="0" w:color="000000"/>
+              <w:left w:val="single" w:sz="6" w:space="0" w:color="000000"/>
+              <w:bottom w:val="single" w:sz="6" w:space="0" w:color="000000"/>
+              <w:right w:val="single" w:sz="6" w:space="0" w:color="000000"/>
+            </w:tcBorders>
+            <w:tcMar>
+              <w:top w:w="0" w:type="dxa"/>
+              <w:left w:w="120" w:type="dxa"/>
+              <w:bottom w:w="0" w:type="dxa"/>
+              <w:right w:w="120" w:type="dxa"/>
+            </w:tcMar>
+          </w:tcPr>
+          <w:p>
+            <w:pPr>
+              <w:spacing w:after="0" w:line="0" w:lineRule="atLeast"/>
+              <w:rPr>
+                <w:rFonts w:ascii="Times New Roman" w:eastAsia="Times New Roman" w:hAnsi="Times New Roman" w:cs="Times New Roman"/>
+                <w:sz w:val="24"/>
+                <w:szCs w:val="24"/>
+              </w:rPr>
+            </w:pPr>
+          </w:p>
+        </w:tc>
+        <w:tc>
+          <w:tcPr>
+            <w:tcW w:w="709" w:type="dxa"/>
+            <w:tcBorders>
+              <w:top w:val="single" w:sz="6" w:space="0" w:color="000000"/>
+              <w:left w:val="single" w:sz="6" w:space="0" w:color="000000"/>
+              <w:bottom w:val="single" w:sz="6" w:space="0" w:color="000000"/>
+              <w:right w:val="single" w:sz="6" w:space="0" w:color="000000"/>
+            </w:tcBorders>
+            <w:tcMar>
+              <w:top w:w="0" w:type="dxa"/>
+              <w:left w:w="120" w:type="dxa"/>
+              <w:bottom w:w="0" w:type="dxa"/>
+              <w:right w:w="120" w:type="dxa"/>
+            </w:tcMar>
+          </w:tcPr>
+          <w:p>
+            <w:pPr>
+              <w:spacing w:after="0" w:line="0" w:lineRule="atLeast"/>
+              <w:rPr>
+                <w:rFonts w:ascii="Times New Roman" w:eastAsia="Times New Roman" w:hAnsi="Times New Roman" w:cs="Times New Roman"/>
+                <w:sz w:val="24"/>
+                <w:szCs w:val="24"/>
+              </w:rPr>
+            </w:pPr>
+          </w:p>
+        </w:tc>
+        <w:tc>
+          <w:tcPr>
+            <w:tcW w:w="836" w:type="dxa"/>
+            <w:tcBorders>
+              <w:top w:val="single" w:sz="6" w:space="0" w:color="000000"/>
+              <w:left w:val="single" w:sz="6" w:space="0" w:color="000000"/>
+              <w:bottom w:val="single" w:sz="6" w:space="0" w:color="000000"/>
+              <w:right w:val="single" w:sz="6" w:space="0" w:color="000000"/>
+            </w:tcBorders>
+            <w:tcMar>
+              <w:top w:w="0" w:type="dxa"/>
+              <w:left w:w="120" w:type="dxa"/>
+              <w:bottom w:w="0" w:type="dxa"/>
+              <w:right w:w="120" w:type="dxa"/>
+            </w:tcMar>
+          </w:tcPr>
+          <w:p>
+            <w:pPr>
+              <w:spacing w:after="0" w:line="240" w:lineRule="auto"/>
+              <w:rPr>
+                <w:rFonts w:ascii="Times New Roman" w:eastAsia="Times New Roman" w:hAnsi="Times New Roman" w:cs="Times New Roman"/>
+                <w:sz w:val="24"/>
+                <w:szCs w:val="24"/>
+              </w:rPr>
+            </w:pPr>
+          </w:p>
+        </w:tc>
+      </w:tr>
+      <w:tr>
+        <w:trPr>
+          <w:jc w:val="center"/>
+        </w:trPr>
+        <w:tc>
+          <w:tcPr>
+            <w:tcW w:w="687" w:type="dxa"/>
+            <w:tcBorders>
+              <w:top w:val="single" w:sz="6" w:space="0" w:color="000000"/>
+              <w:left w:val="single" w:sz="6" w:space="0" w:color="000000"/>
+              <w:bottom w:val="single" w:sz="6" w:space="0" w:color="000000"/>
+              <w:right w:val="single" w:sz="6" w:space="0" w:color="000000"/>
+            </w:tcBorders>
+            <w:tcMar>
+              <w:top w:w="0" w:type="dxa"/>
+              <w:left w:w="120" w:type="dxa"/>
+              <w:bottom w:w="0" w:type="dxa"/>
+              <w:right w:w="120" w:type="dxa"/>
+            </w:tcMar>
+          </w:tcPr>
+          <w:p>
+            <w:pPr>
+              <w:spacing w:after="0" w:line="0" w:lineRule="atLeast"/>
+              <w:rPr>
+                <w:rFonts w:ascii="Calibri" w:eastAsia="Times New Roman" w:hAnsi="Calibri" w:cs="Calibri"/>
+                <w:color w:val="000000"/>
+                <w:sz w:val="23"/>
+                <w:szCs w:val="23"/>
+              </w:rPr>
+            </w:pPr>
+            <w:r>
+              <w:rPr>
+                <w:rFonts w:ascii="Calibri" w:eastAsia="Times New Roman" w:hAnsi="Calibri" w:cs="Calibri"/>
+                <w:color w:val="000000"/>
+                <w:sz w:val="23"/>
+                <w:szCs w:val="23"/>
+              </w:rPr>
+              <w:t>19</w:t>
+            </w:r>
+          </w:p>
+        </w:tc>
+        <w:tc>
+          <w:tcPr>
+            <w:tcW w:w="709" w:type="dxa"/>
+            <w:tcBorders>
+              <w:top w:val="single" w:sz="6" w:space="0" w:color="000000"/>
+              <w:left w:val="single" w:sz="6" w:space="0" w:color="000000"/>
+              <w:bottom w:val="single" w:sz="6" w:space="0" w:color="000000"/>
+              <w:right w:val="single" w:sz="6" w:space="0" w:color="000000"/>
+            </w:tcBorders>
+            <w:tcMar>
+              <w:top w:w="0" w:type="dxa"/>
+              <w:left w:w="120" w:type="dxa"/>
+              <w:bottom w:w="0" w:type="dxa"/>
+              <w:right w:w="120" w:type="dxa"/>
+            </w:tcMar>
+          </w:tcPr>
+          <w:p>
+            <w:pPr>
+              <w:spacing w:after="0" w:line="0" w:lineRule="atLeast"/>
+              <w:rPr>
+                <w:rFonts w:ascii="Times New Roman" w:eastAsia="Times New Roman" w:hAnsi="Times New Roman" w:cs="Times New Roman"/>
+                <w:sz w:val="24"/>
+                <w:szCs w:val="24"/>
+              </w:rPr>
+            </w:pPr>
+            <w:r>
+              <w:rPr>
+                <w:rFonts w:ascii="Times New Roman" w:eastAsia="Times New Roman" w:hAnsi="Times New Roman" w:cs="Times New Roman"/>
+                <w:sz w:val="24"/>
+                <w:szCs w:val="24"/>
+              </w:rPr>
+              <w:t>URS-19</w:t>
+            </w:r>
+          </w:p>
+        </w:tc>
+        <w:tc>
+          <w:tcPr>
+            <w:tcW w:w="1701" w:type="dxa"/>
+            <w:tcBorders>
+              <w:top w:val="single" w:sz="6" w:space="0" w:color="000000"/>
+              <w:left w:val="single" w:sz="6" w:space="0" w:color="000000"/>
+              <w:bottom w:val="single" w:sz="6" w:space="0" w:color="000000"/>
+              <w:right w:val="single" w:sz="6" w:space="0" w:color="000000"/>
+            </w:tcBorders>
+            <w:tcMar>
+              <w:top w:w="0" w:type="dxa"/>
+              <w:left w:w="120" w:type="dxa"/>
+              <w:bottom w:w="0" w:type="dxa"/>
+              <w:right w:w="120" w:type="dxa"/>
+            </w:tcMar>
+          </w:tcPr>
+          <w:p>
+            <w:pPr>
+              <w:spacing w:after="0" w:line="0" w:lineRule="atLeast"/>
+              <w:rPr>
+                <w:rFonts w:ascii="Times New Roman" w:eastAsia="Times New Roman" w:hAnsi="Times New Roman" w:cs="Times New Roman"/>
+                <w:sz w:val="24"/>
+                <w:szCs w:val="24"/>
+              </w:rPr>
+            </w:pPr>
+            <w:r>
+              <w:rPr>
+                <w:rFonts w:ascii="Times New Roman" w:eastAsia="Times New Roman" w:hAnsi="Times New Roman" w:cs="Times New Roman"/>
+                <w:sz w:val="24"/>
+                <w:szCs w:val="24"/>
+              </w:rPr>
+              <w:t xml:space="preserve">The admin can post </w:t>
+            </w:r>
+            <w:proofErr w:type="spellStart"/>
+            <w:r>
+              <w:rPr>
+                <w:rFonts w:ascii="Times New Roman" w:eastAsia="Times New Roman" w:hAnsi="Times New Roman" w:cs="Times New Roman"/>
+                <w:sz w:val="24"/>
+                <w:szCs w:val="24"/>
+              </w:rPr>
+              <w:t>Dharna</w:t>
+            </w:r>
+            <w:proofErr w:type="spellEnd"/>
+            <w:r>
+              <w:rPr>
+                <w:rFonts w:ascii="Times New Roman" w:eastAsia="Times New Roman" w:hAnsi="Times New Roman" w:cs="Times New Roman"/>
+                <w:sz w:val="24"/>
+                <w:szCs w:val="24"/>
+              </w:rPr>
+              <w:t xml:space="preserve"> Q&amp;A on the </w:t>
+            </w:r>
+            <w:r>
+              <w:rPr>
+                <w:rFonts w:ascii="Times New Roman" w:eastAsia="Times New Roman" w:hAnsi="Times New Roman" w:cs="Times New Roman"/>
+                <w:sz w:val="24"/>
+                <w:szCs w:val="24"/>
+              </w:rPr>
+              <w:lastRenderedPageBreak/>
+              <w:t>web-board</w:t>
+            </w:r>
+          </w:p>
+        </w:tc>
+        <w:tc>
+          <w:tcPr>
+            <w:tcW w:w="2773" w:type="dxa"/>
+            <w:tcBorders>
+              <w:top w:val="single" w:sz="6" w:space="0" w:color="000000"/>
+              <w:left w:val="single" w:sz="6" w:space="0" w:color="000000"/>
+              <w:bottom w:val="single" w:sz="6" w:space="0" w:color="000000"/>
+              <w:right w:val="single" w:sz="6" w:space="0" w:color="000000"/>
+            </w:tcBorders>
+            <w:tcMar>
+              <w:top w:w="0" w:type="dxa"/>
+              <w:left w:w="120" w:type="dxa"/>
+              <w:bottom w:w="0" w:type="dxa"/>
+              <w:right w:w="120" w:type="dxa"/>
+            </w:tcMar>
+          </w:tcPr>
+          <w:p>
+            <w:pPr>
+              <w:spacing w:after="0" w:line="0" w:lineRule="atLeast"/>
+              <w:rPr>
+                <w:rFonts w:ascii="Times New Roman" w:eastAsia="Times New Roman" w:hAnsi="Times New Roman" w:cs="Times New Roman"/>
+                <w:sz w:val="24"/>
+                <w:szCs w:val="24"/>
+              </w:rPr>
+            </w:pPr>
+            <w:r>
+              <w:rPr>
+                <w:rFonts w:ascii="Times New Roman" w:eastAsia="Times New Roman" w:hAnsi="Times New Roman" w:cs="Times New Roman"/>
+                <w:sz w:val="24"/>
+                <w:szCs w:val="24"/>
+              </w:rPr>
+              <w:lastRenderedPageBreak/>
+              <w:t>SRS-16</w:t>
+            </w:r>
+            <w:proofErr w:type="gramStart"/>
+            <w:r>
+              <w:rPr>
+                <w:rFonts w:ascii="Times New Roman" w:eastAsia="Times New Roman" w:hAnsi="Times New Roman" w:cs="Times New Roman"/>
+                <w:sz w:val="24"/>
+                <w:szCs w:val="24"/>
+              </w:rPr>
+              <w:t>,17,109,54,104,70,101,110</w:t>
+            </w:r>
+            <w:proofErr w:type="gramEnd"/>
+          </w:p>
+        </w:tc>
+        <w:tc>
+          <w:tcPr>
+            <w:tcW w:w="992" w:type="dxa"/>
+            <w:tcBorders>
+              <w:top w:val="single" w:sz="6" w:space="0" w:color="000000"/>
+              <w:left w:val="single" w:sz="6" w:space="0" w:color="000000"/>
+              <w:bottom w:val="single" w:sz="6" w:space="0" w:color="000000"/>
+              <w:right w:val="single" w:sz="6" w:space="0" w:color="000000"/>
+            </w:tcBorders>
+            <w:tcMar>
+              <w:top w:w="0" w:type="dxa"/>
+              <w:left w:w="120" w:type="dxa"/>
+              <w:bottom w:w="0" w:type="dxa"/>
+              <w:right w:w="120" w:type="dxa"/>
+            </w:tcMar>
+          </w:tcPr>
+          <w:p>
+            <w:pPr>
+              <w:spacing w:after="0" w:line="0" w:lineRule="atLeast"/>
+              <w:rPr>
+                <w:rFonts w:ascii="Times New Roman" w:eastAsia="Times New Roman" w:hAnsi="Times New Roman" w:cs="Times New Roman"/>
+                <w:sz w:val="24"/>
+                <w:szCs w:val="24"/>
+              </w:rPr>
+            </w:pPr>
+            <w:r>
+              <w:rPr>
+                <w:rFonts w:ascii="Times New Roman" w:eastAsia="Times New Roman" w:hAnsi="Times New Roman" w:cs="Times New Roman"/>
+                <w:sz w:val="24"/>
+                <w:szCs w:val="24"/>
+              </w:rPr>
+              <w:t>UC-19</w:t>
+            </w:r>
+          </w:p>
+        </w:tc>
+        <w:tc>
+          <w:tcPr>
+            <w:tcW w:w="891" w:type="dxa"/>
+            <w:tcBorders>
+              <w:top w:val="single" w:sz="6" w:space="0" w:color="000000"/>
+              <w:left w:val="single" w:sz="6" w:space="0" w:color="000000"/>
+              <w:bottom w:val="single" w:sz="6" w:space="0" w:color="000000"/>
+              <w:right w:val="single" w:sz="6" w:space="0" w:color="000000"/>
+            </w:tcBorders>
+            <w:tcMar>
+              <w:top w:w="0" w:type="dxa"/>
+              <w:left w:w="120" w:type="dxa"/>
+              <w:bottom w:w="0" w:type="dxa"/>
+              <w:right w:w="120" w:type="dxa"/>
+            </w:tcMar>
+          </w:tcPr>
+          <w:p>
+            <w:pPr>
+              <w:spacing w:after="0" w:line="0" w:lineRule="atLeast"/>
+              <w:rPr>
+                <w:rFonts w:ascii="Times New Roman" w:eastAsia="Times New Roman" w:hAnsi="Times New Roman" w:cs="Times New Roman"/>
+                <w:sz w:val="24"/>
+                <w:szCs w:val="24"/>
+              </w:rPr>
+            </w:pPr>
+          </w:p>
+        </w:tc>
+        <w:tc>
+          <w:tcPr>
+            <w:tcW w:w="593" w:type="dxa"/>
+            <w:tcBorders>
+              <w:top w:val="single" w:sz="6" w:space="0" w:color="000000"/>
+              <w:left w:val="single" w:sz="6" w:space="0" w:color="000000"/>
+              <w:bottom w:val="single" w:sz="6" w:space="0" w:color="000000"/>
+              <w:right w:val="single" w:sz="6" w:space="0" w:color="000000"/>
+            </w:tcBorders>
+            <w:tcMar>
+              <w:top w:w="0" w:type="dxa"/>
+              <w:left w:w="120" w:type="dxa"/>
+              <w:bottom w:w="0" w:type="dxa"/>
+              <w:right w:w="120" w:type="dxa"/>
+            </w:tcMar>
+          </w:tcPr>
+          <w:p>
+            <w:pPr>
+              <w:spacing w:after="0" w:line="0" w:lineRule="atLeast"/>
+              <w:rPr>
+                <w:rFonts w:ascii="Times New Roman" w:eastAsia="Times New Roman" w:hAnsi="Times New Roman" w:cs="Times New Roman"/>
+                <w:sz w:val="24"/>
+                <w:szCs w:val="24"/>
+              </w:rPr>
+            </w:pPr>
+          </w:p>
+        </w:tc>
+        <w:tc>
+          <w:tcPr>
+            <w:tcW w:w="709" w:type="dxa"/>
+            <w:tcBorders>
+              <w:top w:val="single" w:sz="6" w:space="0" w:color="000000"/>
+              <w:left w:val="single" w:sz="6" w:space="0" w:color="000000"/>
+              <w:bottom w:val="single" w:sz="6" w:space="0" w:color="000000"/>
+              <w:right w:val="single" w:sz="6" w:space="0" w:color="000000"/>
+            </w:tcBorders>
+            <w:tcMar>
+              <w:top w:w="0" w:type="dxa"/>
+              <w:left w:w="120" w:type="dxa"/>
+              <w:bottom w:w="0" w:type="dxa"/>
+              <w:right w:w="120" w:type="dxa"/>
+            </w:tcMar>
+          </w:tcPr>
+          <w:p>
+            <w:pPr>
+              <w:spacing w:after="0" w:line="0" w:lineRule="atLeast"/>
+              <w:rPr>
+                <w:rFonts w:ascii="Times New Roman" w:eastAsia="Times New Roman" w:hAnsi="Times New Roman" w:cs="Times New Roman"/>
+                <w:sz w:val="24"/>
+                <w:szCs w:val="24"/>
+              </w:rPr>
+            </w:pPr>
+          </w:p>
+        </w:tc>
+        <w:tc>
+          <w:tcPr>
+            <w:tcW w:w="836" w:type="dxa"/>
+            <w:tcBorders>
+              <w:top w:val="single" w:sz="6" w:space="0" w:color="000000"/>
+              <w:left w:val="single" w:sz="6" w:space="0" w:color="000000"/>
+              <w:bottom w:val="single" w:sz="6" w:space="0" w:color="000000"/>
+              <w:right w:val="single" w:sz="6" w:space="0" w:color="000000"/>
+            </w:tcBorders>
+            <w:tcMar>
+              <w:top w:w="0" w:type="dxa"/>
+              <w:left w:w="120" w:type="dxa"/>
+              <w:bottom w:w="0" w:type="dxa"/>
+              <w:right w:w="120" w:type="dxa"/>
+            </w:tcMar>
+          </w:tcPr>
+          <w:p>
+            <w:pPr>
+              <w:spacing w:after="0" w:line="240" w:lineRule="auto"/>
+              <w:rPr>
+                <w:rFonts w:ascii="Times New Roman" w:eastAsia="Times New Roman" w:hAnsi="Times New Roman" w:cs="Times New Roman"/>
+                <w:sz w:val="24"/>
+                <w:szCs w:val="24"/>
+              </w:rPr>
+            </w:pPr>
+          </w:p>
+        </w:tc>
+      </w:tr>
+      <w:tr>
+        <w:trPr>
+          <w:jc w:val="center"/>
+        </w:trPr>
+        <w:tc>
+          <w:tcPr>
+            <w:tcW w:w="687" w:type="dxa"/>
+            <w:tcBorders>
+              <w:top w:val="single" w:sz="6" w:space="0" w:color="000000"/>
+              <w:left w:val="single" w:sz="6" w:space="0" w:color="000000"/>
+              <w:bottom w:val="single" w:sz="6" w:space="0" w:color="000000"/>
+              <w:right w:val="single" w:sz="6" w:space="0" w:color="000000"/>
+            </w:tcBorders>
+            <w:tcMar>
+              <w:top w:w="0" w:type="dxa"/>
+              <w:left w:w="120" w:type="dxa"/>
+              <w:bottom w:w="0" w:type="dxa"/>
+              <w:right w:w="120" w:type="dxa"/>
+            </w:tcMar>
+          </w:tcPr>
+          <w:p>
+            <w:pPr>
+              <w:spacing w:after="0" w:line="0" w:lineRule="atLeast"/>
+              <w:rPr>
+                <w:rFonts w:ascii="Calibri" w:eastAsia="Times New Roman" w:hAnsi="Calibri" w:cs="Calibri"/>
+                <w:color w:val="000000"/>
+                <w:sz w:val="23"/>
+                <w:szCs w:val="23"/>
+              </w:rPr>
+            </w:pPr>
+            <w:r>
+              <w:rPr>
+                <w:rFonts w:ascii="Calibri" w:eastAsia="Times New Roman" w:hAnsi="Calibri" w:cs="Calibri"/>
+                <w:color w:val="000000"/>
+                <w:sz w:val="23"/>
+                <w:szCs w:val="23"/>
+              </w:rPr>
+              <w:lastRenderedPageBreak/>
+              <w:t>20</w:t>
+            </w:r>
+          </w:p>
+        </w:tc>
+        <w:tc>
+          <w:tcPr>
+            <w:tcW w:w="709" w:type="dxa"/>
+            <w:tcBorders>
+              <w:top w:val="single" w:sz="6" w:space="0" w:color="000000"/>
+              <w:left w:val="single" w:sz="6" w:space="0" w:color="000000"/>
+              <w:bottom w:val="single" w:sz="6" w:space="0" w:color="000000"/>
+              <w:right w:val="single" w:sz="6" w:space="0" w:color="000000"/>
+            </w:tcBorders>
+            <w:tcMar>
+              <w:top w:w="0" w:type="dxa"/>
+              <w:left w:w="120" w:type="dxa"/>
+              <w:bottom w:w="0" w:type="dxa"/>
+              <w:right w:w="120" w:type="dxa"/>
+            </w:tcMar>
+          </w:tcPr>
+          <w:p>
+            <w:pPr>
+              <w:spacing w:after="0" w:line="0" w:lineRule="atLeast"/>
+              <w:rPr>
+                <w:rFonts w:ascii="Times New Roman" w:eastAsia="Times New Roman" w:hAnsi="Times New Roman" w:cs="Times New Roman"/>
+                <w:sz w:val="24"/>
+                <w:szCs w:val="24"/>
+              </w:rPr>
+            </w:pPr>
+            <w:r>
+              <w:rPr>
+                <w:rFonts w:ascii="Times New Roman" w:eastAsia="Times New Roman" w:hAnsi="Times New Roman" w:cs="Times New Roman"/>
+                <w:sz w:val="24"/>
+                <w:szCs w:val="24"/>
+              </w:rPr>
+              <w:t>URS-20</w:t>
+            </w:r>
+          </w:p>
+        </w:tc>
+        <w:tc>
+          <w:tcPr>
+            <w:tcW w:w="1701" w:type="dxa"/>
+            <w:tcBorders>
+              <w:top w:val="single" w:sz="6" w:space="0" w:color="000000"/>
+              <w:left w:val="single" w:sz="6" w:space="0" w:color="000000"/>
+              <w:bottom w:val="single" w:sz="6" w:space="0" w:color="000000"/>
+              <w:right w:val="single" w:sz="6" w:space="0" w:color="000000"/>
+            </w:tcBorders>
+            <w:tcMar>
+              <w:top w:w="0" w:type="dxa"/>
+              <w:left w:w="120" w:type="dxa"/>
+              <w:bottom w:w="0" w:type="dxa"/>
+              <w:right w:w="120" w:type="dxa"/>
+            </w:tcMar>
+          </w:tcPr>
+          <w:p>
+            <w:pPr>
+              <w:spacing w:after="0" w:line="0" w:lineRule="atLeast"/>
+              <w:rPr>
+                <w:rFonts w:ascii="Times New Roman" w:eastAsia="Times New Roman" w:hAnsi="Times New Roman" w:cs="Times New Roman"/>
+                <w:sz w:val="24"/>
+                <w:szCs w:val="24"/>
+              </w:rPr>
+            </w:pPr>
+            <w:r>
+              <w:rPr>
+                <w:rFonts w:ascii="Times New Roman" w:eastAsia="Times New Roman" w:hAnsi="Times New Roman" w:cs="Times New Roman"/>
+                <w:sz w:val="24"/>
+                <w:szCs w:val="24"/>
+              </w:rPr>
+              <w:t>The admin can answer Dharma Q&amp;A</w:t>
+            </w:r>
+          </w:p>
+        </w:tc>
+        <w:tc>
+          <w:tcPr>
+            <w:tcW w:w="2773" w:type="dxa"/>
+            <w:tcBorders>
+              <w:top w:val="single" w:sz="6" w:space="0" w:color="000000"/>
+              <w:left w:val="single" w:sz="6" w:space="0" w:color="000000"/>
+              <w:bottom w:val="single" w:sz="6" w:space="0" w:color="000000"/>
+              <w:right w:val="single" w:sz="6" w:space="0" w:color="000000"/>
+            </w:tcBorders>
+            <w:tcMar>
+              <w:top w:w="0" w:type="dxa"/>
+              <w:left w:w="120" w:type="dxa"/>
+              <w:bottom w:w="0" w:type="dxa"/>
+              <w:right w:w="120" w:type="dxa"/>
+            </w:tcMar>
+          </w:tcPr>
+          <w:p>
+            <w:pPr>
+              <w:spacing w:after="0" w:line="0" w:lineRule="atLeast"/>
+              <w:rPr>
+                <w:rFonts w:ascii="Times New Roman" w:eastAsia="Times New Roman" w:hAnsi="Times New Roman" w:cs="Times New Roman"/>
+                <w:sz w:val="24"/>
+                <w:szCs w:val="24"/>
+              </w:rPr>
+            </w:pPr>
+            <w:r>
+              <w:rPr>
+                <w:rFonts w:ascii="Times New Roman" w:eastAsia="Times New Roman" w:hAnsi="Times New Roman" w:cs="Times New Roman"/>
+                <w:sz w:val="24"/>
+                <w:szCs w:val="24"/>
+              </w:rPr>
+              <w:t>SRS-18</w:t>
+            </w:r>
+            <w:proofErr w:type="gramStart"/>
+            <w:r>
+              <w:rPr>
+                <w:rFonts w:ascii="Times New Roman" w:eastAsia="Times New Roman" w:hAnsi="Times New Roman" w:cs="Times New Roman"/>
+                <w:sz w:val="24"/>
+                <w:szCs w:val="24"/>
+              </w:rPr>
+              <w:t>,104,70,101,110</w:t>
+            </w:r>
+            <w:proofErr w:type="gramEnd"/>
+          </w:p>
+        </w:tc>
+        <w:tc>
+          <w:tcPr>
+            <w:tcW w:w="992" w:type="dxa"/>
+            <w:tcBorders>
+              <w:top w:val="single" w:sz="6" w:space="0" w:color="000000"/>
+              <w:left w:val="single" w:sz="6" w:space="0" w:color="000000"/>
+              <w:bottom w:val="single" w:sz="6" w:space="0" w:color="000000"/>
+              <w:right w:val="single" w:sz="6" w:space="0" w:color="000000"/>
+            </w:tcBorders>
+            <w:tcMar>
+              <w:top w:w="0" w:type="dxa"/>
+              <w:left w:w="120" w:type="dxa"/>
+              <w:bottom w:w="0" w:type="dxa"/>
+              <w:right w:w="120" w:type="dxa"/>
+            </w:tcMar>
+          </w:tcPr>
+          <w:p>
+            <w:pPr>
+              <w:spacing w:after="0" w:line="0" w:lineRule="atLeast"/>
+              <w:rPr>
+                <w:rFonts w:ascii="Times New Roman" w:eastAsia="Times New Roman" w:hAnsi="Times New Roman" w:cs="Times New Roman"/>
+                <w:sz w:val="24"/>
+                <w:szCs w:val="24"/>
+              </w:rPr>
+            </w:pPr>
+            <w:r>
+              <w:rPr>
+                <w:rFonts w:ascii="Times New Roman" w:eastAsia="Times New Roman" w:hAnsi="Times New Roman" w:cs="Times New Roman"/>
+                <w:sz w:val="24"/>
+                <w:szCs w:val="24"/>
+              </w:rPr>
+              <w:t>UC-20</w:t>
+            </w:r>
+          </w:p>
+        </w:tc>
+        <w:tc>
+          <w:tcPr>
+            <w:tcW w:w="891" w:type="dxa"/>
+            <w:tcBorders>
+              <w:top w:val="single" w:sz="6" w:space="0" w:color="000000"/>
+              <w:left w:val="single" w:sz="6" w:space="0" w:color="000000"/>
+              <w:bottom w:val="single" w:sz="6" w:space="0" w:color="000000"/>
+              <w:right w:val="single" w:sz="6" w:space="0" w:color="000000"/>
+            </w:tcBorders>
+            <w:tcMar>
+              <w:top w:w="0" w:type="dxa"/>
+              <w:left w:w="120" w:type="dxa"/>
+              <w:bottom w:w="0" w:type="dxa"/>
+              <w:right w:w="120" w:type="dxa"/>
+            </w:tcMar>
+          </w:tcPr>
+          <w:p>
+            <w:pPr>
+              <w:spacing w:after="0" w:line="0" w:lineRule="atLeast"/>
+              <w:rPr>
+                <w:rFonts w:ascii="Times New Roman" w:eastAsia="Times New Roman" w:hAnsi="Times New Roman" w:cs="Times New Roman"/>
+                <w:sz w:val="24"/>
+                <w:szCs w:val="24"/>
+              </w:rPr>
+            </w:pPr>
+          </w:p>
+        </w:tc>
+        <w:tc>
+          <w:tcPr>
+            <w:tcW w:w="593" w:type="dxa"/>
+            <w:tcBorders>
+              <w:top w:val="single" w:sz="6" w:space="0" w:color="000000"/>
+              <w:left w:val="single" w:sz="6" w:space="0" w:color="000000"/>
+              <w:bottom w:val="single" w:sz="6" w:space="0" w:color="000000"/>
+              <w:right w:val="single" w:sz="6" w:space="0" w:color="000000"/>
+            </w:tcBorders>
+            <w:tcMar>
+              <w:top w:w="0" w:type="dxa"/>
+              <w:left w:w="120" w:type="dxa"/>
+              <w:bottom w:w="0" w:type="dxa"/>
+              <w:right w:w="120" w:type="dxa"/>
+            </w:tcMar>
+          </w:tcPr>
+          <w:p>
+            <w:pPr>
+              <w:spacing w:after="0" w:line="0" w:lineRule="atLeast"/>
+              <w:rPr>
+                <w:rFonts w:ascii="Times New Roman" w:eastAsia="Times New Roman" w:hAnsi="Times New Roman" w:cs="Times New Roman"/>
+                <w:sz w:val="24"/>
+                <w:szCs w:val="24"/>
+              </w:rPr>
+            </w:pPr>
+          </w:p>
+        </w:tc>
+        <w:tc>
+          <w:tcPr>
+            <w:tcW w:w="709" w:type="dxa"/>
+            <w:tcBorders>
+              <w:top w:val="single" w:sz="6" w:space="0" w:color="000000"/>
+              <w:left w:val="single" w:sz="6" w:space="0" w:color="000000"/>
+              <w:bottom w:val="single" w:sz="6" w:space="0" w:color="000000"/>
+              <w:right w:val="single" w:sz="6" w:space="0" w:color="000000"/>
+            </w:tcBorders>
+            <w:tcMar>
+              <w:top w:w="0" w:type="dxa"/>
+              <w:left w:w="120" w:type="dxa"/>
+              <w:bottom w:w="0" w:type="dxa"/>
+              <w:right w:w="120" w:type="dxa"/>
+            </w:tcMar>
+          </w:tcPr>
+          <w:p>
+            <w:pPr>
+              <w:spacing w:after="0" w:line="0" w:lineRule="atLeast"/>
+              <w:rPr>
+                <w:rFonts w:ascii="Times New Roman" w:eastAsia="Times New Roman" w:hAnsi="Times New Roman" w:cs="Times New Roman"/>
+                <w:sz w:val="24"/>
+                <w:szCs w:val="24"/>
+              </w:rPr>
+            </w:pPr>
+          </w:p>
+        </w:tc>
+        <w:tc>
+          <w:tcPr>
+            <w:tcW w:w="836" w:type="dxa"/>
+            <w:tcBorders>
+              <w:top w:val="single" w:sz="6" w:space="0" w:color="000000"/>
+              <w:left w:val="single" w:sz="6" w:space="0" w:color="000000"/>
+              <w:bottom w:val="single" w:sz="6" w:space="0" w:color="000000"/>
+              <w:right w:val="single" w:sz="6" w:space="0" w:color="000000"/>
+            </w:tcBorders>
+            <w:tcMar>
+              <w:top w:w="0" w:type="dxa"/>
+              <w:left w:w="120" w:type="dxa"/>
+              <w:bottom w:w="0" w:type="dxa"/>
+              <w:right w:w="120" w:type="dxa"/>
+            </w:tcMar>
+          </w:tcPr>
+          <w:p>
+            <w:pPr>
+              <w:spacing w:after="0" w:line="240" w:lineRule="auto"/>
+              <w:rPr>
+                <w:rFonts w:ascii="Times New Roman" w:eastAsia="Times New Roman" w:hAnsi="Times New Roman" w:cs="Times New Roman"/>
+                <w:sz w:val="24"/>
+                <w:szCs w:val="24"/>
+              </w:rPr>
+            </w:pPr>
+          </w:p>
+        </w:tc>
+      </w:tr>
+      <w:tr>
+        <w:trPr>
+          <w:jc w:val="center"/>
+        </w:trPr>
+        <w:tc>
+          <w:tcPr>
+            <w:tcW w:w="687" w:type="dxa"/>
+            <w:tcBorders>
+              <w:top w:val="single" w:sz="6" w:space="0" w:color="000000"/>
+              <w:left w:val="single" w:sz="6" w:space="0" w:color="000000"/>
+              <w:bottom w:val="single" w:sz="6" w:space="0" w:color="000000"/>
+              <w:right w:val="single" w:sz="6" w:space="0" w:color="000000"/>
+            </w:tcBorders>
+            <w:tcMar>
+              <w:top w:w="0" w:type="dxa"/>
+              <w:left w:w="120" w:type="dxa"/>
+              <w:bottom w:w="0" w:type="dxa"/>
+              <w:right w:w="120" w:type="dxa"/>
+            </w:tcMar>
+          </w:tcPr>
+          <w:p>
+            <w:pPr>
+              <w:spacing w:after="0" w:line="0" w:lineRule="atLeast"/>
+              <w:rPr>
+                <w:rFonts w:ascii="Calibri" w:eastAsia="Times New Roman" w:hAnsi="Calibri" w:cs="Calibri"/>
+                <w:color w:val="000000"/>
+                <w:sz w:val="23"/>
+                <w:szCs w:val="23"/>
+              </w:rPr>
+            </w:pPr>
+            <w:r>
+              <w:rPr>
+                <w:rFonts w:ascii="Calibri" w:eastAsia="Times New Roman" w:hAnsi="Calibri" w:cs="Calibri"/>
+                <w:color w:val="000000"/>
+                <w:sz w:val="23"/>
+                <w:szCs w:val="23"/>
+              </w:rPr>
+              <w:t>21</w:t>
+            </w:r>
+          </w:p>
+        </w:tc>
+        <w:tc>
+          <w:tcPr>
+            <w:tcW w:w="709" w:type="dxa"/>
+            <w:tcBorders>
+              <w:top w:val="single" w:sz="6" w:space="0" w:color="000000"/>
+              <w:left w:val="single" w:sz="6" w:space="0" w:color="000000"/>
+              <w:bottom w:val="single" w:sz="6" w:space="0" w:color="000000"/>
+              <w:right w:val="single" w:sz="6" w:space="0" w:color="000000"/>
+            </w:tcBorders>
+            <w:tcMar>
+              <w:top w:w="0" w:type="dxa"/>
+              <w:left w:w="120" w:type="dxa"/>
+              <w:bottom w:w="0" w:type="dxa"/>
+              <w:right w:w="120" w:type="dxa"/>
+            </w:tcMar>
+          </w:tcPr>
+          <w:p>
+            <w:pPr>
+              <w:spacing w:after="0" w:line="0" w:lineRule="atLeast"/>
+              <w:rPr>
+                <w:rFonts w:ascii="Times New Roman" w:eastAsia="Times New Roman" w:hAnsi="Times New Roman" w:cs="Times New Roman"/>
+                <w:sz w:val="24"/>
+                <w:szCs w:val="24"/>
+              </w:rPr>
+            </w:pPr>
+            <w:r>
+              <w:rPr>
+                <w:rFonts w:ascii="Times New Roman" w:eastAsia="Times New Roman" w:hAnsi="Times New Roman" w:cs="Times New Roman"/>
+                <w:sz w:val="24"/>
+                <w:szCs w:val="24"/>
+              </w:rPr>
+              <w:t>URS-21</w:t>
+            </w:r>
+          </w:p>
+        </w:tc>
+        <w:tc>
+          <w:tcPr>
+            <w:tcW w:w="1701" w:type="dxa"/>
+            <w:tcBorders>
+              <w:top w:val="single" w:sz="6" w:space="0" w:color="000000"/>
+              <w:left w:val="single" w:sz="6" w:space="0" w:color="000000"/>
+              <w:bottom w:val="single" w:sz="6" w:space="0" w:color="000000"/>
+              <w:right w:val="single" w:sz="6" w:space="0" w:color="000000"/>
+            </w:tcBorders>
+            <w:tcMar>
+              <w:top w:w="0" w:type="dxa"/>
+              <w:left w:w="120" w:type="dxa"/>
+              <w:bottom w:w="0" w:type="dxa"/>
+              <w:right w:w="120" w:type="dxa"/>
+            </w:tcMar>
+          </w:tcPr>
+          <w:p>
+            <w:pPr>
+              <w:spacing w:after="0" w:line="0" w:lineRule="atLeast"/>
+              <w:rPr>
+                <w:rFonts w:ascii="Times New Roman" w:eastAsia="Times New Roman" w:hAnsi="Times New Roman" w:cs="Times New Roman"/>
+                <w:sz w:val="24"/>
+                <w:szCs w:val="24"/>
+              </w:rPr>
+            </w:pPr>
+            <w:r>
+              <w:rPr>
+                <w:rFonts w:ascii="Times New Roman" w:eastAsia="Times New Roman" w:hAnsi="Times New Roman" w:cs="Times New Roman"/>
+                <w:sz w:val="24"/>
+                <w:szCs w:val="24"/>
+              </w:rPr>
+              <w:t>The admin can view the web-board</w:t>
+            </w:r>
+          </w:p>
+        </w:tc>
+        <w:tc>
+          <w:tcPr>
+            <w:tcW w:w="2773" w:type="dxa"/>
+            <w:tcBorders>
+              <w:top w:val="single" w:sz="6" w:space="0" w:color="000000"/>
+              <w:left w:val="single" w:sz="6" w:space="0" w:color="000000"/>
+              <w:bottom w:val="single" w:sz="6" w:space="0" w:color="000000"/>
+              <w:right w:val="single" w:sz="6" w:space="0" w:color="000000"/>
+            </w:tcBorders>
+            <w:tcMar>
+              <w:top w:w="0" w:type="dxa"/>
+              <w:left w:w="120" w:type="dxa"/>
+              <w:bottom w:w="0" w:type="dxa"/>
+              <w:right w:w="120" w:type="dxa"/>
+            </w:tcMar>
+          </w:tcPr>
+          <w:p>
+            <w:pPr>
+              <w:spacing w:after="0" w:line="0" w:lineRule="atLeast"/>
+              <w:rPr>
+                <w:rFonts w:ascii="Times New Roman" w:eastAsia="Times New Roman" w:hAnsi="Times New Roman" w:cs="Times New Roman"/>
+                <w:sz w:val="24"/>
+                <w:szCs w:val="24"/>
+              </w:rPr>
+            </w:pPr>
+            <w:r>
+              <w:rPr>
+                <w:rFonts w:ascii="Times New Roman" w:eastAsia="Times New Roman" w:hAnsi="Times New Roman" w:cs="Times New Roman"/>
+                <w:sz w:val="24"/>
+                <w:szCs w:val="24"/>
+              </w:rPr>
+              <w:t>SRS-11</w:t>
+            </w:r>
+            <w:proofErr w:type="gramStart"/>
+            <w:r>
+              <w:rPr>
+                <w:rFonts w:ascii="Times New Roman" w:eastAsia="Times New Roman" w:hAnsi="Times New Roman" w:cs="Times New Roman"/>
+                <w:sz w:val="24"/>
+                <w:szCs w:val="24"/>
+              </w:rPr>
+              <w:t>,51,104,111,70,101,110</w:t>
+            </w:r>
+            <w:proofErr w:type="gramEnd"/>
+          </w:p>
+        </w:tc>
+        <w:tc>
+          <w:tcPr>
+            <w:tcW w:w="992" w:type="dxa"/>
+            <w:tcBorders>
+              <w:top w:val="single" w:sz="6" w:space="0" w:color="000000"/>
+              <w:left w:val="single" w:sz="6" w:space="0" w:color="000000"/>
+              <w:bottom w:val="single" w:sz="6" w:space="0" w:color="000000"/>
+              <w:right w:val="single" w:sz="6" w:space="0" w:color="000000"/>
+            </w:tcBorders>
+            <w:tcMar>
+              <w:top w:w="0" w:type="dxa"/>
+              <w:left w:w="120" w:type="dxa"/>
+              <w:bottom w:w="0" w:type="dxa"/>
+              <w:right w:w="120" w:type="dxa"/>
+            </w:tcMar>
+          </w:tcPr>
+          <w:p>
+            <w:pPr>
+              <w:spacing w:after="0" w:line="0" w:lineRule="atLeast"/>
+              <w:rPr>
+                <w:rFonts w:ascii="Times New Roman" w:eastAsia="Times New Roman" w:hAnsi="Times New Roman" w:cs="Times New Roman"/>
+                <w:sz w:val="24"/>
+                <w:szCs w:val="24"/>
+              </w:rPr>
+            </w:pPr>
+            <w:r>
+              <w:rPr>
+                <w:rFonts w:ascii="Times New Roman" w:eastAsia="Times New Roman" w:hAnsi="Times New Roman" w:cs="Times New Roman"/>
+                <w:sz w:val="24"/>
+                <w:szCs w:val="24"/>
+              </w:rPr>
+              <w:t>UC-21</w:t>
+            </w:r>
+          </w:p>
+        </w:tc>
+        <w:tc>
+          <w:tcPr>
+            <w:tcW w:w="891" w:type="dxa"/>
+            <w:tcBorders>
+              <w:top w:val="single" w:sz="6" w:space="0" w:color="000000"/>
+              <w:left w:val="single" w:sz="6" w:space="0" w:color="000000"/>
+              <w:bottom w:val="single" w:sz="6" w:space="0" w:color="000000"/>
+              <w:right w:val="single" w:sz="6" w:space="0" w:color="000000"/>
+            </w:tcBorders>
+            <w:tcMar>
+              <w:top w:w="0" w:type="dxa"/>
+              <w:left w:w="120" w:type="dxa"/>
+              <w:bottom w:w="0" w:type="dxa"/>
+              <w:right w:w="120" w:type="dxa"/>
+            </w:tcMar>
+          </w:tcPr>
+          <w:p>
+            <w:pPr>
+              <w:spacing w:after="0" w:line="0" w:lineRule="atLeast"/>
+              <w:rPr>
+                <w:rFonts w:ascii="Times New Roman" w:eastAsia="Times New Roman" w:hAnsi="Times New Roman" w:cs="Times New Roman"/>
+                <w:sz w:val="24"/>
+                <w:szCs w:val="24"/>
+              </w:rPr>
+            </w:pPr>
+          </w:p>
+        </w:tc>
+        <w:tc>
+          <w:tcPr>
+            <w:tcW w:w="593" w:type="dxa"/>
+            <w:tcBorders>
+              <w:top w:val="single" w:sz="6" w:space="0" w:color="000000"/>
+              <w:left w:val="single" w:sz="6" w:space="0" w:color="000000"/>
+              <w:bottom w:val="single" w:sz="6" w:space="0" w:color="000000"/>
+              <w:right w:val="single" w:sz="6" w:space="0" w:color="000000"/>
+            </w:tcBorders>
+            <w:tcMar>
+              <w:top w:w="0" w:type="dxa"/>
+              <w:left w:w="120" w:type="dxa"/>
+              <w:bottom w:w="0" w:type="dxa"/>
+              <w:right w:w="120" w:type="dxa"/>
+            </w:tcMar>
+          </w:tcPr>
+          <w:p>
+            <w:pPr>
+              <w:spacing w:after="0" w:line="0" w:lineRule="atLeast"/>
+              <w:rPr>
+                <w:rFonts w:ascii="Times New Roman" w:eastAsia="Times New Roman" w:hAnsi="Times New Roman" w:cs="Times New Roman"/>
+                <w:sz w:val="24"/>
+                <w:szCs w:val="24"/>
+              </w:rPr>
+            </w:pPr>
+          </w:p>
+        </w:tc>
+        <w:tc>
+          <w:tcPr>
+            <w:tcW w:w="709" w:type="dxa"/>
+            <w:tcBorders>
+              <w:top w:val="single" w:sz="6" w:space="0" w:color="000000"/>
+              <w:left w:val="single" w:sz="6" w:space="0" w:color="000000"/>
+              <w:bottom w:val="single" w:sz="6" w:space="0" w:color="000000"/>
+              <w:right w:val="single" w:sz="6" w:space="0" w:color="000000"/>
+            </w:tcBorders>
+            <w:tcMar>
+              <w:top w:w="0" w:type="dxa"/>
+              <w:left w:w="120" w:type="dxa"/>
+              <w:bottom w:w="0" w:type="dxa"/>
+              <w:right w:w="120" w:type="dxa"/>
+            </w:tcMar>
+          </w:tcPr>
+          <w:p>
+            <w:pPr>
+              <w:spacing w:after="0" w:line="0" w:lineRule="atLeast"/>
+              <w:rPr>
+                <w:rFonts w:ascii="Times New Roman" w:eastAsia="Times New Roman" w:hAnsi="Times New Roman" w:cs="Times New Roman"/>
+                <w:sz w:val="24"/>
+                <w:szCs w:val="24"/>
+              </w:rPr>
+            </w:pPr>
+          </w:p>
+        </w:tc>
+        <w:tc>
+          <w:tcPr>
+            <w:tcW w:w="836" w:type="dxa"/>
+            <w:tcBorders>
+              <w:top w:val="single" w:sz="6" w:space="0" w:color="000000"/>
+              <w:left w:val="single" w:sz="6" w:space="0" w:color="000000"/>
+              <w:bottom w:val="single" w:sz="6" w:space="0" w:color="000000"/>
+              <w:right w:val="single" w:sz="6" w:space="0" w:color="000000"/>
+            </w:tcBorders>
+            <w:tcMar>
+              <w:top w:w="0" w:type="dxa"/>
+              <w:left w:w="120" w:type="dxa"/>
+              <w:bottom w:w="0" w:type="dxa"/>
+              <w:right w:w="120" w:type="dxa"/>
+            </w:tcMar>
+          </w:tcPr>
+          <w:p>
+            <w:pPr>
+              <w:spacing w:after="0" w:line="240" w:lineRule="auto"/>
+              <w:rPr>
+                <w:rFonts w:ascii="Times New Roman" w:eastAsia="Times New Roman" w:hAnsi="Times New Roman" w:cs="Times New Roman"/>
+                <w:sz w:val="24"/>
+                <w:szCs w:val="24"/>
+              </w:rPr>
+            </w:pPr>
+          </w:p>
+        </w:tc>
+      </w:tr>
+      <w:tr>
+        <w:trPr>
+          <w:jc w:val="center"/>
+        </w:trPr>
+        <w:tc>
+          <w:tcPr>
+            <w:tcW w:w="687" w:type="dxa"/>
+            <w:tcBorders>
+              <w:top w:val="single" w:sz="6" w:space="0" w:color="000000"/>
+              <w:left w:val="single" w:sz="6" w:space="0" w:color="000000"/>
+              <w:bottom w:val="single" w:sz="6" w:space="0" w:color="000000"/>
+              <w:right w:val="single" w:sz="6" w:space="0" w:color="000000"/>
+            </w:tcBorders>
+            <w:tcMar>
+              <w:top w:w="0" w:type="dxa"/>
+              <w:left w:w="120" w:type="dxa"/>
+              <w:bottom w:w="0" w:type="dxa"/>
+              <w:right w:w="120" w:type="dxa"/>
+            </w:tcMar>
+          </w:tcPr>
+          <w:p>
+            <w:pPr>
+              <w:spacing w:after="0" w:line="0" w:lineRule="atLeast"/>
+              <w:rPr>
+                <w:rFonts w:ascii="Calibri" w:eastAsia="Times New Roman" w:hAnsi="Calibri" w:cs="Calibri"/>
+                <w:color w:val="000000"/>
+                <w:sz w:val="23"/>
+                <w:szCs w:val="23"/>
+              </w:rPr>
+            </w:pPr>
+            <w:r>
+              <w:rPr>
+                <w:rFonts w:ascii="Calibri" w:eastAsia="Times New Roman" w:hAnsi="Calibri" w:cs="Calibri"/>
+                <w:color w:val="000000"/>
+                <w:sz w:val="23"/>
+                <w:szCs w:val="23"/>
+              </w:rPr>
+              <w:t>22</w:t>
+            </w:r>
+          </w:p>
+        </w:tc>
+        <w:tc>
+          <w:tcPr>
+            <w:tcW w:w="709" w:type="dxa"/>
+            <w:tcBorders>
+              <w:top w:val="single" w:sz="6" w:space="0" w:color="000000"/>
+              <w:left w:val="single" w:sz="6" w:space="0" w:color="000000"/>
+              <w:bottom w:val="single" w:sz="6" w:space="0" w:color="000000"/>
+              <w:right w:val="single" w:sz="6" w:space="0" w:color="000000"/>
+            </w:tcBorders>
+            <w:tcMar>
+              <w:top w:w="0" w:type="dxa"/>
+              <w:left w:w="120" w:type="dxa"/>
+              <w:bottom w:w="0" w:type="dxa"/>
+              <w:right w:w="120" w:type="dxa"/>
+            </w:tcMar>
+          </w:tcPr>
+          <w:p>
+            <w:pPr>
+              <w:spacing w:after="0" w:line="0" w:lineRule="atLeast"/>
+              <w:rPr>
+                <w:rFonts w:ascii="Times New Roman" w:eastAsia="Times New Roman" w:hAnsi="Times New Roman" w:cs="Times New Roman"/>
+                <w:sz w:val="24"/>
+                <w:szCs w:val="24"/>
+              </w:rPr>
+            </w:pPr>
+            <w:r>
+              <w:rPr>
+                <w:rFonts w:ascii="Times New Roman" w:eastAsia="Times New Roman" w:hAnsi="Times New Roman" w:cs="Times New Roman"/>
+                <w:sz w:val="24"/>
+                <w:szCs w:val="24"/>
+              </w:rPr>
+              <w:t>URS-22</w:t>
+            </w:r>
+          </w:p>
+        </w:tc>
+        <w:tc>
+          <w:tcPr>
+            <w:tcW w:w="1701" w:type="dxa"/>
+            <w:tcBorders>
+              <w:top w:val="single" w:sz="6" w:space="0" w:color="000000"/>
+              <w:left w:val="single" w:sz="6" w:space="0" w:color="000000"/>
+              <w:bottom w:val="single" w:sz="6" w:space="0" w:color="000000"/>
+              <w:right w:val="single" w:sz="6" w:space="0" w:color="000000"/>
+            </w:tcBorders>
+            <w:tcMar>
+              <w:top w:w="0" w:type="dxa"/>
+              <w:left w:w="120" w:type="dxa"/>
+              <w:bottom w:w="0" w:type="dxa"/>
+              <w:right w:w="120" w:type="dxa"/>
+            </w:tcMar>
+          </w:tcPr>
+          <w:p>
+            <w:pPr>
+              <w:spacing w:after="0" w:line="0" w:lineRule="atLeast"/>
+              <w:rPr>
+                <w:rFonts w:ascii="Times New Roman" w:eastAsia="Times New Roman" w:hAnsi="Times New Roman" w:cs="Times New Roman"/>
+                <w:sz w:val="24"/>
+                <w:szCs w:val="24"/>
+              </w:rPr>
+            </w:pPr>
+            <w:r>
+              <w:rPr>
+                <w:rFonts w:ascii="Times New Roman" w:eastAsia="Times New Roman" w:hAnsi="Times New Roman" w:cs="Times New Roman"/>
+                <w:sz w:val="24"/>
+                <w:szCs w:val="24"/>
+              </w:rPr>
+              <w:t>The admin defines the news</w:t>
+            </w:r>
+          </w:p>
+        </w:tc>
+        <w:tc>
+          <w:tcPr>
+            <w:tcW w:w="2773" w:type="dxa"/>
+            <w:tcBorders>
+              <w:top w:val="single" w:sz="6" w:space="0" w:color="000000"/>
+              <w:left w:val="single" w:sz="6" w:space="0" w:color="000000"/>
+              <w:bottom w:val="single" w:sz="6" w:space="0" w:color="000000"/>
+              <w:right w:val="single" w:sz="6" w:space="0" w:color="000000"/>
+            </w:tcBorders>
+            <w:tcMar>
+              <w:top w:w="0" w:type="dxa"/>
+              <w:left w:w="120" w:type="dxa"/>
+              <w:bottom w:w="0" w:type="dxa"/>
+              <w:right w:w="120" w:type="dxa"/>
+            </w:tcMar>
+          </w:tcPr>
+          <w:p>
+            <w:pPr>
+              <w:spacing w:after="0" w:line="0" w:lineRule="atLeast"/>
+              <w:rPr>
+                <w:rFonts w:ascii="Times New Roman" w:eastAsia="Times New Roman" w:hAnsi="Times New Roman" w:cs="Times New Roman"/>
+                <w:sz w:val="24"/>
+                <w:szCs w:val="24"/>
+              </w:rPr>
+            </w:pPr>
+            <w:r>
+              <w:rPr>
+                <w:rFonts w:ascii="Times New Roman" w:eastAsia="Times New Roman" w:hAnsi="Times New Roman" w:cs="Times New Roman"/>
+                <w:sz w:val="24"/>
+                <w:szCs w:val="24"/>
+              </w:rPr>
+              <w:t>SRS-19</w:t>
+            </w:r>
+            <w:proofErr w:type="gramStart"/>
+            <w:r>
+              <w:rPr>
+                <w:rFonts w:ascii="Times New Roman" w:eastAsia="Times New Roman" w:hAnsi="Times New Roman" w:cs="Times New Roman"/>
+                <w:sz w:val="24"/>
+                <w:szCs w:val="24"/>
+              </w:rPr>
+              <w:t>,20,21,112,104,70,101,110</w:t>
+            </w:r>
+            <w:proofErr w:type="gramEnd"/>
+          </w:p>
+        </w:tc>
+        <w:tc>
+          <w:tcPr>
+            <w:tcW w:w="992" w:type="dxa"/>
+            <w:tcBorders>
+              <w:top w:val="single" w:sz="6" w:space="0" w:color="000000"/>
+              <w:left w:val="single" w:sz="6" w:space="0" w:color="000000"/>
+              <w:bottom w:val="single" w:sz="6" w:space="0" w:color="000000"/>
+              <w:right w:val="single" w:sz="6" w:space="0" w:color="000000"/>
+            </w:tcBorders>
+            <w:tcMar>
+              <w:top w:w="0" w:type="dxa"/>
+              <w:left w:w="120" w:type="dxa"/>
+              <w:bottom w:w="0" w:type="dxa"/>
+              <w:right w:w="120" w:type="dxa"/>
+            </w:tcMar>
+          </w:tcPr>
+          <w:p>
+            <w:pPr>
+              <w:spacing w:after="0" w:line="0" w:lineRule="atLeast"/>
+              <w:rPr>
+                <w:rFonts w:ascii="Times New Roman" w:eastAsia="Times New Roman" w:hAnsi="Times New Roman" w:cs="Times New Roman"/>
+                <w:sz w:val="24"/>
+                <w:szCs w:val="24"/>
+              </w:rPr>
+            </w:pPr>
+            <w:r>
+              <w:rPr>
+                <w:rFonts w:ascii="Times New Roman" w:eastAsia="Times New Roman" w:hAnsi="Times New Roman" w:cs="Times New Roman"/>
+                <w:sz w:val="24"/>
+                <w:szCs w:val="24"/>
+              </w:rPr>
+              <w:t>UC-22</w:t>
+            </w:r>
+          </w:p>
+        </w:tc>
+        <w:tc>
+          <w:tcPr>
+            <w:tcW w:w="891" w:type="dxa"/>
+            <w:tcBorders>
+              <w:top w:val="single" w:sz="6" w:space="0" w:color="000000"/>
+              <w:left w:val="single" w:sz="6" w:space="0" w:color="000000"/>
+              <w:bottom w:val="single" w:sz="6" w:space="0" w:color="000000"/>
+              <w:right w:val="single" w:sz="6" w:space="0" w:color="000000"/>
+            </w:tcBorders>
+            <w:tcMar>
+              <w:top w:w="0" w:type="dxa"/>
+              <w:left w:w="120" w:type="dxa"/>
+              <w:bottom w:w="0" w:type="dxa"/>
+              <w:right w:w="120" w:type="dxa"/>
+            </w:tcMar>
+          </w:tcPr>
+          <w:p>
+            <w:pPr>
+              <w:spacing w:after="0" w:line="0" w:lineRule="atLeast"/>
+              <w:rPr>
+                <w:rFonts w:ascii="Times New Roman" w:eastAsia="Times New Roman" w:hAnsi="Times New Roman" w:cs="Times New Roman"/>
+                <w:sz w:val="24"/>
+                <w:szCs w:val="24"/>
+              </w:rPr>
+            </w:pPr>
+          </w:p>
+        </w:tc>
+        <w:tc>
+          <w:tcPr>
+            <w:tcW w:w="593" w:type="dxa"/>
+            <w:tcBorders>
+              <w:top w:val="single" w:sz="6" w:space="0" w:color="000000"/>
+              <w:left w:val="single" w:sz="6" w:space="0" w:color="000000"/>
+              <w:bottom w:val="single" w:sz="6" w:space="0" w:color="000000"/>
+              <w:right w:val="single" w:sz="6" w:space="0" w:color="000000"/>
+            </w:tcBorders>
+            <w:tcMar>
+              <w:top w:w="0" w:type="dxa"/>
+              <w:left w:w="120" w:type="dxa"/>
+              <w:bottom w:w="0" w:type="dxa"/>
+              <w:right w:w="120" w:type="dxa"/>
+            </w:tcMar>
+          </w:tcPr>
+          <w:p>
+            <w:pPr>
+              <w:spacing w:after="0" w:line="0" w:lineRule="atLeast"/>
+              <w:rPr>
+                <w:rFonts w:ascii="Times New Roman" w:eastAsia="Times New Roman" w:hAnsi="Times New Roman" w:cs="Times New Roman"/>
+                <w:sz w:val="24"/>
+                <w:szCs w:val="24"/>
+              </w:rPr>
+            </w:pPr>
+          </w:p>
+        </w:tc>
+        <w:tc>
+          <w:tcPr>
+            <w:tcW w:w="709" w:type="dxa"/>
+            <w:tcBorders>
+              <w:top w:val="single" w:sz="6" w:space="0" w:color="000000"/>
+              <w:left w:val="single" w:sz="6" w:space="0" w:color="000000"/>
+              <w:bottom w:val="single" w:sz="6" w:space="0" w:color="000000"/>
+              <w:right w:val="single" w:sz="6" w:space="0" w:color="000000"/>
+            </w:tcBorders>
+            <w:tcMar>
+              <w:top w:w="0" w:type="dxa"/>
+              <w:left w:w="120" w:type="dxa"/>
+              <w:bottom w:w="0" w:type="dxa"/>
+              <w:right w:w="120" w:type="dxa"/>
+            </w:tcMar>
+          </w:tcPr>
+          <w:p>
+            <w:pPr>
+              <w:spacing w:after="0" w:line="0" w:lineRule="atLeast"/>
+              <w:rPr>
+                <w:rFonts w:ascii="Times New Roman" w:eastAsia="Times New Roman" w:hAnsi="Times New Roman" w:cs="Times New Roman"/>
+                <w:sz w:val="24"/>
+                <w:szCs w:val="24"/>
+              </w:rPr>
+            </w:pPr>
+          </w:p>
+        </w:tc>
+        <w:tc>
+          <w:tcPr>
+            <w:tcW w:w="836" w:type="dxa"/>
+            <w:tcBorders>
+              <w:top w:val="single" w:sz="6" w:space="0" w:color="000000"/>
+              <w:left w:val="single" w:sz="6" w:space="0" w:color="000000"/>
+              <w:bottom w:val="single" w:sz="6" w:space="0" w:color="000000"/>
+              <w:right w:val="single" w:sz="6" w:space="0" w:color="000000"/>
+            </w:tcBorders>
+            <w:tcMar>
+              <w:top w:w="0" w:type="dxa"/>
+              <w:left w:w="120" w:type="dxa"/>
+              <w:bottom w:w="0" w:type="dxa"/>
+              <w:right w:w="120" w:type="dxa"/>
+            </w:tcMar>
+          </w:tcPr>
+          <w:p>
+            <w:pPr>
+              <w:spacing w:after="0" w:line="240" w:lineRule="auto"/>
+              <w:rPr>
+                <w:rFonts w:ascii="Times New Roman" w:eastAsia="Times New Roman" w:hAnsi="Times New Roman" w:cs="Times New Roman"/>
+                <w:sz w:val="24"/>
+                <w:szCs w:val="24"/>
+              </w:rPr>
+            </w:pPr>
+          </w:p>
+        </w:tc>
+      </w:tr>
+      <w:tr>
+        <w:trPr>
+          <w:jc w:val="center"/>
+        </w:trPr>
+        <w:tc>
+          <w:tcPr>
+            <w:tcW w:w="687" w:type="dxa"/>
+            <w:tcBorders>
+              <w:top w:val="single" w:sz="6" w:space="0" w:color="000000"/>
+              <w:left w:val="single" w:sz="6" w:space="0" w:color="000000"/>
+              <w:bottom w:val="single" w:sz="6" w:space="0" w:color="000000"/>
+              <w:right w:val="single" w:sz="6" w:space="0" w:color="000000"/>
+            </w:tcBorders>
+            <w:tcMar>
+              <w:top w:w="0" w:type="dxa"/>
+              <w:left w:w="120" w:type="dxa"/>
+              <w:bottom w:w="0" w:type="dxa"/>
+              <w:right w:w="120" w:type="dxa"/>
+            </w:tcMar>
+          </w:tcPr>
+          <w:p>
+            <w:pPr>
+              <w:spacing w:after="0" w:line="0" w:lineRule="atLeast"/>
+              <w:rPr>
+                <w:rFonts w:ascii="Calibri" w:eastAsia="Times New Roman" w:hAnsi="Calibri" w:cs="Calibri"/>
+                <w:color w:val="000000"/>
+                <w:sz w:val="23"/>
+                <w:szCs w:val="23"/>
+              </w:rPr>
+            </w:pPr>
+            <w:r>
+              <w:rPr>
+                <w:rFonts w:ascii="Calibri" w:eastAsia="Times New Roman" w:hAnsi="Calibri" w:cs="Calibri"/>
+                <w:color w:val="000000"/>
+                <w:sz w:val="23"/>
+                <w:szCs w:val="23"/>
+              </w:rPr>
+              <w:t>23</w:t>
+            </w:r>
+          </w:p>
+        </w:tc>
+        <w:tc>
+          <w:tcPr>
+            <w:tcW w:w="709" w:type="dxa"/>
+            <w:tcBorders>
+              <w:top w:val="single" w:sz="6" w:space="0" w:color="000000"/>
+              <w:left w:val="single" w:sz="6" w:space="0" w:color="000000"/>
+              <w:bottom w:val="single" w:sz="6" w:space="0" w:color="000000"/>
+              <w:right w:val="single" w:sz="6" w:space="0" w:color="000000"/>
+            </w:tcBorders>
+            <w:tcMar>
+              <w:top w:w="0" w:type="dxa"/>
+              <w:left w:w="120" w:type="dxa"/>
+              <w:bottom w:w="0" w:type="dxa"/>
+              <w:right w:w="120" w:type="dxa"/>
+            </w:tcMar>
+          </w:tcPr>
+          <w:p>
+            <w:pPr>
+              <w:spacing w:after="0" w:line="0" w:lineRule="atLeast"/>
+              <w:rPr>
+                <w:rFonts w:ascii="Times New Roman" w:eastAsia="Times New Roman" w:hAnsi="Times New Roman" w:cs="Times New Roman"/>
+                <w:sz w:val="24"/>
+                <w:szCs w:val="24"/>
+              </w:rPr>
+            </w:pPr>
+            <w:r>
+              <w:rPr>
+                <w:rFonts w:ascii="Times New Roman" w:eastAsia="Times New Roman" w:hAnsi="Times New Roman" w:cs="Times New Roman"/>
+                <w:sz w:val="24"/>
+                <w:szCs w:val="24"/>
+              </w:rPr>
+              <w:t>URS-23</w:t>
+            </w:r>
+          </w:p>
+        </w:tc>
+        <w:tc>
+          <w:tcPr>
+            <w:tcW w:w="1701" w:type="dxa"/>
+            <w:tcBorders>
+              <w:top w:val="single" w:sz="6" w:space="0" w:color="000000"/>
+              <w:left w:val="single" w:sz="6" w:space="0" w:color="000000"/>
+              <w:bottom w:val="single" w:sz="6" w:space="0" w:color="000000"/>
+              <w:right w:val="single" w:sz="6" w:space="0" w:color="000000"/>
+            </w:tcBorders>
+            <w:tcMar>
+              <w:top w:w="0" w:type="dxa"/>
+              <w:left w:w="120" w:type="dxa"/>
+              <w:bottom w:w="0" w:type="dxa"/>
+              <w:right w:w="120" w:type="dxa"/>
+            </w:tcMar>
+          </w:tcPr>
+          <w:p>
+            <w:pPr>
+              <w:spacing w:after="0" w:line="0" w:lineRule="atLeast"/>
+              <w:rPr>
+                <w:rFonts w:ascii="Times New Roman" w:eastAsia="Times New Roman" w:hAnsi="Times New Roman" w:cs="Times New Roman"/>
+                <w:sz w:val="24"/>
+                <w:szCs w:val="24"/>
+              </w:rPr>
+            </w:pPr>
+            <w:r>
+              <w:rPr>
+                <w:rFonts w:ascii="Times New Roman" w:eastAsia="Times New Roman" w:hAnsi="Times New Roman" w:cs="Times New Roman"/>
+                <w:sz w:val="24"/>
+                <w:szCs w:val="24"/>
+              </w:rPr>
+              <w:t>The admin can edit the Facebook page</w:t>
+            </w:r>
+          </w:p>
+        </w:tc>
+        <w:tc>
+          <w:tcPr>
+            <w:tcW w:w="2773" w:type="dxa"/>
+            <w:tcBorders>
+              <w:top w:val="single" w:sz="6" w:space="0" w:color="000000"/>
+              <w:left w:val="single" w:sz="6" w:space="0" w:color="000000"/>
+              <w:bottom w:val="single" w:sz="6" w:space="0" w:color="000000"/>
+              <w:right w:val="single" w:sz="6" w:space="0" w:color="000000"/>
+            </w:tcBorders>
+            <w:tcMar>
+              <w:top w:w="0" w:type="dxa"/>
+              <w:left w:w="120" w:type="dxa"/>
+              <w:bottom w:w="0" w:type="dxa"/>
+              <w:right w:w="120" w:type="dxa"/>
+            </w:tcMar>
+          </w:tcPr>
+          <w:p>
+            <w:pPr>
+              <w:spacing w:after="0" w:line="0" w:lineRule="atLeast"/>
+              <w:rPr>
+                <w:rFonts w:ascii="Times New Roman" w:eastAsia="Times New Roman" w:hAnsi="Times New Roman" w:cs="Times New Roman"/>
+                <w:sz w:val="24"/>
+                <w:szCs w:val="24"/>
+              </w:rPr>
+            </w:pPr>
+            <w:r>
+              <w:rPr>
+                <w:rFonts w:ascii="Times New Roman" w:eastAsia="Times New Roman" w:hAnsi="Times New Roman" w:cs="Times New Roman"/>
+                <w:sz w:val="24"/>
+                <w:szCs w:val="24"/>
+              </w:rPr>
+              <w:t>SRS-40</w:t>
+            </w:r>
+          </w:p>
+        </w:tc>
+        <w:tc>
+          <w:tcPr>
+            <w:tcW w:w="992" w:type="dxa"/>
+            <w:tcBorders>
+              <w:top w:val="single" w:sz="6" w:space="0" w:color="000000"/>
+              <w:left w:val="single" w:sz="6" w:space="0" w:color="000000"/>
+              <w:bottom w:val="single" w:sz="6" w:space="0" w:color="000000"/>
+              <w:right w:val="single" w:sz="6" w:space="0" w:color="000000"/>
+            </w:tcBorders>
+            <w:tcMar>
+              <w:top w:w="0" w:type="dxa"/>
+              <w:left w:w="120" w:type="dxa"/>
+              <w:bottom w:w="0" w:type="dxa"/>
+              <w:right w:w="120" w:type="dxa"/>
+            </w:tcMar>
+          </w:tcPr>
+          <w:p>
+            <w:pPr>
+              <w:spacing w:after="0" w:line="0" w:lineRule="atLeast"/>
+              <w:rPr>
+                <w:rFonts w:ascii="Times New Roman" w:eastAsia="Times New Roman" w:hAnsi="Times New Roman" w:cs="Times New Roman"/>
+                <w:sz w:val="24"/>
+                <w:szCs w:val="24"/>
+              </w:rPr>
+            </w:pPr>
+            <w:r>
+              <w:rPr>
+                <w:rFonts w:ascii="Times New Roman" w:eastAsia="Times New Roman" w:hAnsi="Times New Roman" w:cs="Times New Roman"/>
+                <w:sz w:val="24"/>
+                <w:szCs w:val="24"/>
+              </w:rPr>
+              <w:t>UC-23</w:t>
+            </w:r>
+          </w:p>
+        </w:tc>
+        <w:tc>
+          <w:tcPr>
+            <w:tcW w:w="891" w:type="dxa"/>
+            <w:tcBorders>
+              <w:top w:val="single" w:sz="6" w:space="0" w:color="000000"/>
+              <w:left w:val="single" w:sz="6" w:space="0" w:color="000000"/>
+              <w:bottom w:val="single" w:sz="6" w:space="0" w:color="000000"/>
+              <w:right w:val="single" w:sz="6" w:space="0" w:color="000000"/>
+            </w:tcBorders>
+            <w:tcMar>
+              <w:top w:w="0" w:type="dxa"/>
+              <w:left w:w="120" w:type="dxa"/>
+              <w:bottom w:w="0" w:type="dxa"/>
+              <w:right w:w="120" w:type="dxa"/>
+            </w:tcMar>
+          </w:tcPr>
+          <w:p>
+            <w:pPr>
+              <w:spacing w:after="0" w:line="0" w:lineRule="atLeast"/>
+              <w:rPr>
+                <w:rFonts w:ascii="Times New Roman" w:eastAsia="Times New Roman" w:hAnsi="Times New Roman" w:cs="Times New Roman"/>
+                <w:sz w:val="24"/>
+                <w:szCs w:val="24"/>
+              </w:rPr>
+            </w:pPr>
+          </w:p>
+        </w:tc>
+        <w:tc>
+          <w:tcPr>
+            <w:tcW w:w="593" w:type="dxa"/>
+            <w:tcBorders>
+              <w:top w:val="single" w:sz="6" w:space="0" w:color="000000"/>
+              <w:left w:val="single" w:sz="6" w:space="0" w:color="000000"/>
+              <w:bottom w:val="single" w:sz="6" w:space="0" w:color="000000"/>
+              <w:right w:val="single" w:sz="6" w:space="0" w:color="000000"/>
+            </w:tcBorders>
+            <w:tcMar>
+              <w:top w:w="0" w:type="dxa"/>
+              <w:left w:w="120" w:type="dxa"/>
+              <w:bottom w:w="0" w:type="dxa"/>
+              <w:right w:w="120" w:type="dxa"/>
+            </w:tcMar>
+          </w:tcPr>
+          <w:p>
+            <w:pPr>
+              <w:spacing w:after="0" w:line="0" w:lineRule="atLeast"/>
+              <w:rPr>
+                <w:rFonts w:ascii="Times New Roman" w:eastAsia="Times New Roman" w:hAnsi="Times New Roman" w:cs="Times New Roman"/>
+                <w:sz w:val="24"/>
+                <w:szCs w:val="24"/>
+              </w:rPr>
+            </w:pPr>
+          </w:p>
+        </w:tc>
+        <w:tc>
+          <w:tcPr>
+            <w:tcW w:w="709" w:type="dxa"/>
+            <w:tcBorders>
+              <w:top w:val="single" w:sz="6" w:space="0" w:color="000000"/>
+              <w:left w:val="single" w:sz="6" w:space="0" w:color="000000"/>
+              <w:bottom w:val="single" w:sz="6" w:space="0" w:color="000000"/>
+              <w:right w:val="single" w:sz="6" w:space="0" w:color="000000"/>
+            </w:tcBorders>
+            <w:tcMar>
+              <w:top w:w="0" w:type="dxa"/>
+              <w:left w:w="120" w:type="dxa"/>
+              <w:bottom w:w="0" w:type="dxa"/>
+              <w:right w:w="120" w:type="dxa"/>
+            </w:tcMar>
+          </w:tcPr>
+          <w:p>
+            <w:pPr>
+              <w:spacing w:after="0" w:line="0" w:lineRule="atLeast"/>
+              <w:rPr>
+                <w:rFonts w:ascii="Times New Roman" w:eastAsia="Times New Roman" w:hAnsi="Times New Roman" w:cs="Times New Roman"/>
+                <w:sz w:val="24"/>
+                <w:szCs w:val="24"/>
+              </w:rPr>
+            </w:pPr>
+          </w:p>
+        </w:tc>
+        <w:tc>
+          <w:tcPr>
+            <w:tcW w:w="836" w:type="dxa"/>
+            <w:tcBorders>
+              <w:top w:val="single" w:sz="6" w:space="0" w:color="000000"/>
+              <w:left w:val="single" w:sz="6" w:space="0" w:color="000000"/>
+              <w:bottom w:val="single" w:sz="6" w:space="0" w:color="000000"/>
+              <w:right w:val="single" w:sz="6" w:space="0" w:color="000000"/>
+            </w:tcBorders>
+            <w:tcMar>
+              <w:top w:w="0" w:type="dxa"/>
+              <w:left w:w="120" w:type="dxa"/>
+              <w:bottom w:w="0" w:type="dxa"/>
+              <w:right w:w="120" w:type="dxa"/>
+            </w:tcMar>
+          </w:tcPr>
+          <w:p>
+            <w:pPr>
+              <w:spacing w:after="0" w:line="240" w:lineRule="auto"/>
+              <w:rPr>
+                <w:rFonts w:ascii="Times New Roman" w:eastAsia="Times New Roman" w:hAnsi="Times New Roman" w:cs="Times New Roman"/>
+                <w:sz w:val="24"/>
+                <w:szCs w:val="24"/>
+              </w:rPr>
+            </w:pPr>
+          </w:p>
+        </w:tc>
+      </w:tr>
+      <w:tr>
+        <w:trPr>
+          <w:jc w:val="center"/>
+        </w:trPr>
+        <w:tc>
+          <w:tcPr>
+            <w:tcW w:w="687" w:type="dxa"/>
+            <w:tcBorders>
+              <w:top w:val="single" w:sz="6" w:space="0" w:color="000000"/>
+              <w:left w:val="single" w:sz="6" w:space="0" w:color="000000"/>
+              <w:bottom w:val="single" w:sz="6" w:space="0" w:color="000000"/>
+              <w:right w:val="single" w:sz="6" w:space="0" w:color="000000"/>
+            </w:tcBorders>
+            <w:tcMar>
+              <w:top w:w="0" w:type="dxa"/>
+              <w:left w:w="120" w:type="dxa"/>
+              <w:bottom w:w="0" w:type="dxa"/>
+              <w:right w:w="120" w:type="dxa"/>
+            </w:tcMar>
+          </w:tcPr>
+          <w:p>
+            <w:pPr>
+              <w:spacing w:after="0" w:line="0" w:lineRule="atLeast"/>
+              <w:rPr>
+                <w:rFonts w:ascii="Calibri" w:eastAsia="Times New Roman" w:hAnsi="Calibri" w:cs="Calibri"/>
+                <w:color w:val="000000"/>
+                <w:sz w:val="23"/>
+                <w:szCs w:val="23"/>
+              </w:rPr>
+            </w:pPr>
+            <w:r>
+              <w:rPr>
+                <w:rFonts w:ascii="Calibri" w:eastAsia="Times New Roman" w:hAnsi="Calibri" w:cs="Calibri"/>
+                <w:color w:val="000000"/>
+                <w:sz w:val="23"/>
+                <w:szCs w:val="23"/>
+              </w:rPr>
+              <w:t>24</w:t>
+            </w:r>
+          </w:p>
+        </w:tc>
+        <w:tc>
+          <w:tcPr>
+            <w:tcW w:w="709" w:type="dxa"/>
+            <w:tcBorders>
+              <w:top w:val="single" w:sz="6" w:space="0" w:color="000000"/>
+              <w:left w:val="single" w:sz="6" w:space="0" w:color="000000"/>
+              <w:bottom w:val="single" w:sz="6" w:space="0" w:color="000000"/>
+              <w:right w:val="single" w:sz="6" w:space="0" w:color="000000"/>
+            </w:tcBorders>
+            <w:tcMar>
+              <w:top w:w="0" w:type="dxa"/>
+              <w:left w:w="120" w:type="dxa"/>
+              <w:bottom w:w="0" w:type="dxa"/>
+              <w:right w:w="120" w:type="dxa"/>
+            </w:tcMar>
+          </w:tcPr>
+          <w:p>
+            <w:pPr>
+              <w:spacing w:after="0" w:line="0" w:lineRule="atLeast"/>
+              <w:rPr>
+                <w:rFonts w:ascii="Times New Roman" w:eastAsia="Times New Roman" w:hAnsi="Times New Roman" w:cs="Times New Roman"/>
+                <w:sz w:val="24"/>
+                <w:szCs w:val="24"/>
+              </w:rPr>
+            </w:pPr>
+            <w:r>
+              <w:rPr>
+                <w:rFonts w:ascii="Times New Roman" w:eastAsia="Times New Roman" w:hAnsi="Times New Roman" w:cs="Times New Roman"/>
+                <w:sz w:val="24"/>
+                <w:szCs w:val="24"/>
+              </w:rPr>
+              <w:t>URS-24</w:t>
+            </w:r>
+          </w:p>
+        </w:tc>
+        <w:tc>
+          <w:tcPr>
+            <w:tcW w:w="1701" w:type="dxa"/>
+            <w:tcBorders>
+              <w:top w:val="single" w:sz="6" w:space="0" w:color="000000"/>
+              <w:left w:val="single" w:sz="6" w:space="0" w:color="000000"/>
+              <w:bottom w:val="single" w:sz="6" w:space="0" w:color="000000"/>
+              <w:right w:val="single" w:sz="6" w:space="0" w:color="000000"/>
+            </w:tcBorders>
+            <w:tcMar>
+              <w:top w:w="0" w:type="dxa"/>
+              <w:left w:w="120" w:type="dxa"/>
+              <w:bottom w:w="0" w:type="dxa"/>
+              <w:right w:w="120" w:type="dxa"/>
+            </w:tcMar>
+          </w:tcPr>
+          <w:p>
+            <w:pPr>
+              <w:spacing w:after="0" w:line="0" w:lineRule="atLeast"/>
+              <w:rPr>
+                <w:rFonts w:ascii="Times New Roman" w:eastAsia="Times New Roman" w:hAnsi="Times New Roman" w:cs="Times New Roman"/>
+                <w:sz w:val="24"/>
+                <w:szCs w:val="24"/>
+              </w:rPr>
+            </w:pPr>
+            <w:r>
+              <w:rPr>
+                <w:rFonts w:ascii="Times New Roman" w:eastAsia="Times New Roman" w:hAnsi="Times New Roman" w:cs="Times New Roman"/>
+                <w:sz w:val="24"/>
+                <w:szCs w:val="24"/>
+              </w:rPr>
+              <w:t>The admin can send the email to members</w:t>
+            </w:r>
+          </w:p>
+        </w:tc>
+        <w:tc>
+          <w:tcPr>
+            <w:tcW w:w="2773" w:type="dxa"/>
+            <w:tcBorders>
+              <w:top w:val="single" w:sz="6" w:space="0" w:color="000000"/>
+              <w:left w:val="single" w:sz="6" w:space="0" w:color="000000"/>
+              <w:bottom w:val="single" w:sz="6" w:space="0" w:color="000000"/>
+              <w:right w:val="single" w:sz="6" w:space="0" w:color="000000"/>
+            </w:tcBorders>
+            <w:tcMar>
+              <w:top w:w="0" w:type="dxa"/>
+              <w:left w:w="120" w:type="dxa"/>
+              <w:bottom w:w="0" w:type="dxa"/>
+              <w:right w:w="120" w:type="dxa"/>
+            </w:tcMar>
+          </w:tcPr>
+          <w:p>
+            <w:pPr>
+              <w:spacing w:after="0" w:line="0" w:lineRule="atLeast"/>
+              <w:rPr>
+                <w:rFonts w:ascii="Times New Roman" w:eastAsia="Times New Roman" w:hAnsi="Times New Roman" w:cs="Times New Roman"/>
+                <w:sz w:val="24"/>
+                <w:szCs w:val="24"/>
+              </w:rPr>
+            </w:pPr>
+            <w:r>
+              <w:rPr>
+                <w:rFonts w:ascii="Times New Roman" w:eastAsia="Times New Roman" w:hAnsi="Times New Roman" w:cs="Times New Roman"/>
+                <w:sz w:val="24"/>
+                <w:szCs w:val="24"/>
+              </w:rPr>
+              <w:t>SRS-19</w:t>
+            </w:r>
+            <w:proofErr w:type="gramStart"/>
+            <w:r>
+              <w:rPr>
+                <w:rFonts w:ascii="Times New Roman" w:eastAsia="Times New Roman" w:hAnsi="Times New Roman" w:cs="Times New Roman"/>
+                <w:sz w:val="24"/>
+                <w:szCs w:val="24"/>
+              </w:rPr>
+              <w:t>,20,21,112,63,102,70,101,110</w:t>
+            </w:r>
+            <w:proofErr w:type="gramEnd"/>
+          </w:p>
+        </w:tc>
+        <w:tc>
+          <w:tcPr>
+            <w:tcW w:w="992" w:type="dxa"/>
+            <w:tcBorders>
+              <w:top w:val="single" w:sz="6" w:space="0" w:color="000000"/>
+              <w:left w:val="single" w:sz="6" w:space="0" w:color="000000"/>
+              <w:bottom w:val="single" w:sz="6" w:space="0" w:color="000000"/>
+              <w:right w:val="single" w:sz="6" w:space="0" w:color="000000"/>
+            </w:tcBorders>
+            <w:tcMar>
+              <w:top w:w="0" w:type="dxa"/>
+              <w:left w:w="120" w:type="dxa"/>
+              <w:bottom w:w="0" w:type="dxa"/>
+              <w:right w:w="120" w:type="dxa"/>
+            </w:tcMar>
+          </w:tcPr>
+          <w:p>
+            <w:pPr>
+              <w:spacing w:after="0" w:line="0" w:lineRule="atLeast"/>
+              <w:rPr>
+                <w:rFonts w:ascii="Times New Roman" w:eastAsia="Times New Roman" w:hAnsi="Times New Roman" w:cs="Times New Roman"/>
+                <w:sz w:val="24"/>
+                <w:szCs w:val="24"/>
+              </w:rPr>
+            </w:pPr>
+            <w:r>
+              <w:rPr>
+                <w:rFonts w:ascii="Times New Roman" w:eastAsia="Times New Roman" w:hAnsi="Times New Roman" w:cs="Times New Roman"/>
+                <w:sz w:val="24"/>
+                <w:szCs w:val="24"/>
+              </w:rPr>
+              <w:t>UC-24</w:t>
+            </w:r>
+          </w:p>
+        </w:tc>
+        <w:tc>
+          <w:tcPr>
+            <w:tcW w:w="891" w:type="dxa"/>
+            <w:tcBorders>
+              <w:top w:val="single" w:sz="6" w:space="0" w:color="000000"/>
+              <w:left w:val="single" w:sz="6" w:space="0" w:color="000000"/>
+              <w:bottom w:val="single" w:sz="6" w:space="0" w:color="000000"/>
+              <w:right w:val="single" w:sz="6" w:space="0" w:color="000000"/>
+            </w:tcBorders>
+            <w:tcMar>
+              <w:top w:w="0" w:type="dxa"/>
+              <w:left w:w="120" w:type="dxa"/>
+              <w:bottom w:w="0" w:type="dxa"/>
+              <w:right w:w="120" w:type="dxa"/>
+            </w:tcMar>
+          </w:tcPr>
+          <w:p>
+            <w:pPr>
+              <w:spacing w:after="0" w:line="0" w:lineRule="atLeast"/>
+              <w:rPr>
+                <w:rFonts w:ascii="Times New Roman" w:eastAsia="Times New Roman" w:hAnsi="Times New Roman" w:cs="Times New Roman"/>
+                <w:sz w:val="24"/>
+                <w:szCs w:val="24"/>
+              </w:rPr>
+            </w:pPr>
+          </w:p>
+        </w:tc>
+        <w:tc>
+          <w:tcPr>
+            <w:tcW w:w="593" w:type="dxa"/>
+            <w:tcBorders>
+              <w:top w:val="single" w:sz="6" w:space="0" w:color="000000"/>
+              <w:left w:val="single" w:sz="6" w:space="0" w:color="000000"/>
+              <w:bottom w:val="single" w:sz="6" w:space="0" w:color="000000"/>
+              <w:right w:val="single" w:sz="6" w:space="0" w:color="000000"/>
+            </w:tcBorders>
+            <w:tcMar>
+              <w:top w:w="0" w:type="dxa"/>
+              <w:left w:w="120" w:type="dxa"/>
+              <w:bottom w:w="0" w:type="dxa"/>
+              <w:right w:w="120" w:type="dxa"/>
+            </w:tcMar>
+          </w:tcPr>
+          <w:p>
+            <w:pPr>
+              <w:spacing w:after="0" w:line="0" w:lineRule="atLeast"/>
+              <w:rPr>
+                <w:rFonts w:ascii="Times New Roman" w:eastAsia="Times New Roman" w:hAnsi="Times New Roman" w:cs="Times New Roman"/>
+                <w:sz w:val="24"/>
+                <w:szCs w:val="24"/>
+              </w:rPr>
+            </w:pPr>
+          </w:p>
+        </w:tc>
+        <w:tc>
+          <w:tcPr>
+            <w:tcW w:w="709" w:type="dxa"/>
+            <w:tcBorders>
+              <w:top w:val="single" w:sz="6" w:space="0" w:color="000000"/>
+              <w:left w:val="single" w:sz="6" w:space="0" w:color="000000"/>
+              <w:bottom w:val="single" w:sz="6" w:space="0" w:color="000000"/>
+              <w:right w:val="single" w:sz="6" w:space="0" w:color="000000"/>
+            </w:tcBorders>
+            <w:tcMar>
+              <w:top w:w="0" w:type="dxa"/>
+              <w:left w:w="120" w:type="dxa"/>
+              <w:bottom w:w="0" w:type="dxa"/>
+              <w:right w:w="120" w:type="dxa"/>
+            </w:tcMar>
+          </w:tcPr>
+          <w:p>
+            <w:pPr>
+              <w:spacing w:after="0" w:line="0" w:lineRule="atLeast"/>
+              <w:rPr>
+                <w:rFonts w:ascii="Times New Roman" w:eastAsia="Times New Roman" w:hAnsi="Times New Roman" w:cs="Times New Roman"/>
+                <w:sz w:val="24"/>
+                <w:szCs w:val="24"/>
+              </w:rPr>
+            </w:pPr>
+          </w:p>
+        </w:tc>
+        <w:tc>
+          <w:tcPr>
+            <w:tcW w:w="836" w:type="dxa"/>
+            <w:tcBorders>
+              <w:top w:val="single" w:sz="6" w:space="0" w:color="000000"/>
+              <w:left w:val="single" w:sz="6" w:space="0" w:color="000000"/>
+              <w:bottom w:val="single" w:sz="6" w:space="0" w:color="000000"/>
+              <w:right w:val="single" w:sz="6" w:space="0" w:color="000000"/>
+            </w:tcBorders>
+            <w:tcMar>
+              <w:top w:w="0" w:type="dxa"/>
+              <w:left w:w="120" w:type="dxa"/>
+              <w:bottom w:w="0" w:type="dxa"/>
+              <w:right w:w="120" w:type="dxa"/>
+            </w:tcMar>
+          </w:tcPr>
+          <w:p>
+            <w:pPr>
+              <w:spacing w:after="0" w:line="240" w:lineRule="auto"/>
+              <w:rPr>
+                <w:rFonts w:ascii="Times New Roman" w:eastAsia="Times New Roman" w:hAnsi="Times New Roman" w:cs="Times New Roman"/>
+                <w:sz w:val="24"/>
+                <w:szCs w:val="24"/>
+              </w:rPr>
+            </w:pPr>
+            <w:bookmarkStart w:id="0" w:name="_GoBack"/>
+            <w:bookmarkEnd w:id="0"/>
           </w:p>
         </w:tc>
       </w:tr>
     </w:tbl>
+    <w:p/>
     <w:p/>
     <w:sectPr>
       <w:pgSz w:w="12240" w:h="15840"/>
@@ -2290,7 +9366,7 @@
 </file>
 
 <file path=word/styles.xml><?xml version="1.0" encoding="utf-8"?>
-<w:styles xmlns:r="http://schemas.openxmlformats.org/officeDocument/2006/relationships" xmlns:w="http://schemas.openxmlformats.org/wordprocessingml/2006/main">
+<w:styles xmlns:mc="http://schemas.openxmlformats.org/markup-compatibility/2006" xmlns:r="http://schemas.openxmlformats.org/officeDocument/2006/relationships" xmlns:w="http://schemas.openxmlformats.org/wordprocessingml/2006/main" xmlns:w14="http://schemas.microsoft.com/office/word/2010/wordml" mc:Ignorable="w14">
   <w:docDefaults>
     <w:rPrDefault>
       <w:rPr>
@@ -2306,7 +9382,7 @@
       </w:pPr>
     </w:pPrDefault>
   </w:docDefaults>
-  <w:latentStyles w:defLockedState="0" w:defUIPriority="99" w:defSemiHidden="1" w:defUnhideWhenUsed="1" w:defQFormat="0" w:count="267">
+  <w:latentStyles w:defLockedState="0" w:defUIPriority="99" w:defSemiHidden="1" w:defUnhideWhenUsed="1" w:defQFormat="0" w:count="276">
     <w:lsdException w:name="Normal" w:semiHidden="0" w:uiPriority="0" w:unhideWhenUsed="0" w:qFormat="1"/>
     <w:lsdException w:name="heading 1" w:semiHidden="0" w:uiPriority="9" w:unhideWhenUsed="0" w:qFormat="1"/>
     <w:lsdException w:name="heading 2" w:uiPriority="9" w:qFormat="1"/>
@@ -2461,7 +9537,6 @@
     <w:uiPriority w:val="99"/>
     <w:semiHidden/>
     <w:unhideWhenUsed/>
-    <w:qFormat/>
     <w:tblPr>
       <w:tblInd w:w="0" w:type="dxa"/>
       <w:tblCellMar>
@@ -2492,6 +9567,192 @@
       <w:sz w:val="24"/>
       <w:szCs w:val="24"/>
     </w:rPr>
+  </w:style>
+</w:styles>
+</file>
+
+<file path=word/stylesWithEffects.xml><?xml version="1.0" encoding="utf-8"?>
+<w:styles xmlns:wpc="http://schemas.microsoft.com/office/word/2010/wordprocessingCanvas" xmlns:mo="http://schemas.microsoft.com/office/mac/office/2008/main" xmlns:mc="http://schemas.openxmlformats.org/markup-compatibility/2006" xmlns:mv="urn:schemas-microsoft-com:mac:vml" xmlns:o="urn:schemas-microsoft-com:office:office" xmlns:r="http://schemas.openxmlformats.org/officeDocument/2006/relationships" xmlns:m="http://schemas.openxmlformats.org/officeDocument/2006/math" xmlns:v="urn:schemas-microsoft-com:vml" xmlns:wp14="http://schemas.microsoft.com/office/word/2010/wordprocessingDrawing" xmlns:wp="http://schemas.openxmlformats.org/drawingml/2006/wordprocessingDrawing" xmlns:w10="urn:schemas-microsoft-com:office:word" xmlns:w="http://schemas.openxmlformats.org/wordprocessingml/2006/main" xmlns:w14="http://schemas.microsoft.com/office/word/2010/wordml" xmlns:wpg="http://schemas.microsoft.com/office/word/2010/wordprocessingGroup" xmlns:wpi="http://schemas.microsoft.com/office/word/2010/wordprocessingInk" xmlns:wne="http://schemas.microsoft.com/office/word/2006/wordml" xmlns:wps="http://schemas.microsoft.com/office/word/2010/wordprocessingShape" mc:Ignorable="w14 wp14">
+  <w:docDefaults>
+    <w:rPrDefault>
+      <w:rPr>
+        <w:rFonts w:asciiTheme="minorHAnsi" w:eastAsiaTheme="minorEastAsia" w:hAnsiTheme="minorHAnsi" w:cstheme="minorBidi"/>
+        <w:sz w:val="24"/>
+        <w:szCs w:val="24"/>
+        <w:lang w:val="en-US" w:eastAsia="ja-JP" w:bidi="ar-SA"/>
+      </w:rPr>
+    </w:rPrDefault>
+    <w:pPrDefault/>
+  </w:docDefaults>
+  <w:latentStyles w:defLockedState="0" w:defUIPriority="99" w:defSemiHidden="1" w:defUnhideWhenUsed="1" w:defQFormat="0" w:count="276">
+    <w:lsdException w:name="Normal" w:semiHidden="0" w:uiPriority="0" w:unhideWhenUsed="0" w:qFormat="1"/>
+    <w:lsdException w:name="heading 1" w:semiHidden="0" w:uiPriority="9" w:unhideWhenUsed="0" w:qFormat="1"/>
+    <w:lsdException w:name="heading 2" w:uiPriority="9" w:qFormat="1"/>
+    <w:lsdException w:name="heading 3" w:uiPriority="9" w:qFormat="1"/>
+    <w:lsdException w:name="heading 4" w:uiPriority="9" w:qFormat="1"/>
+    <w:lsdException w:name="heading 5" w:uiPriority="9" w:qFormat="1"/>
+    <w:lsdException w:name="heading 6" w:uiPriority="9" w:qFormat="1"/>
+    <w:lsdException w:name="heading 7" w:uiPriority="9" w:qFormat="1"/>
+    <w:lsdException w:name="heading 8" w:uiPriority="9" w:qFormat="1"/>
+    <w:lsdException w:name="heading 9" w:uiPriority="9" w:qFormat="1"/>
+    <w:lsdException w:name="toc 1" w:uiPriority="39"/>
+    <w:lsdException w:name="toc 2" w:uiPriority="39"/>
+    <w:lsdException w:name="toc 3" w:uiPriority="39"/>
+    <w:lsdException w:name="toc 4" w:uiPriority="39"/>
+    <w:lsdException w:name="toc 5" w:uiPriority="39"/>
+    <w:lsdException w:name="toc 6" w:uiPriority="39"/>
+    <w:lsdException w:name="toc 7" w:uiPriority="39"/>
+    <w:lsdException w:name="toc 8" w:uiPriority="39"/>
+    <w:lsdException w:name="toc 9" w:uiPriority="39"/>
+    <w:lsdException w:name="caption" w:uiPriority="35" w:qFormat="1"/>
+    <w:lsdException w:name="Title" w:semiHidden="0" w:uiPriority="10" w:unhideWhenUsed="0" w:qFormat="1"/>
+    <w:lsdException w:name="Default Paragraph Font" w:uiPriority="1"/>
+    <w:lsdException w:name="Subtitle" w:semiHidden="0" w:uiPriority="11" w:unhideWhenUsed="0" w:qFormat="1"/>
+    <w:lsdException w:name="Strong" w:semiHidden="0" w:uiPriority="22" w:unhideWhenUsed="0" w:qFormat="1"/>
+    <w:lsdException w:name="Emphasis" w:semiHidden="0" w:uiPriority="20" w:unhideWhenUsed="0" w:qFormat="1"/>
+    <w:lsdException w:name="Table Grid" w:semiHidden="0" w:uiPriority="59" w:unhideWhenUsed="0"/>
+    <w:lsdException w:name="Placeholder Text" w:unhideWhenUsed="0"/>
+    <w:lsdException w:name="No Spacing" w:semiHidden="0" w:uiPriority="1" w:unhideWhenUsed="0" w:qFormat="1"/>
+    <w:lsdException w:name="Light Shading" w:semiHidden="0" w:uiPriority="60" w:unhideWhenUsed="0"/>
+    <w:lsdException w:name="Light List" w:semiHidden="0" w:uiPriority="61" w:unhideWhenUsed="0"/>
+    <w:lsdException w:name="Light Grid" w:semiHidden="0" w:uiPriority="62" w:unhideWhenUsed="0"/>
+    <w:lsdException w:name="Medium Shading 1" w:semiHidden="0" w:uiPriority="63" w:unhideWhenUsed="0"/>
+    <w:lsdException w:name="Medium Shading 2" w:semiHidden="0" w:uiPriority="64" w:unhideWhenUsed="0"/>
+    <w:lsdException w:name="Medium List 1" w:semiHidden="0" w:uiPriority="65" w:unhideWhenUsed="0"/>
+    <w:lsdException w:name="Medium List 2" w:semiHidden="0" w:uiPriority="66" w:unhideWhenUsed="0"/>
+    <w:lsdException w:name="Medium Grid 1" w:semiHidden="0" w:uiPriority="67" w:unhideWhenUsed="0"/>
+    <w:lsdException w:name="Medium Grid 2" w:semiHidden="0" w:uiPriority="68" w:unhideWhenUsed="0"/>
+    <w:lsdException w:name="Medium Grid 3" w:semiHidden="0" w:uiPriority="69" w:unhideWhenUsed="0"/>
+    <w:lsdException w:name="Dark List" w:semiHidden="0" w:uiPriority="70" w:unhideWhenUsed="0"/>
+    <w:lsdException w:name="Colorful Shading" w:semiHidden="0" w:uiPriority="71" w:unhideWhenUsed="0"/>
+    <w:lsdException w:name="Colorful List" w:semiHidden="0" w:uiPriority="72" w:unhideWhenUsed="0"/>
+    <w:lsdException w:name="Colorful Grid" w:semiHidden="0" w:uiPriority="73" w:unhideWhenUsed="0"/>
+    <w:lsdException w:name="Light Shading Accent 1" w:semiHidden="0" w:uiPriority="60" w:unhideWhenUsed="0"/>
+    <w:lsdException w:name="Light List Accent 1" w:semiHidden="0" w:uiPriority="61" w:unhideWhenUsed="0"/>
+    <w:lsdException w:name="Light Grid Accent 1" w:semiHidden="0" w:uiPriority="62" w:unhideWhenUsed="0"/>
+    <w:lsdException w:name="Medium Shading 1 Accent 1" w:semiHidden="0" w:uiPriority="63" w:unhideWhenUsed="0"/>
+    <w:lsdException w:name="Medium Shading 2 Accent 1" w:semiHidden="0" w:uiPriority="64" w:unhideWhenUsed="0"/>
+    <w:lsdException w:name="Medium List 1 Accent 1" w:semiHidden="0" w:uiPriority="65" w:unhideWhenUsed="0"/>
+    <w:lsdException w:name="Revision" w:unhideWhenUsed="0"/>
+    <w:lsdException w:name="List Paragraph" w:semiHidden="0" w:uiPriority="34" w:unhideWhenUsed="0" w:qFormat="1"/>
+    <w:lsdException w:name="Quote" w:semiHidden="0" w:uiPriority="29" w:unhideWhenUsed="0" w:qFormat="1"/>
+    <w:lsdException w:name="Intense Quote" w:semiHidden="0" w:uiPriority="30" w:unhideWhenUsed="0" w:qFormat="1"/>
+    <w:lsdException w:name="Medium List 2 Accent 1" w:semiHidden="0" w:uiPriority="66" w:unhideWhenUsed="0"/>
+    <w:lsdException w:name="Medium Grid 1 Accent 1" w:semiHidden="0" w:uiPriority="67" w:unhideWhenUsed="0"/>
+    <w:lsdException w:name="Medium Grid 2 Accent 1" w:semiHidden="0" w:uiPriority="68" w:unhideWhenUsed="0"/>
+    <w:lsdException w:name="Medium Grid 3 Accent 1" w:semiHidden="0" w:uiPriority="69" w:unhideWhenUsed="0"/>
+    <w:lsdException w:name="Dark List Accent 1" w:semiHidden="0" w:uiPriority="70" w:unhideWhenUsed="0"/>
+    <w:lsdException w:name="Colorful Shading Accent 1" w:semiHidden="0" w:uiPriority="71" w:unhideWhenUsed="0"/>
+    <w:lsdException w:name="Colorful List Accent 1" w:semiHidden="0" w:uiPriority="72" w:unhideWhenUsed="0"/>
+    <w:lsdException w:name="Colorful Grid Accent 1" w:semiHidden="0" w:uiPriority="73" w:unhideWhenUsed="0"/>
+    <w:lsdException w:name="Light Shading Accent 2" w:semiHidden="0" w:uiPriority="60" w:unhideWhenUsed="0"/>
+    <w:lsdException w:name="Light List Accent 2" w:semiHidden="0" w:uiPriority="61" w:unhideWhenUsed="0"/>
+    <w:lsdException w:name="Light Grid Accent 2" w:semiHidden="0" w:uiPriority="62" w:unhideWhenUsed="0"/>
+    <w:lsdException w:name="Medium Shading 1 Accent 2" w:semiHidden="0" w:uiPriority="63" w:unhideWhenUsed="0"/>
+    <w:lsdException w:name="Medium Shading 2 Accent 2" w:semiHidden="0" w:uiPriority="64" w:unhideWhenUsed="0"/>
+    <w:lsdException w:name="Medium List 1 Accent 2" w:semiHidden="0" w:uiPriority="65" w:unhideWhenUsed="0"/>
+    <w:lsdException w:name="Medium List 2 Accent 2" w:semiHidden="0" w:uiPriority="66" w:unhideWhenUsed="0"/>
+    <w:lsdException w:name="Medium Grid 1 Accent 2" w:semiHidden="0" w:uiPriority="67" w:unhideWhenUsed="0"/>
+    <w:lsdException w:name="Medium Grid 2 Accent 2" w:semiHidden="0" w:uiPriority="68" w:unhideWhenUsed="0"/>
+    <w:lsdException w:name="Medium Grid 3 Accent 2" w:semiHidden="0" w:uiPriority="69" w:unhideWhenUsed="0"/>
+    <w:lsdException w:name="Dark List Accent 2" w:semiHidden="0" w:uiPriority="70" w:unhideWhenUsed="0"/>
+    <w:lsdException w:name="Colorful Shading Accent 2" w:semiHidden="0" w:uiPriority="71" w:unhideWhenUsed="0"/>
+    <w:lsdException w:name="Colorful List Accent 2" w:semiHidden="0" w:uiPriority="72" w:unhideWhenUsed="0"/>
+    <w:lsdException w:name="Colorful Grid Accent 2" w:semiHidden="0" w:uiPriority="73" w:unhideWhenUsed="0"/>
+    <w:lsdException w:name="Light Shading Accent 3" w:semiHidden="0" w:uiPriority="60" w:unhideWhenUsed="0"/>
+    <w:lsdException w:name="Light List Accent 3" w:semiHidden="0" w:uiPriority="61" w:unhideWhenUsed="0"/>
+    <w:lsdException w:name="Light Grid Accent 3" w:semiHidden="0" w:uiPriority="62" w:unhideWhenUsed="0"/>
+    <w:lsdException w:name="Medium Shading 1 Accent 3" w:semiHidden="0" w:uiPriority="63" w:unhideWhenUsed="0"/>
+    <w:lsdException w:name="Medium Shading 2 Accent 3" w:semiHidden="0" w:uiPriority="64" w:unhideWhenUsed="0"/>
+    <w:lsdException w:name="Medium List 1 Accent 3" w:semiHidden="0" w:uiPriority="65" w:unhideWhenUsed="0"/>
+    <w:lsdException w:name="Medium List 2 Accent 3" w:semiHidden="0" w:uiPriority="66" w:unhideWhenUsed="0"/>
+    <w:lsdException w:name="Medium Grid 1 Accent 3" w:semiHidden="0" w:uiPriority="67" w:unhideWhenUsed="0"/>
+    <w:lsdException w:name="Medium Grid 2 Accent 3" w:semiHidden="0" w:uiPriority="68" w:unhideWhenUsed="0"/>
+    <w:lsdException w:name="Medium Grid 3 Accent 3" w:semiHidden="0" w:uiPriority="69" w:unhideWhenUsed="0"/>
+    <w:lsdException w:name="Dark List Accent 3" w:semiHidden="0" w:uiPriority="70" w:unhideWhenUsed="0"/>
+    <w:lsdException w:name="Colorful Shading Accent 3" w:semiHidden="0" w:uiPriority="71" w:unhideWhenUsed="0"/>
+    <w:lsdException w:name="Colorful List Accent 3" w:semiHidden="0" w:uiPriority="72" w:unhideWhenUsed="0"/>
+    <w:lsdException w:name="Colorful Grid Accent 3" w:semiHidden="0" w:uiPriority="73" w:unhideWhenUsed="0"/>
+    <w:lsdException w:name="Light Shading Accent 4" w:semiHidden="0" w:uiPriority="60" w:unhideWhenUsed="0"/>
+    <w:lsdException w:name="Light List Accent 4" w:semiHidden="0" w:uiPriority="61" w:unhideWhenUsed="0"/>
+    <w:lsdException w:name="Light Grid Accent 4" w:semiHidden="0" w:uiPriority="62" w:unhideWhenUsed="0"/>
+    <w:lsdException w:name="Medium Shading 1 Accent 4" w:semiHidden="0" w:uiPriority="63" w:unhideWhenUsed="0"/>
+    <w:lsdException w:name="Medium Shading 2 Accent 4" w:semiHidden="0" w:uiPriority="64" w:unhideWhenUsed="0"/>
+    <w:lsdException w:name="Medium List 1 Accent 4" w:semiHidden="0" w:uiPriority="65" w:unhideWhenUsed="0"/>
+    <w:lsdException w:name="Medium List 2 Accent 4" w:semiHidden="0" w:uiPriority="66" w:unhideWhenUsed="0"/>
+    <w:lsdException w:name="Medium Grid 1 Accent 4" w:semiHidden="0" w:uiPriority="67" w:unhideWhenUsed="0"/>
+    <w:lsdException w:name="Medium Grid 2 Accent 4" w:semiHidden="0" w:uiPriority="68" w:unhideWhenUsed="0"/>
+    <w:lsdException w:name="Medium Grid 3 Accent 4" w:semiHidden="0" w:uiPriority="69" w:unhideWhenUsed="0"/>
+    <w:lsdException w:name="Dark List Accent 4" w:semiHidden="0" w:uiPriority="70" w:unhideWhenUsed="0"/>
+    <w:lsdException w:name="Colorful Shading Accent 4" w:semiHidden="0" w:uiPriority="71" w:unhideWhenUsed="0"/>
+    <w:lsdException w:name="Colorful List Accent 4" w:semiHidden="0" w:uiPriority="72" w:unhideWhenUsed="0"/>
+    <w:lsdException w:name="Colorful Grid Accent 4" w:semiHidden="0" w:uiPriority="73" w:unhideWhenUsed="0"/>
+    <w:lsdException w:name="Light Shading Accent 5" w:semiHidden="0" w:uiPriority="60" w:unhideWhenUsed="0"/>
+    <w:lsdException w:name="Light List Accent 5" w:semiHidden="0" w:uiPriority="61" w:unhideWhenUsed="0"/>
+    <w:lsdException w:name="Light Grid Accent 5" w:semiHidden="0" w:uiPriority="62" w:unhideWhenUsed="0"/>
+    <w:lsdException w:name="Medium Shading 1 Accent 5" w:semiHidden="0" w:uiPriority="63" w:unhideWhenUsed="0"/>
+    <w:lsdException w:name="Medium Shading 2 Accent 5" w:semiHidden="0" w:uiPriority="64" w:unhideWhenUsed="0"/>
+    <w:lsdException w:name="Medium List 1 Accent 5" w:semiHidden="0" w:uiPriority="65" w:unhideWhenUsed="0"/>
+    <w:lsdException w:name="Medium List 2 Accent 5" w:semiHidden="0" w:uiPriority="66" w:unhideWhenUsed="0"/>
+    <w:lsdException w:name="Medium Grid 1 Accent 5" w:semiHidden="0" w:uiPriority="67" w:unhideWhenUsed="0"/>
+    <w:lsdException w:name="Medium Grid 2 Accent 5" w:semiHidden="0" w:uiPriority="68" w:unhideWhenUsed="0"/>
+    <w:lsdException w:name="Medium Grid 3 Accent 5" w:semiHidden="0" w:uiPriority="69" w:unhideWhenUsed="0"/>
+    <w:lsdException w:name="Dark List Accent 5" w:semiHidden="0" w:uiPriority="70" w:unhideWhenUsed="0"/>
+    <w:lsdException w:name="Colorful Shading Accent 5" w:semiHidden="0" w:uiPriority="71" w:unhideWhenUsed="0"/>
+    <w:lsdException w:name="Colorful List Accent 5" w:semiHidden="0" w:uiPriority="72" w:unhideWhenUsed="0"/>
+    <w:lsdException w:name="Colorful Grid Accent 5" w:semiHidden="0" w:uiPriority="73" w:unhideWhenUsed="0"/>
+    <w:lsdException w:name="Light Shading Accent 6" w:semiHidden="0" w:uiPriority="60" w:unhideWhenUsed="0"/>
+    <w:lsdException w:name="Light List Accent 6" w:semiHidden="0" w:uiPriority="61" w:unhideWhenUsed="0"/>
+    <w:lsdException w:name="Light Grid Accent 6" w:semiHidden="0" w:uiPriority="62" w:unhideWhenUsed="0"/>
+    <w:lsdException w:name="Medium Shading 1 Accent 6" w:semiHidden="0" w:uiPriority="63" w:unhideWhenUsed="0"/>
+    <w:lsdException w:name="Medium Shading 2 Accent 6" w:semiHidden="0" w:uiPriority="64" w:unhideWhenUsed="0"/>
+    <w:lsdException w:name="Medium List 1 Accent 6" w:semiHidden="0" w:uiPriority="65" w:unhideWhenUsed="0"/>
+    <w:lsdException w:name="Medium List 2 Accent 6" w:semiHidden="0" w:uiPriority="66" w:unhideWhenUsed="0"/>
+    <w:lsdException w:name="Medium Grid 1 Accent 6" w:semiHidden="0" w:uiPriority="67" w:unhideWhenUsed="0"/>
+    <w:lsdException w:name="Medium Grid 2 Accent 6" w:semiHidden="0" w:uiPriority="68" w:unhideWhenUsed="0"/>
+    <w:lsdException w:name="Medium Grid 3 Accent 6" w:semiHidden="0" w:uiPriority="69" w:unhideWhenUsed="0"/>
+    <w:lsdException w:name="Dark List Accent 6" w:semiHidden="0" w:uiPriority="70" w:unhideWhenUsed="0"/>
+    <w:lsdException w:name="Colorful Shading Accent 6" w:semiHidden="0" w:uiPriority="71" w:unhideWhenUsed="0"/>
+    <w:lsdException w:name="Colorful List Accent 6" w:semiHidden="0" w:uiPriority="72" w:unhideWhenUsed="0"/>
+    <w:lsdException w:name="Colorful Grid Accent 6" w:semiHidden="0" w:uiPriority="73" w:unhideWhenUsed="0"/>
+    <w:lsdException w:name="Subtle Emphasis" w:semiHidden="0" w:uiPriority="19" w:unhideWhenUsed="0" w:qFormat="1"/>
+    <w:lsdException w:name="Intense Emphasis" w:semiHidden="0" w:uiPriority="21" w:unhideWhenUsed="0" w:qFormat="1"/>
+    <w:lsdException w:name="Subtle Reference" w:semiHidden="0" w:uiPriority="31" w:unhideWhenUsed="0" w:qFormat="1"/>
+    <w:lsdException w:name="Intense Reference" w:semiHidden="0" w:uiPriority="32" w:unhideWhenUsed="0" w:qFormat="1"/>
+    <w:lsdException w:name="Book Title" w:semiHidden="0" w:uiPriority="33" w:unhideWhenUsed="0" w:qFormat="1"/>
+    <w:lsdException w:name="Bibliography" w:uiPriority="37"/>
+    <w:lsdException w:name="TOC Heading" w:uiPriority="39" w:qFormat="1"/>
+  </w:latentStyles>
+  <w:style w:type="paragraph" w:default="1" w:styleId="Normal">
+    <w:name w:val="Normal"/>
+    <w:qFormat/>
+  </w:style>
+  <w:style w:type="character" w:default="1" w:styleId="DefaultParagraphFont">
+    <w:name w:val="Default Paragraph Font"/>
+    <w:uiPriority w:val="1"/>
+    <w:semiHidden/>
+    <w:unhideWhenUsed/>
+  </w:style>
+  <w:style w:type="table" w:default="1" w:styleId="TableNormal">
+    <w:name w:val="Normal Table"/>
+    <w:uiPriority w:val="99"/>
+    <w:semiHidden/>
+    <w:unhideWhenUsed/>
+    <w:tblPr>
+      <w:tblInd w:w="0" w:type="dxa"/>
+      <w:tblCellMar>
+        <w:top w:w="0" w:type="dxa"/>
+        <w:left w:w="108" w:type="dxa"/>
+        <w:bottom w:w="0" w:type="dxa"/>
+        <w:right w:w="108" w:type="dxa"/>
+      </w:tblCellMar>
+    </w:tblPr>
+  </w:style>
+  <w:style w:type="numbering" w:default="1" w:styleId="NoList">
+    <w:name w:val="No List"/>
+    <w:uiPriority w:val="99"/>
+    <w:semiHidden/>
+    <w:unhideWhenUsed/>
   </w:style>
 </w:styles>
 </file>
@@ -2784,7 +10045,7 @@
 </file>
 
 <file path=customXml/itemProps1.xml><?xml version="1.0" encoding="utf-8"?>
-<ds:datastoreItem xmlns:ds="http://schemas.openxmlformats.org/officeDocument/2006/customXml" ds:itemID="{BD92FD50-CE07-4449-9E0F-FC407FBFBD80}">
+<ds:datastoreItem xmlns:ds="http://schemas.openxmlformats.org/officeDocument/2006/customXml" ds:itemID="{5228C186-06D3-3B42-B2E0-D7804D8293D9}">
   <ds:schemaRefs>
     <ds:schemaRef ds:uri="http://schemas.openxmlformats.org/officeDocument/2006/bibliography"/>
   </ds:schemaRefs>
